--- a/lab4/docs/210_Попов_Лаб2.docx
+++ b/lab4/docs/210_Попов_Лаб2.docx
@@ -503,14 +503,7 @@
         <w:rPr>
           <w:color w:val="000000" w:themeColor="text1"/>
         </w:rPr>
-        <w:t xml:space="preserve">Попов </w:t>
-      </w:r>
-      <w:proofErr w:type="gramStart"/>
-      <w:r>
-        <w:rPr>
-          <w:color w:val="000000" w:themeColor="text1"/>
-        </w:rPr>
-        <w:t>А</w:t>
+        <w:t>Попов А</w:t>
       </w:r>
       <w:r>
         <w:rPr>
@@ -530,7 +523,6 @@
         </w:rPr>
         <w:t>.</w:t>
       </w:r>
-      <w:proofErr w:type="gramEnd"/>
     </w:p>
     <w:p>
       <w:pPr>
@@ -20282,6 +20274,6910 @@
     </w:p>
     <w:p>
       <w:pPr>
+        <w:spacing w:line="240" w:lineRule="auto"/>
+        <w:ind w:left="0" w:firstLine="0"/>
+        <w:rPr>
+          <w:b/>
+          <w:color w:val="000000" w:themeColor="text1"/>
+          <w:sz w:val="24"/>
+          <w:szCs w:val="24"/>
+          <w:lang w:val="en-US"/>
+        </w:rPr>
+      </w:pPr>
+      <w:r>
+        <w:rPr>
+          <w:bCs/>
+          <w:color w:val="000000" w:themeColor="text1"/>
+          <w:sz w:val="24"/>
+          <w:szCs w:val="24"/>
+          <w:lang w:val="en-US"/>
+        </w:rPr>
+        <w:tab/>
+      </w:r>
+      <w:proofErr w:type="spellStart"/>
+      <w:r>
+        <w:rPr>
+          <w:b/>
+          <w:color w:val="000000" w:themeColor="text1"/>
+          <w:sz w:val="24"/>
+          <w:szCs w:val="24"/>
+          <w:lang w:val="en-US"/>
+        </w:rPr>
+        <w:t>Strace</w:t>
+      </w:r>
+      <w:proofErr w:type="spellEnd"/>
+    </w:p>
+    <w:p>
+      <w:pPr>
+        <w:spacing w:line="240" w:lineRule="auto"/>
+        <w:ind w:left="0" w:firstLine="0"/>
+        <w:rPr>
+          <w:b/>
+          <w:color w:val="000000" w:themeColor="text1"/>
+          <w:sz w:val="24"/>
+          <w:szCs w:val="24"/>
+          <w:lang w:val="en-US"/>
+        </w:rPr>
+      </w:pPr>
+      <w:r>
+        <w:rPr>
+          <w:b/>
+          <w:color w:val="000000" w:themeColor="text1"/>
+          <w:sz w:val="24"/>
+          <w:szCs w:val="24"/>
+          <w:lang w:val="en-US"/>
+        </w:rPr>
+        <w:t>Buddy</w:t>
+      </w:r>
+    </w:p>
+    <w:p>
+      <w:pPr>
+        <w:spacing w:line="240" w:lineRule="auto"/>
+        <w:ind w:left="0" w:firstLine="0"/>
+        <w:rPr>
+          <w:bCs/>
+          <w:color w:val="000000" w:themeColor="text1"/>
+          <w:sz w:val="24"/>
+          <w:szCs w:val="24"/>
+          <w:lang w:val="en-US"/>
+        </w:rPr>
+      </w:pPr>
+      <w:proofErr w:type="spellStart"/>
+      <w:r>
+        <w:rPr>
+          <w:bCs/>
+          <w:color w:val="000000" w:themeColor="text1"/>
+          <w:sz w:val="24"/>
+          <w:szCs w:val="24"/>
+          <w:lang w:val="en-US"/>
+        </w:rPr>
+        <w:t>strace</w:t>
+      </w:r>
+      <w:proofErr w:type="spellEnd"/>
+      <w:r>
+        <w:rPr>
+          <w:bCs/>
+          <w:color w:val="000000" w:themeColor="text1"/>
+          <w:sz w:val="24"/>
+          <w:szCs w:val="24"/>
+          <w:lang w:val="en-US"/>
+        </w:rPr>
+        <w:t xml:space="preserve"> -f ./</w:t>
+      </w:r>
+      <w:proofErr w:type="spellStart"/>
+      <w:r>
+        <w:rPr>
+          <w:bCs/>
+          <w:color w:val="000000" w:themeColor="text1"/>
+          <w:sz w:val="24"/>
+          <w:szCs w:val="24"/>
+          <w:lang w:val="en-US"/>
+        </w:rPr>
+        <w:t>cmake</w:t>
+      </w:r>
+      <w:proofErr w:type="spellEnd"/>
+      <w:r>
+        <w:rPr>
+          <w:bCs/>
+          <w:color w:val="000000" w:themeColor="text1"/>
+          <w:sz w:val="24"/>
+          <w:szCs w:val="24"/>
+          <w:lang w:val="en-US"/>
+        </w:rPr>
+        <w:t>-build-</w:t>
+      </w:r>
+      <w:proofErr w:type="spellStart"/>
+      <w:r>
+        <w:rPr>
+          <w:bCs/>
+          <w:color w:val="000000" w:themeColor="text1"/>
+          <w:sz w:val="24"/>
+          <w:szCs w:val="24"/>
+          <w:lang w:val="en-US"/>
+        </w:rPr>
+        <w:t>linux</w:t>
+      </w:r>
+      <w:proofErr w:type="spellEnd"/>
+      <w:r>
+        <w:rPr>
+          <w:bCs/>
+          <w:color w:val="000000" w:themeColor="text1"/>
+          <w:sz w:val="24"/>
+          <w:szCs w:val="24"/>
+          <w:lang w:val="en-US"/>
+        </w:rPr>
+        <w:t>/</w:t>
+      </w:r>
+      <w:proofErr w:type="spellStart"/>
+      <w:r>
+        <w:rPr>
+          <w:bCs/>
+          <w:color w:val="000000" w:themeColor="text1"/>
+          <w:sz w:val="24"/>
+          <w:szCs w:val="24"/>
+          <w:lang w:val="en-US"/>
+        </w:rPr>
+        <w:t>alloc</w:t>
+      </w:r>
+      <w:proofErr w:type="spellEnd"/>
+      <w:r>
+        <w:rPr>
+          <w:bCs/>
+          <w:color w:val="000000" w:themeColor="text1"/>
+          <w:sz w:val="24"/>
+          <w:szCs w:val="24"/>
+          <w:lang w:val="en-US"/>
+        </w:rPr>
+        <w:t>/</w:t>
+      </w:r>
+      <w:proofErr w:type="spellStart"/>
+      <w:r>
+        <w:rPr>
+          <w:bCs/>
+          <w:color w:val="000000" w:themeColor="text1"/>
+          <w:sz w:val="24"/>
+          <w:szCs w:val="24"/>
+          <w:lang w:val="en-US"/>
+        </w:rPr>
+        <w:t>alloc</w:t>
+      </w:r>
+      <w:proofErr w:type="spellEnd"/>
+      <w:r>
+        <w:rPr>
+          <w:bCs/>
+          <w:color w:val="000000" w:themeColor="text1"/>
+          <w:sz w:val="24"/>
+          <w:szCs w:val="24"/>
+          <w:lang w:val="en-US"/>
+        </w:rPr>
+        <w:t xml:space="preserve"> cmake-build-linux/liballoc-buddy/libliballoc-buddy.so</w:t>
+      </w:r>
+    </w:p>
+    <w:p>
+      <w:pPr>
+        <w:spacing w:line="240" w:lineRule="auto"/>
+        <w:ind w:left="0" w:firstLine="0"/>
+        <w:rPr>
+          <w:bCs/>
+          <w:color w:val="000000" w:themeColor="text1"/>
+          <w:sz w:val="24"/>
+          <w:szCs w:val="24"/>
+          <w:lang w:val="en-US"/>
+        </w:rPr>
+      </w:pPr>
+      <w:proofErr w:type="spellStart"/>
+      <w:r>
+        <w:rPr>
+          <w:bCs/>
+          <w:color w:val="000000" w:themeColor="text1"/>
+          <w:sz w:val="24"/>
+          <w:szCs w:val="24"/>
+          <w:lang w:val="en-US"/>
+        </w:rPr>
+        <w:t>execve</w:t>
+      </w:r>
+      <w:proofErr w:type="spellEnd"/>
+      <w:r>
+        <w:rPr>
+          <w:bCs/>
+          <w:color w:val="000000" w:themeColor="text1"/>
+          <w:sz w:val="24"/>
+          <w:szCs w:val="24"/>
+          <w:lang w:val="en-US"/>
+        </w:rPr>
+        <w:t>("./</w:t>
+      </w:r>
+      <w:proofErr w:type="spellStart"/>
+      <w:r>
+        <w:rPr>
+          <w:bCs/>
+          <w:color w:val="000000" w:themeColor="text1"/>
+          <w:sz w:val="24"/>
+          <w:szCs w:val="24"/>
+          <w:lang w:val="en-US"/>
+        </w:rPr>
+        <w:t>cmake</w:t>
+      </w:r>
+      <w:proofErr w:type="spellEnd"/>
+      <w:r>
+        <w:rPr>
+          <w:bCs/>
+          <w:color w:val="000000" w:themeColor="text1"/>
+          <w:sz w:val="24"/>
+          <w:szCs w:val="24"/>
+          <w:lang w:val="en-US"/>
+        </w:rPr>
+        <w:t>-build-</w:t>
+      </w:r>
+      <w:proofErr w:type="spellStart"/>
+      <w:r>
+        <w:rPr>
+          <w:bCs/>
+          <w:color w:val="000000" w:themeColor="text1"/>
+          <w:sz w:val="24"/>
+          <w:szCs w:val="24"/>
+          <w:lang w:val="en-US"/>
+        </w:rPr>
+        <w:t>linux</w:t>
+      </w:r>
+      <w:proofErr w:type="spellEnd"/>
+      <w:r>
+        <w:rPr>
+          <w:bCs/>
+          <w:color w:val="000000" w:themeColor="text1"/>
+          <w:sz w:val="24"/>
+          <w:szCs w:val="24"/>
+          <w:lang w:val="en-US"/>
+        </w:rPr>
+        <w:t>/</w:t>
+      </w:r>
+      <w:proofErr w:type="spellStart"/>
+      <w:r>
+        <w:rPr>
+          <w:bCs/>
+          <w:color w:val="000000" w:themeColor="text1"/>
+          <w:sz w:val="24"/>
+          <w:szCs w:val="24"/>
+          <w:lang w:val="en-US"/>
+        </w:rPr>
+        <w:t>alloc</w:t>
+      </w:r>
+      <w:proofErr w:type="spellEnd"/>
+      <w:r>
+        <w:rPr>
+          <w:bCs/>
+          <w:color w:val="000000" w:themeColor="text1"/>
+          <w:sz w:val="24"/>
+          <w:szCs w:val="24"/>
+          <w:lang w:val="en-US"/>
+        </w:rPr>
+        <w:t>/</w:t>
+      </w:r>
+      <w:proofErr w:type="spellStart"/>
+      <w:r>
+        <w:rPr>
+          <w:bCs/>
+          <w:color w:val="000000" w:themeColor="text1"/>
+          <w:sz w:val="24"/>
+          <w:szCs w:val="24"/>
+          <w:lang w:val="en-US"/>
+        </w:rPr>
+        <w:t>alloc</w:t>
+      </w:r>
+      <w:proofErr w:type="spellEnd"/>
+      <w:r>
+        <w:rPr>
+          <w:bCs/>
+          <w:color w:val="000000" w:themeColor="text1"/>
+          <w:sz w:val="24"/>
+          <w:szCs w:val="24"/>
+          <w:lang w:val="en-US"/>
+        </w:rPr>
+        <w:t>", ["./</w:t>
+      </w:r>
+      <w:proofErr w:type="spellStart"/>
+      <w:r>
+        <w:rPr>
+          <w:bCs/>
+          <w:color w:val="000000" w:themeColor="text1"/>
+          <w:sz w:val="24"/>
+          <w:szCs w:val="24"/>
+          <w:lang w:val="en-US"/>
+        </w:rPr>
+        <w:t>cmake</w:t>
+      </w:r>
+      <w:proofErr w:type="spellEnd"/>
+      <w:r>
+        <w:rPr>
+          <w:bCs/>
+          <w:color w:val="000000" w:themeColor="text1"/>
+          <w:sz w:val="24"/>
+          <w:szCs w:val="24"/>
+          <w:lang w:val="en-US"/>
+        </w:rPr>
+        <w:t>-build-</w:t>
+      </w:r>
+      <w:proofErr w:type="spellStart"/>
+      <w:r>
+        <w:rPr>
+          <w:bCs/>
+          <w:color w:val="000000" w:themeColor="text1"/>
+          <w:sz w:val="24"/>
+          <w:szCs w:val="24"/>
+          <w:lang w:val="en-US"/>
+        </w:rPr>
+        <w:t>linux</w:t>
+      </w:r>
+      <w:proofErr w:type="spellEnd"/>
+      <w:r>
+        <w:rPr>
+          <w:bCs/>
+          <w:color w:val="000000" w:themeColor="text1"/>
+          <w:sz w:val="24"/>
+          <w:szCs w:val="24"/>
+          <w:lang w:val="en-US"/>
+        </w:rPr>
+        <w:t>/</w:t>
+      </w:r>
+      <w:proofErr w:type="spellStart"/>
+      <w:r>
+        <w:rPr>
+          <w:bCs/>
+          <w:color w:val="000000" w:themeColor="text1"/>
+          <w:sz w:val="24"/>
+          <w:szCs w:val="24"/>
+          <w:lang w:val="en-US"/>
+        </w:rPr>
+        <w:t>alloc</w:t>
+      </w:r>
+      <w:proofErr w:type="spellEnd"/>
+      <w:r>
+        <w:rPr>
+          <w:bCs/>
+          <w:color w:val="000000" w:themeColor="text1"/>
+          <w:sz w:val="24"/>
+          <w:szCs w:val="24"/>
+          <w:lang w:val="en-US"/>
+        </w:rPr>
+        <w:t>/</w:t>
+      </w:r>
+      <w:proofErr w:type="spellStart"/>
+      <w:r>
+        <w:rPr>
+          <w:bCs/>
+          <w:color w:val="000000" w:themeColor="text1"/>
+          <w:sz w:val="24"/>
+          <w:szCs w:val="24"/>
+          <w:lang w:val="en-US"/>
+        </w:rPr>
+        <w:t>alloc</w:t>
+      </w:r>
+      <w:proofErr w:type="spellEnd"/>
+      <w:r>
+        <w:rPr>
+          <w:bCs/>
+          <w:color w:val="000000" w:themeColor="text1"/>
+          <w:sz w:val="24"/>
+          <w:szCs w:val="24"/>
+          <w:lang w:val="en-US"/>
+        </w:rPr>
+        <w:t>", "</w:t>
+      </w:r>
+      <w:proofErr w:type="spellStart"/>
+      <w:r>
+        <w:rPr>
+          <w:bCs/>
+          <w:color w:val="000000" w:themeColor="text1"/>
+          <w:sz w:val="24"/>
+          <w:szCs w:val="24"/>
+          <w:lang w:val="en-US"/>
+        </w:rPr>
+        <w:t>cmake</w:t>
+      </w:r>
+      <w:proofErr w:type="spellEnd"/>
+      <w:r>
+        <w:rPr>
+          <w:bCs/>
+          <w:color w:val="000000" w:themeColor="text1"/>
+          <w:sz w:val="24"/>
+          <w:szCs w:val="24"/>
+          <w:lang w:val="en-US"/>
+        </w:rPr>
+        <w:t>-build-</w:t>
+      </w:r>
+      <w:proofErr w:type="spellStart"/>
+      <w:r>
+        <w:rPr>
+          <w:bCs/>
+          <w:color w:val="000000" w:themeColor="text1"/>
+          <w:sz w:val="24"/>
+          <w:szCs w:val="24"/>
+          <w:lang w:val="en-US"/>
+        </w:rPr>
+        <w:t>linux</w:t>
+      </w:r>
+      <w:proofErr w:type="spellEnd"/>
+      <w:r>
+        <w:rPr>
+          <w:bCs/>
+          <w:color w:val="000000" w:themeColor="text1"/>
+          <w:sz w:val="24"/>
+          <w:szCs w:val="24"/>
+          <w:lang w:val="en-US"/>
+        </w:rPr>
+        <w:t>/</w:t>
+      </w:r>
+      <w:proofErr w:type="spellStart"/>
+      <w:r>
+        <w:rPr>
+          <w:bCs/>
+          <w:color w:val="000000" w:themeColor="text1"/>
+          <w:sz w:val="24"/>
+          <w:szCs w:val="24"/>
+          <w:lang w:val="en-US"/>
+        </w:rPr>
+        <w:t>liballoc</w:t>
+      </w:r>
+      <w:proofErr w:type="spellEnd"/>
+      <w:r>
+        <w:rPr>
+          <w:bCs/>
+          <w:color w:val="000000" w:themeColor="text1"/>
+          <w:sz w:val="24"/>
+          <w:szCs w:val="24"/>
+          <w:lang w:val="en-US"/>
+        </w:rPr>
+        <w:t>-buddy"...], 0xffffe8fbd7e0 /* 14 vars */) = 0</w:t>
+      </w:r>
+    </w:p>
+    <w:p>
+      <w:pPr>
+        <w:spacing w:line="240" w:lineRule="auto"/>
+        <w:ind w:left="0" w:firstLine="0"/>
+        <w:rPr>
+          <w:bCs/>
+          <w:color w:val="000000" w:themeColor="text1"/>
+          <w:sz w:val="24"/>
+          <w:szCs w:val="24"/>
+          <w:lang w:val="en-US"/>
+        </w:rPr>
+      </w:pPr>
+      <w:proofErr w:type="spellStart"/>
+      <w:r>
+        <w:rPr>
+          <w:bCs/>
+          <w:color w:val="000000" w:themeColor="text1"/>
+          <w:sz w:val="24"/>
+          <w:szCs w:val="24"/>
+          <w:lang w:val="en-US"/>
+        </w:rPr>
+        <w:t>brk</w:t>
+      </w:r>
+      <w:proofErr w:type="spellEnd"/>
+      <w:r>
+        <w:rPr>
+          <w:bCs/>
+          <w:color w:val="000000" w:themeColor="text1"/>
+          <w:sz w:val="24"/>
+          <w:szCs w:val="24"/>
+          <w:lang w:val="en-US"/>
+        </w:rPr>
+        <w:t>(NULL)                               = 0xaaaae58e2000</w:t>
+      </w:r>
+    </w:p>
+    <w:p>
+      <w:pPr>
+        <w:spacing w:line="240" w:lineRule="auto"/>
+        <w:ind w:left="0" w:firstLine="0"/>
+        <w:rPr>
+          <w:bCs/>
+          <w:color w:val="000000" w:themeColor="text1"/>
+          <w:sz w:val="24"/>
+          <w:szCs w:val="24"/>
+          <w:lang w:val="en-US"/>
+        </w:rPr>
+      </w:pPr>
+      <w:proofErr w:type="spellStart"/>
+      <w:r>
+        <w:rPr>
+          <w:bCs/>
+          <w:color w:val="000000" w:themeColor="text1"/>
+          <w:sz w:val="24"/>
+          <w:szCs w:val="24"/>
+          <w:lang w:val="en-US"/>
+        </w:rPr>
+        <w:t>mmap</w:t>
+      </w:r>
+      <w:proofErr w:type="spellEnd"/>
+      <w:r>
+        <w:rPr>
+          <w:bCs/>
+          <w:color w:val="000000" w:themeColor="text1"/>
+          <w:sz w:val="24"/>
+          <w:szCs w:val="24"/>
+          <w:lang w:val="en-US"/>
+        </w:rPr>
+        <w:t>(NULL, 8192, PROT_READ|PROT_WRITE, MAP_PRIVATE|MAP_ANONYMOUS, -1, 0) = 0xffffaada9000</w:t>
+      </w:r>
+    </w:p>
+    <w:p>
+      <w:pPr>
+        <w:spacing w:line="240" w:lineRule="auto"/>
+        <w:ind w:left="0" w:firstLine="0"/>
+        <w:rPr>
+          <w:bCs/>
+          <w:color w:val="000000" w:themeColor="text1"/>
+          <w:sz w:val="24"/>
+          <w:szCs w:val="24"/>
+          <w:lang w:val="en-US"/>
+        </w:rPr>
+      </w:pPr>
+      <w:proofErr w:type="spellStart"/>
+      <w:r>
+        <w:rPr>
+          <w:bCs/>
+          <w:color w:val="000000" w:themeColor="text1"/>
+          <w:sz w:val="24"/>
+          <w:szCs w:val="24"/>
+          <w:lang w:val="en-US"/>
+        </w:rPr>
+        <w:lastRenderedPageBreak/>
+        <w:t>faccessat</w:t>
+      </w:r>
+      <w:proofErr w:type="spellEnd"/>
+      <w:r>
+        <w:rPr>
+          <w:bCs/>
+          <w:color w:val="000000" w:themeColor="text1"/>
+          <w:sz w:val="24"/>
+          <w:szCs w:val="24"/>
+          <w:lang w:val="en-US"/>
+        </w:rPr>
+        <w:t>(AT_FDCWD, "/</w:t>
+      </w:r>
+      <w:proofErr w:type="spellStart"/>
+      <w:r>
+        <w:rPr>
+          <w:bCs/>
+          <w:color w:val="000000" w:themeColor="text1"/>
+          <w:sz w:val="24"/>
+          <w:szCs w:val="24"/>
+          <w:lang w:val="en-US"/>
+        </w:rPr>
+        <w:t>etc</w:t>
+      </w:r>
+      <w:proofErr w:type="spellEnd"/>
+      <w:r>
+        <w:rPr>
+          <w:bCs/>
+          <w:color w:val="000000" w:themeColor="text1"/>
+          <w:sz w:val="24"/>
+          <w:szCs w:val="24"/>
+          <w:lang w:val="en-US"/>
+        </w:rPr>
+        <w:t>/</w:t>
+      </w:r>
+      <w:proofErr w:type="spellStart"/>
+      <w:r>
+        <w:rPr>
+          <w:bCs/>
+          <w:color w:val="000000" w:themeColor="text1"/>
+          <w:sz w:val="24"/>
+          <w:szCs w:val="24"/>
+          <w:lang w:val="en-US"/>
+        </w:rPr>
+        <w:t>ld.so.preload</w:t>
+      </w:r>
+      <w:proofErr w:type="spellEnd"/>
+      <w:r>
+        <w:rPr>
+          <w:bCs/>
+          <w:color w:val="000000" w:themeColor="text1"/>
+          <w:sz w:val="24"/>
+          <w:szCs w:val="24"/>
+          <w:lang w:val="en-US"/>
+        </w:rPr>
+        <w:t>", R_OK) = -1 ENOENT (No such file or directory)</w:t>
+      </w:r>
+    </w:p>
+    <w:p>
+      <w:pPr>
+        <w:spacing w:line="240" w:lineRule="auto"/>
+        <w:ind w:left="0" w:firstLine="0"/>
+        <w:rPr>
+          <w:bCs/>
+          <w:color w:val="000000" w:themeColor="text1"/>
+          <w:sz w:val="24"/>
+          <w:szCs w:val="24"/>
+          <w:lang w:val="en-US"/>
+        </w:rPr>
+      </w:pPr>
+      <w:proofErr w:type="spellStart"/>
+      <w:r>
+        <w:rPr>
+          <w:bCs/>
+          <w:color w:val="000000" w:themeColor="text1"/>
+          <w:sz w:val="24"/>
+          <w:szCs w:val="24"/>
+          <w:lang w:val="en-US"/>
+        </w:rPr>
+        <w:t>openat</w:t>
+      </w:r>
+      <w:proofErr w:type="spellEnd"/>
+      <w:r>
+        <w:rPr>
+          <w:bCs/>
+          <w:color w:val="000000" w:themeColor="text1"/>
+          <w:sz w:val="24"/>
+          <w:szCs w:val="24"/>
+          <w:lang w:val="en-US"/>
+        </w:rPr>
+        <w:t>(AT_FDCWD, "/app/</w:t>
+      </w:r>
+      <w:proofErr w:type="spellStart"/>
+      <w:r>
+        <w:rPr>
+          <w:bCs/>
+          <w:color w:val="000000" w:themeColor="text1"/>
+          <w:sz w:val="24"/>
+          <w:szCs w:val="24"/>
+          <w:lang w:val="en-US"/>
+        </w:rPr>
+        <w:t>cmake</w:t>
+      </w:r>
+      <w:proofErr w:type="spellEnd"/>
+      <w:r>
+        <w:rPr>
+          <w:bCs/>
+          <w:color w:val="000000" w:themeColor="text1"/>
+          <w:sz w:val="24"/>
+          <w:szCs w:val="24"/>
+          <w:lang w:val="en-US"/>
+        </w:rPr>
+        <w:t>-build-</w:t>
+      </w:r>
+      <w:proofErr w:type="spellStart"/>
+      <w:r>
+        <w:rPr>
+          <w:bCs/>
+          <w:color w:val="000000" w:themeColor="text1"/>
+          <w:sz w:val="24"/>
+          <w:szCs w:val="24"/>
+          <w:lang w:val="en-US"/>
+        </w:rPr>
+        <w:t>linux</w:t>
+      </w:r>
+      <w:proofErr w:type="spellEnd"/>
+      <w:r>
+        <w:rPr>
+          <w:bCs/>
+          <w:color w:val="000000" w:themeColor="text1"/>
+          <w:sz w:val="24"/>
+          <w:szCs w:val="24"/>
+          <w:lang w:val="en-US"/>
+        </w:rPr>
+        <w:t>/</w:t>
+      </w:r>
+      <w:proofErr w:type="spellStart"/>
+      <w:r>
+        <w:rPr>
+          <w:bCs/>
+          <w:color w:val="000000" w:themeColor="text1"/>
+          <w:sz w:val="24"/>
+          <w:szCs w:val="24"/>
+          <w:lang w:val="en-US"/>
+        </w:rPr>
+        <w:t>libio</w:t>
+      </w:r>
+      <w:proofErr w:type="spellEnd"/>
+      <w:r>
+        <w:rPr>
+          <w:bCs/>
+          <w:color w:val="000000" w:themeColor="text1"/>
+          <w:sz w:val="24"/>
+          <w:szCs w:val="24"/>
+          <w:lang w:val="en-US"/>
+        </w:rPr>
+        <w:t>/liblibio.so", O_RDONLY|O_CLOEXEC) = 3</w:t>
+      </w:r>
+    </w:p>
+    <w:p>
+      <w:pPr>
+        <w:spacing w:line="240" w:lineRule="auto"/>
+        <w:ind w:left="0" w:firstLine="0"/>
+        <w:rPr>
+          <w:bCs/>
+          <w:color w:val="000000" w:themeColor="text1"/>
+          <w:sz w:val="24"/>
+          <w:szCs w:val="24"/>
+          <w:lang w:val="en-US"/>
+        </w:rPr>
+      </w:pPr>
+      <w:r>
+        <w:rPr>
+          <w:bCs/>
+          <w:color w:val="000000" w:themeColor="text1"/>
+          <w:sz w:val="24"/>
+          <w:szCs w:val="24"/>
+          <w:lang w:val="en-US"/>
+        </w:rPr>
+        <w:t>read(3, "\177ELF\2\1\1\0\0\0\0\0\0\0\0\0\3\0\267\0\1\0\0\0\0\0\0\0\0\0\0\0"..., 832) = 832</w:t>
+      </w:r>
+    </w:p>
+    <w:p>
+      <w:pPr>
+        <w:spacing w:line="240" w:lineRule="auto"/>
+        <w:ind w:left="0" w:firstLine="0"/>
+        <w:rPr>
+          <w:bCs/>
+          <w:color w:val="000000" w:themeColor="text1"/>
+          <w:sz w:val="24"/>
+          <w:szCs w:val="24"/>
+          <w:lang w:val="en-US"/>
+        </w:rPr>
+      </w:pPr>
+      <w:proofErr w:type="spellStart"/>
+      <w:r>
+        <w:rPr>
+          <w:bCs/>
+          <w:color w:val="000000" w:themeColor="text1"/>
+          <w:sz w:val="24"/>
+          <w:szCs w:val="24"/>
+          <w:lang w:val="en-US"/>
+        </w:rPr>
+        <w:t>fstat</w:t>
+      </w:r>
+      <w:proofErr w:type="spellEnd"/>
+      <w:r>
+        <w:rPr>
+          <w:bCs/>
+          <w:color w:val="000000" w:themeColor="text1"/>
+          <w:sz w:val="24"/>
+          <w:szCs w:val="24"/>
+          <w:lang w:val="en-US"/>
+        </w:rPr>
+        <w:t>(3, {</w:t>
+      </w:r>
+      <w:proofErr w:type="spellStart"/>
+      <w:r>
+        <w:rPr>
+          <w:bCs/>
+          <w:color w:val="000000" w:themeColor="text1"/>
+          <w:sz w:val="24"/>
+          <w:szCs w:val="24"/>
+          <w:lang w:val="en-US"/>
+        </w:rPr>
+        <w:t>st_mode</w:t>
+      </w:r>
+      <w:proofErr w:type="spellEnd"/>
+      <w:r>
+        <w:rPr>
+          <w:bCs/>
+          <w:color w:val="000000" w:themeColor="text1"/>
+          <w:sz w:val="24"/>
+          <w:szCs w:val="24"/>
+          <w:lang w:val="en-US"/>
+        </w:rPr>
+        <w:t xml:space="preserve">=S_IFREG|0755, </w:t>
+      </w:r>
+      <w:proofErr w:type="spellStart"/>
+      <w:r>
+        <w:rPr>
+          <w:bCs/>
+          <w:color w:val="000000" w:themeColor="text1"/>
+          <w:sz w:val="24"/>
+          <w:szCs w:val="24"/>
+          <w:lang w:val="en-US"/>
+        </w:rPr>
+        <w:t>st_size</w:t>
+      </w:r>
+      <w:proofErr w:type="spellEnd"/>
+      <w:r>
+        <w:rPr>
+          <w:bCs/>
+          <w:color w:val="000000" w:themeColor="text1"/>
+          <w:sz w:val="24"/>
+          <w:szCs w:val="24"/>
+          <w:lang w:val="en-US"/>
+        </w:rPr>
+        <w:t>=76728, ...}) = 0</w:t>
+      </w:r>
+    </w:p>
+    <w:p>
+      <w:pPr>
+        <w:spacing w:line="240" w:lineRule="auto"/>
+        <w:ind w:left="0" w:firstLine="0"/>
+        <w:rPr>
+          <w:bCs/>
+          <w:color w:val="000000" w:themeColor="text1"/>
+          <w:sz w:val="24"/>
+          <w:szCs w:val="24"/>
+          <w:lang w:val="en-US"/>
+        </w:rPr>
+      </w:pPr>
+      <w:proofErr w:type="spellStart"/>
+      <w:r>
+        <w:rPr>
+          <w:bCs/>
+          <w:color w:val="000000" w:themeColor="text1"/>
+          <w:sz w:val="24"/>
+          <w:szCs w:val="24"/>
+          <w:lang w:val="en-US"/>
+        </w:rPr>
+        <w:t>mmap</w:t>
+      </w:r>
+      <w:proofErr w:type="spellEnd"/>
+      <w:r>
+        <w:rPr>
+          <w:bCs/>
+          <w:color w:val="000000" w:themeColor="text1"/>
+          <w:sz w:val="24"/>
+          <w:szCs w:val="24"/>
+          <w:lang w:val="en-US"/>
+        </w:rPr>
+        <w:t>(NULL, 196840, PROT_NONE, MAP_PRIVATE|MAP_ANONYMOUS|MAP_DENYWRITE, -1, 0) = 0xffffaad3f000</w:t>
+      </w:r>
+    </w:p>
+    <w:p>
+      <w:pPr>
+        <w:spacing w:line="240" w:lineRule="auto"/>
+        <w:ind w:left="0" w:firstLine="0"/>
+        <w:rPr>
+          <w:bCs/>
+          <w:color w:val="000000" w:themeColor="text1"/>
+          <w:sz w:val="24"/>
+          <w:szCs w:val="24"/>
+          <w:lang w:val="en-US"/>
+        </w:rPr>
+      </w:pPr>
+      <w:proofErr w:type="spellStart"/>
+      <w:r>
+        <w:rPr>
+          <w:bCs/>
+          <w:color w:val="000000" w:themeColor="text1"/>
+          <w:sz w:val="24"/>
+          <w:szCs w:val="24"/>
+          <w:lang w:val="en-US"/>
+        </w:rPr>
+        <w:t>mmap</w:t>
+      </w:r>
+      <w:proofErr w:type="spellEnd"/>
+      <w:r>
+        <w:rPr>
+          <w:bCs/>
+          <w:color w:val="000000" w:themeColor="text1"/>
+          <w:sz w:val="24"/>
+          <w:szCs w:val="24"/>
+          <w:lang w:val="en-US"/>
+        </w:rPr>
+        <w:t>(0xffffaad40000, 131304, PROT_READ|PROT_EXEC, MAP_PRIVATE|MAP_FIXED|MAP_DENYWRITE, 3, 0) = 0xffffaad40000</w:t>
+      </w:r>
+    </w:p>
+    <w:p>
+      <w:pPr>
+        <w:spacing w:line="240" w:lineRule="auto"/>
+        <w:ind w:left="0" w:firstLine="0"/>
+        <w:rPr>
+          <w:bCs/>
+          <w:color w:val="000000" w:themeColor="text1"/>
+          <w:sz w:val="24"/>
+          <w:szCs w:val="24"/>
+          <w:lang w:val="en-US"/>
+        </w:rPr>
+      </w:pPr>
+      <w:proofErr w:type="spellStart"/>
+      <w:r>
+        <w:rPr>
+          <w:bCs/>
+          <w:color w:val="000000" w:themeColor="text1"/>
+          <w:sz w:val="24"/>
+          <w:szCs w:val="24"/>
+          <w:lang w:val="en-US"/>
+        </w:rPr>
+        <w:t>munmap</w:t>
+      </w:r>
+      <w:proofErr w:type="spellEnd"/>
+      <w:r>
+        <w:rPr>
+          <w:bCs/>
+          <w:color w:val="000000" w:themeColor="text1"/>
+          <w:sz w:val="24"/>
+          <w:szCs w:val="24"/>
+          <w:lang w:val="en-US"/>
+        </w:rPr>
+        <w:t>(0xffffaad3f000, 4096)            = 0</w:t>
+      </w:r>
+    </w:p>
+    <w:p>
+      <w:pPr>
+        <w:spacing w:line="240" w:lineRule="auto"/>
+        <w:ind w:left="0" w:firstLine="0"/>
+        <w:rPr>
+          <w:bCs/>
+          <w:color w:val="000000" w:themeColor="text1"/>
+          <w:sz w:val="24"/>
+          <w:szCs w:val="24"/>
+          <w:lang w:val="en-US"/>
+        </w:rPr>
+      </w:pPr>
+      <w:proofErr w:type="spellStart"/>
+      <w:r>
+        <w:rPr>
+          <w:bCs/>
+          <w:color w:val="000000" w:themeColor="text1"/>
+          <w:sz w:val="24"/>
+          <w:szCs w:val="24"/>
+          <w:lang w:val="en-US"/>
+        </w:rPr>
+        <w:t>munmap</w:t>
+      </w:r>
+      <w:proofErr w:type="spellEnd"/>
+      <w:r>
+        <w:rPr>
+          <w:bCs/>
+          <w:color w:val="000000" w:themeColor="text1"/>
+          <w:sz w:val="24"/>
+          <w:szCs w:val="24"/>
+          <w:lang w:val="en-US"/>
+        </w:rPr>
+        <w:t>(0xffffaad61000, 57576)           = 0</w:t>
+      </w:r>
+    </w:p>
+    <w:p>
+      <w:pPr>
+        <w:spacing w:line="240" w:lineRule="auto"/>
+        <w:ind w:left="0" w:firstLine="0"/>
+        <w:rPr>
+          <w:bCs/>
+          <w:color w:val="000000" w:themeColor="text1"/>
+          <w:sz w:val="24"/>
+          <w:szCs w:val="24"/>
+          <w:lang w:val="en-US"/>
+        </w:rPr>
+      </w:pPr>
+      <w:proofErr w:type="spellStart"/>
+      <w:r>
+        <w:rPr>
+          <w:bCs/>
+          <w:color w:val="000000" w:themeColor="text1"/>
+          <w:sz w:val="24"/>
+          <w:szCs w:val="24"/>
+          <w:lang w:val="en-US"/>
+        </w:rPr>
+        <w:t>mprotect</w:t>
+      </w:r>
+      <w:proofErr w:type="spellEnd"/>
+      <w:r>
+        <w:rPr>
+          <w:bCs/>
+          <w:color w:val="000000" w:themeColor="text1"/>
+          <w:sz w:val="24"/>
+          <w:szCs w:val="24"/>
+          <w:lang w:val="en-US"/>
+        </w:rPr>
+        <w:t>(0xffffaad42000, 118784, PROT_NONE) = 0</w:t>
+      </w:r>
+    </w:p>
+    <w:p>
+      <w:pPr>
+        <w:spacing w:line="240" w:lineRule="auto"/>
+        <w:ind w:left="0" w:firstLine="0"/>
+        <w:rPr>
+          <w:bCs/>
+          <w:color w:val="000000" w:themeColor="text1"/>
+          <w:sz w:val="24"/>
+          <w:szCs w:val="24"/>
+          <w:lang w:val="en-US"/>
+        </w:rPr>
+      </w:pPr>
+      <w:proofErr w:type="spellStart"/>
+      <w:r>
+        <w:rPr>
+          <w:bCs/>
+          <w:color w:val="000000" w:themeColor="text1"/>
+          <w:sz w:val="24"/>
+          <w:szCs w:val="24"/>
+          <w:lang w:val="en-US"/>
+        </w:rPr>
+        <w:t>mmap</w:t>
+      </w:r>
+      <w:proofErr w:type="spellEnd"/>
+      <w:r>
+        <w:rPr>
+          <w:bCs/>
+          <w:color w:val="000000" w:themeColor="text1"/>
+          <w:sz w:val="24"/>
+          <w:szCs w:val="24"/>
+          <w:lang w:val="en-US"/>
+        </w:rPr>
+        <w:t>(0xffffaad5f000, 8192, PROT_READ|PROT_WRITE, MAP_PRIVATE|MAP_FIXED|MAP_DENYWRITE, 3, 0xf000) = 0xffffaad5f000</w:t>
+      </w:r>
+    </w:p>
+    <w:p>
+      <w:pPr>
+        <w:spacing w:line="240" w:lineRule="auto"/>
+        <w:ind w:left="0" w:firstLine="0"/>
+        <w:rPr>
+          <w:bCs/>
+          <w:color w:val="000000" w:themeColor="text1"/>
+          <w:sz w:val="24"/>
+          <w:szCs w:val="24"/>
+          <w:lang w:val="en-US"/>
+        </w:rPr>
+      </w:pPr>
+      <w:r>
+        <w:rPr>
+          <w:bCs/>
+          <w:color w:val="000000" w:themeColor="text1"/>
+          <w:sz w:val="24"/>
+          <w:szCs w:val="24"/>
+          <w:lang w:val="en-US"/>
+        </w:rPr>
+        <w:t>close(3)                                = 0</w:t>
+      </w:r>
+    </w:p>
+    <w:p>
+      <w:pPr>
+        <w:spacing w:line="240" w:lineRule="auto"/>
+        <w:ind w:left="0" w:firstLine="0"/>
+        <w:rPr>
+          <w:bCs/>
+          <w:color w:val="000000" w:themeColor="text1"/>
+          <w:sz w:val="24"/>
+          <w:szCs w:val="24"/>
+          <w:lang w:val="en-US"/>
+        </w:rPr>
+      </w:pPr>
+      <w:proofErr w:type="spellStart"/>
+      <w:r>
+        <w:rPr>
+          <w:bCs/>
+          <w:color w:val="000000" w:themeColor="text1"/>
+          <w:sz w:val="24"/>
+          <w:szCs w:val="24"/>
+          <w:lang w:val="en-US"/>
+        </w:rPr>
+        <w:t>openat</w:t>
+      </w:r>
+      <w:proofErr w:type="spellEnd"/>
+      <w:r>
+        <w:rPr>
+          <w:bCs/>
+          <w:color w:val="000000" w:themeColor="text1"/>
+          <w:sz w:val="24"/>
+          <w:szCs w:val="24"/>
+          <w:lang w:val="en-US"/>
+        </w:rPr>
+        <w:t>(AT_FDCWD, "/app/</w:t>
+      </w:r>
+      <w:proofErr w:type="spellStart"/>
+      <w:r>
+        <w:rPr>
+          <w:bCs/>
+          <w:color w:val="000000" w:themeColor="text1"/>
+          <w:sz w:val="24"/>
+          <w:szCs w:val="24"/>
+          <w:lang w:val="en-US"/>
+        </w:rPr>
+        <w:t>cmake</w:t>
+      </w:r>
+      <w:proofErr w:type="spellEnd"/>
+      <w:r>
+        <w:rPr>
+          <w:bCs/>
+          <w:color w:val="000000" w:themeColor="text1"/>
+          <w:sz w:val="24"/>
+          <w:szCs w:val="24"/>
+          <w:lang w:val="en-US"/>
+        </w:rPr>
+        <w:t>-build-</w:t>
+      </w:r>
+      <w:proofErr w:type="spellStart"/>
+      <w:r>
+        <w:rPr>
+          <w:bCs/>
+          <w:color w:val="000000" w:themeColor="text1"/>
+          <w:sz w:val="24"/>
+          <w:szCs w:val="24"/>
+          <w:lang w:val="en-US"/>
+        </w:rPr>
+        <w:t>linux</w:t>
+      </w:r>
+      <w:proofErr w:type="spellEnd"/>
+      <w:r>
+        <w:rPr>
+          <w:bCs/>
+          <w:color w:val="000000" w:themeColor="text1"/>
+          <w:sz w:val="24"/>
+          <w:szCs w:val="24"/>
+          <w:lang w:val="en-US"/>
+        </w:rPr>
+        <w:t>/</w:t>
+      </w:r>
+      <w:proofErr w:type="spellStart"/>
+      <w:r>
+        <w:rPr>
+          <w:bCs/>
+          <w:color w:val="000000" w:themeColor="text1"/>
+          <w:sz w:val="24"/>
+          <w:szCs w:val="24"/>
+          <w:lang w:val="en-US"/>
+        </w:rPr>
+        <w:t>libio</w:t>
+      </w:r>
+      <w:proofErr w:type="spellEnd"/>
+      <w:r>
+        <w:rPr>
+          <w:bCs/>
+          <w:color w:val="000000" w:themeColor="text1"/>
+          <w:sz w:val="24"/>
+          <w:szCs w:val="24"/>
+          <w:lang w:val="en-US"/>
+        </w:rPr>
+        <w:t>/libc.so.6", O_RDONLY|O_CLOEXEC) = -1 ENOENT (No such file or directory)</w:t>
+      </w:r>
+    </w:p>
+    <w:p>
+      <w:pPr>
+        <w:spacing w:line="240" w:lineRule="auto"/>
+        <w:ind w:left="0" w:firstLine="0"/>
+        <w:rPr>
+          <w:bCs/>
+          <w:color w:val="000000" w:themeColor="text1"/>
+          <w:sz w:val="24"/>
+          <w:szCs w:val="24"/>
+          <w:lang w:val="en-US"/>
+        </w:rPr>
+      </w:pPr>
+      <w:proofErr w:type="spellStart"/>
+      <w:r>
+        <w:rPr>
+          <w:bCs/>
+          <w:color w:val="000000" w:themeColor="text1"/>
+          <w:sz w:val="24"/>
+          <w:szCs w:val="24"/>
+          <w:lang w:val="en-US"/>
+        </w:rPr>
+        <w:t>openat</w:t>
+      </w:r>
+      <w:proofErr w:type="spellEnd"/>
+      <w:r>
+        <w:rPr>
+          <w:bCs/>
+          <w:color w:val="000000" w:themeColor="text1"/>
+          <w:sz w:val="24"/>
+          <w:szCs w:val="24"/>
+          <w:lang w:val="en-US"/>
+        </w:rPr>
+        <w:t>(AT_FDCWD, "/</w:t>
+      </w:r>
+      <w:proofErr w:type="spellStart"/>
+      <w:r>
+        <w:rPr>
+          <w:bCs/>
+          <w:color w:val="000000" w:themeColor="text1"/>
+          <w:sz w:val="24"/>
+          <w:szCs w:val="24"/>
+          <w:lang w:val="en-US"/>
+        </w:rPr>
+        <w:t>etc</w:t>
+      </w:r>
+      <w:proofErr w:type="spellEnd"/>
+      <w:r>
+        <w:rPr>
+          <w:bCs/>
+          <w:color w:val="000000" w:themeColor="text1"/>
+          <w:sz w:val="24"/>
+          <w:szCs w:val="24"/>
+          <w:lang w:val="en-US"/>
+        </w:rPr>
+        <w:t>/</w:t>
+      </w:r>
+      <w:proofErr w:type="spellStart"/>
+      <w:r>
+        <w:rPr>
+          <w:bCs/>
+          <w:color w:val="000000" w:themeColor="text1"/>
+          <w:sz w:val="24"/>
+          <w:szCs w:val="24"/>
+          <w:lang w:val="en-US"/>
+        </w:rPr>
+        <w:t>ld.so.cache</w:t>
+      </w:r>
+      <w:proofErr w:type="spellEnd"/>
+      <w:r>
+        <w:rPr>
+          <w:bCs/>
+          <w:color w:val="000000" w:themeColor="text1"/>
+          <w:sz w:val="24"/>
+          <w:szCs w:val="24"/>
+          <w:lang w:val="en-US"/>
+        </w:rPr>
+        <w:t>", O_RDONLY|O_CLOEXEC) = 3</w:t>
+      </w:r>
+    </w:p>
+    <w:p>
+      <w:pPr>
+        <w:spacing w:line="240" w:lineRule="auto"/>
+        <w:ind w:left="0" w:firstLine="0"/>
+        <w:rPr>
+          <w:bCs/>
+          <w:color w:val="000000" w:themeColor="text1"/>
+          <w:sz w:val="24"/>
+          <w:szCs w:val="24"/>
+          <w:lang w:val="en-US"/>
+        </w:rPr>
+      </w:pPr>
+      <w:proofErr w:type="spellStart"/>
+      <w:r>
+        <w:rPr>
+          <w:bCs/>
+          <w:color w:val="000000" w:themeColor="text1"/>
+          <w:sz w:val="24"/>
+          <w:szCs w:val="24"/>
+          <w:lang w:val="en-US"/>
+        </w:rPr>
+        <w:t>fstat</w:t>
+      </w:r>
+      <w:proofErr w:type="spellEnd"/>
+      <w:r>
+        <w:rPr>
+          <w:bCs/>
+          <w:color w:val="000000" w:themeColor="text1"/>
+          <w:sz w:val="24"/>
+          <w:szCs w:val="24"/>
+          <w:lang w:val="en-US"/>
+        </w:rPr>
+        <w:t>(3, {</w:t>
+      </w:r>
+      <w:proofErr w:type="spellStart"/>
+      <w:r>
+        <w:rPr>
+          <w:bCs/>
+          <w:color w:val="000000" w:themeColor="text1"/>
+          <w:sz w:val="24"/>
+          <w:szCs w:val="24"/>
+          <w:lang w:val="en-US"/>
+        </w:rPr>
+        <w:t>st_mode</w:t>
+      </w:r>
+      <w:proofErr w:type="spellEnd"/>
+      <w:r>
+        <w:rPr>
+          <w:bCs/>
+          <w:color w:val="000000" w:themeColor="text1"/>
+          <w:sz w:val="24"/>
+          <w:szCs w:val="24"/>
+          <w:lang w:val="en-US"/>
+        </w:rPr>
+        <w:t xml:space="preserve">=S_IFREG|0644, </w:t>
+      </w:r>
+      <w:proofErr w:type="spellStart"/>
+      <w:r>
+        <w:rPr>
+          <w:bCs/>
+          <w:color w:val="000000" w:themeColor="text1"/>
+          <w:sz w:val="24"/>
+          <w:szCs w:val="24"/>
+          <w:lang w:val="en-US"/>
+        </w:rPr>
+        <w:t>st_size</w:t>
+      </w:r>
+      <w:proofErr w:type="spellEnd"/>
+      <w:r>
+        <w:rPr>
+          <w:bCs/>
+          <w:color w:val="000000" w:themeColor="text1"/>
+          <w:sz w:val="24"/>
+          <w:szCs w:val="24"/>
+          <w:lang w:val="en-US"/>
+        </w:rPr>
+        <w:t>=13739, ...}) = 0</w:t>
+      </w:r>
+    </w:p>
+    <w:p>
+      <w:pPr>
+        <w:spacing w:line="240" w:lineRule="auto"/>
+        <w:ind w:left="0" w:firstLine="0"/>
+        <w:rPr>
+          <w:bCs/>
+          <w:color w:val="000000" w:themeColor="text1"/>
+          <w:sz w:val="24"/>
+          <w:szCs w:val="24"/>
+          <w:lang w:val="en-US"/>
+        </w:rPr>
+      </w:pPr>
+      <w:proofErr w:type="spellStart"/>
+      <w:r>
+        <w:rPr>
+          <w:bCs/>
+          <w:color w:val="000000" w:themeColor="text1"/>
+          <w:sz w:val="24"/>
+          <w:szCs w:val="24"/>
+          <w:lang w:val="en-US"/>
+        </w:rPr>
+        <w:t>mmap</w:t>
+      </w:r>
+      <w:proofErr w:type="spellEnd"/>
+      <w:r>
+        <w:rPr>
+          <w:bCs/>
+          <w:color w:val="000000" w:themeColor="text1"/>
+          <w:sz w:val="24"/>
+          <w:szCs w:val="24"/>
+          <w:lang w:val="en-US"/>
+        </w:rPr>
+        <w:t>(NULL, 13739, PROT_READ, MAP_PRIVATE, 3, 0) = 0xffffaada5000</w:t>
+      </w:r>
+    </w:p>
+    <w:p>
+      <w:pPr>
+        <w:spacing w:line="240" w:lineRule="auto"/>
+        <w:ind w:left="0" w:firstLine="0"/>
+        <w:rPr>
+          <w:bCs/>
+          <w:color w:val="000000" w:themeColor="text1"/>
+          <w:sz w:val="24"/>
+          <w:szCs w:val="24"/>
+          <w:lang w:val="en-US"/>
+        </w:rPr>
+      </w:pPr>
+      <w:r>
+        <w:rPr>
+          <w:bCs/>
+          <w:color w:val="000000" w:themeColor="text1"/>
+          <w:sz w:val="24"/>
+          <w:szCs w:val="24"/>
+          <w:lang w:val="en-US"/>
+        </w:rPr>
+        <w:t>close(3)                                = 0</w:t>
+      </w:r>
+    </w:p>
+    <w:p>
+      <w:pPr>
+        <w:spacing w:line="240" w:lineRule="auto"/>
+        <w:ind w:left="0" w:firstLine="0"/>
+        <w:rPr>
+          <w:bCs/>
+          <w:color w:val="000000" w:themeColor="text1"/>
+          <w:sz w:val="24"/>
+          <w:szCs w:val="24"/>
+          <w:lang w:val="en-US"/>
+        </w:rPr>
+      </w:pPr>
+      <w:proofErr w:type="spellStart"/>
+      <w:r>
+        <w:rPr>
+          <w:bCs/>
+          <w:color w:val="000000" w:themeColor="text1"/>
+          <w:sz w:val="24"/>
+          <w:szCs w:val="24"/>
+          <w:lang w:val="en-US"/>
+        </w:rPr>
+        <w:t>openat</w:t>
+      </w:r>
+      <w:proofErr w:type="spellEnd"/>
+      <w:r>
+        <w:rPr>
+          <w:bCs/>
+          <w:color w:val="000000" w:themeColor="text1"/>
+          <w:sz w:val="24"/>
+          <w:szCs w:val="24"/>
+          <w:lang w:val="en-US"/>
+        </w:rPr>
+        <w:t>(AT_FDCWD, "/lib/aarch64-linux-gnu/libc.so.6", O_RDONLY|O_CLOEXEC) = 3</w:t>
+      </w:r>
+    </w:p>
+    <w:p>
+      <w:pPr>
+        <w:spacing w:line="240" w:lineRule="auto"/>
+        <w:ind w:left="0" w:firstLine="0"/>
+        <w:rPr>
+          <w:bCs/>
+          <w:color w:val="000000" w:themeColor="text1"/>
+          <w:sz w:val="24"/>
+          <w:szCs w:val="24"/>
+          <w:lang w:val="en-US"/>
+        </w:rPr>
+      </w:pPr>
+      <w:r>
+        <w:rPr>
+          <w:bCs/>
+          <w:color w:val="000000" w:themeColor="text1"/>
+          <w:sz w:val="24"/>
+          <w:szCs w:val="24"/>
+          <w:lang w:val="en-US"/>
+        </w:rPr>
+        <w:t>read(3, "\177ELF\2\1\1\3\0\0\0\0\0\0\0\0\3\0\267\0\1\0\0\0\360\206\2\0\0\0\0\0"..., 832) = 832</w:t>
+      </w:r>
+    </w:p>
+    <w:p>
+      <w:pPr>
+        <w:spacing w:line="240" w:lineRule="auto"/>
+        <w:ind w:left="0" w:firstLine="0"/>
+        <w:rPr>
+          <w:bCs/>
+          <w:color w:val="000000" w:themeColor="text1"/>
+          <w:sz w:val="24"/>
+          <w:szCs w:val="24"/>
+          <w:lang w:val="en-US"/>
+        </w:rPr>
+      </w:pPr>
+      <w:proofErr w:type="spellStart"/>
+      <w:r>
+        <w:rPr>
+          <w:bCs/>
+          <w:color w:val="000000" w:themeColor="text1"/>
+          <w:sz w:val="24"/>
+          <w:szCs w:val="24"/>
+          <w:lang w:val="en-US"/>
+        </w:rPr>
+        <w:t>fstat</w:t>
+      </w:r>
+      <w:proofErr w:type="spellEnd"/>
+      <w:r>
+        <w:rPr>
+          <w:bCs/>
+          <w:color w:val="000000" w:themeColor="text1"/>
+          <w:sz w:val="24"/>
+          <w:szCs w:val="24"/>
+          <w:lang w:val="en-US"/>
+        </w:rPr>
+        <w:t>(3, {</w:t>
+      </w:r>
+      <w:proofErr w:type="spellStart"/>
+      <w:r>
+        <w:rPr>
+          <w:bCs/>
+          <w:color w:val="000000" w:themeColor="text1"/>
+          <w:sz w:val="24"/>
+          <w:szCs w:val="24"/>
+          <w:lang w:val="en-US"/>
+        </w:rPr>
+        <w:t>st_mode</w:t>
+      </w:r>
+      <w:proofErr w:type="spellEnd"/>
+      <w:r>
+        <w:rPr>
+          <w:bCs/>
+          <w:color w:val="000000" w:themeColor="text1"/>
+          <w:sz w:val="24"/>
+          <w:szCs w:val="24"/>
+          <w:lang w:val="en-US"/>
+        </w:rPr>
+        <w:t xml:space="preserve">=S_IFREG|0755, </w:t>
+      </w:r>
+      <w:proofErr w:type="spellStart"/>
+      <w:r>
+        <w:rPr>
+          <w:bCs/>
+          <w:color w:val="000000" w:themeColor="text1"/>
+          <w:sz w:val="24"/>
+          <w:szCs w:val="24"/>
+          <w:lang w:val="en-US"/>
+        </w:rPr>
+        <w:t>st_size</w:t>
+      </w:r>
+      <w:proofErr w:type="spellEnd"/>
+      <w:r>
+        <w:rPr>
+          <w:bCs/>
+          <w:color w:val="000000" w:themeColor="text1"/>
+          <w:sz w:val="24"/>
+          <w:szCs w:val="24"/>
+          <w:lang w:val="en-US"/>
+        </w:rPr>
+        <w:t>=1722920, ...}) = 0</w:t>
+      </w:r>
+    </w:p>
+    <w:p>
+      <w:pPr>
+        <w:spacing w:line="240" w:lineRule="auto"/>
+        <w:ind w:left="0" w:firstLine="0"/>
+        <w:rPr>
+          <w:bCs/>
+          <w:color w:val="000000" w:themeColor="text1"/>
+          <w:sz w:val="24"/>
+          <w:szCs w:val="24"/>
+          <w:lang w:val="en-US"/>
+        </w:rPr>
+      </w:pPr>
+      <w:proofErr w:type="spellStart"/>
+      <w:r>
+        <w:rPr>
+          <w:bCs/>
+          <w:color w:val="000000" w:themeColor="text1"/>
+          <w:sz w:val="24"/>
+          <w:szCs w:val="24"/>
+          <w:lang w:val="en-US"/>
+        </w:rPr>
+        <w:t>mmap</w:t>
+      </w:r>
+      <w:proofErr w:type="spellEnd"/>
+      <w:r>
+        <w:rPr>
+          <w:bCs/>
+          <w:color w:val="000000" w:themeColor="text1"/>
+          <w:sz w:val="24"/>
+          <w:szCs w:val="24"/>
+          <w:lang w:val="en-US"/>
+        </w:rPr>
+        <w:t>(NULL, 1892240, PROT_NONE, MAP_PRIVATE|MAP_ANONYMOUS|MAP_DENYWRITE, -1, 0) = 0xffffaab72000</w:t>
+      </w:r>
+    </w:p>
+    <w:p>
+      <w:pPr>
+        <w:spacing w:line="240" w:lineRule="auto"/>
+        <w:ind w:left="0" w:firstLine="0"/>
+        <w:rPr>
+          <w:bCs/>
+          <w:color w:val="000000" w:themeColor="text1"/>
+          <w:sz w:val="24"/>
+          <w:szCs w:val="24"/>
+          <w:lang w:val="en-US"/>
+        </w:rPr>
+      </w:pPr>
+      <w:proofErr w:type="spellStart"/>
+      <w:r>
+        <w:rPr>
+          <w:bCs/>
+          <w:color w:val="000000" w:themeColor="text1"/>
+          <w:sz w:val="24"/>
+          <w:szCs w:val="24"/>
+          <w:lang w:val="en-US"/>
+        </w:rPr>
+        <w:t>mmap</w:t>
+      </w:r>
+      <w:proofErr w:type="spellEnd"/>
+      <w:r>
+        <w:rPr>
+          <w:bCs/>
+          <w:color w:val="000000" w:themeColor="text1"/>
+          <w:sz w:val="24"/>
+          <w:szCs w:val="24"/>
+          <w:lang w:val="en-US"/>
+        </w:rPr>
+        <w:t>(0xffffaab80000, 1826704, PROT_READ|PROT_EXEC, MAP_PRIVATE|MAP_FIXED|MAP_DENYWRITE, 3, 0) = 0xffffaab80000</w:t>
+      </w:r>
+    </w:p>
+    <w:p>
+      <w:pPr>
+        <w:spacing w:line="240" w:lineRule="auto"/>
+        <w:ind w:left="0" w:firstLine="0"/>
+        <w:rPr>
+          <w:bCs/>
+          <w:color w:val="000000" w:themeColor="text1"/>
+          <w:sz w:val="24"/>
+          <w:szCs w:val="24"/>
+          <w:lang w:val="en-US"/>
+        </w:rPr>
+      </w:pPr>
+      <w:proofErr w:type="spellStart"/>
+      <w:r>
+        <w:rPr>
+          <w:bCs/>
+          <w:color w:val="000000" w:themeColor="text1"/>
+          <w:sz w:val="24"/>
+          <w:szCs w:val="24"/>
+          <w:lang w:val="en-US"/>
+        </w:rPr>
+        <w:t>munmap</w:t>
+      </w:r>
+      <w:proofErr w:type="spellEnd"/>
+      <w:r>
+        <w:rPr>
+          <w:bCs/>
+          <w:color w:val="000000" w:themeColor="text1"/>
+          <w:sz w:val="24"/>
+          <w:szCs w:val="24"/>
+          <w:lang w:val="en-US"/>
+        </w:rPr>
+        <w:t>(0xffffaab72000, 57344)           = 0</w:t>
+      </w:r>
+    </w:p>
+    <w:p>
+      <w:pPr>
+        <w:spacing w:line="240" w:lineRule="auto"/>
+        <w:ind w:left="0" w:firstLine="0"/>
+        <w:rPr>
+          <w:bCs/>
+          <w:color w:val="000000" w:themeColor="text1"/>
+          <w:sz w:val="24"/>
+          <w:szCs w:val="24"/>
+          <w:lang w:val="en-US"/>
+        </w:rPr>
+      </w:pPr>
+      <w:proofErr w:type="spellStart"/>
+      <w:r>
+        <w:rPr>
+          <w:bCs/>
+          <w:color w:val="000000" w:themeColor="text1"/>
+          <w:sz w:val="24"/>
+          <w:szCs w:val="24"/>
+          <w:lang w:val="en-US"/>
+        </w:rPr>
+        <w:t>munmap</w:t>
+      </w:r>
+      <w:proofErr w:type="spellEnd"/>
+      <w:r>
+        <w:rPr>
+          <w:bCs/>
+          <w:color w:val="000000" w:themeColor="text1"/>
+          <w:sz w:val="24"/>
+          <w:szCs w:val="24"/>
+          <w:lang w:val="en-US"/>
+        </w:rPr>
+        <w:t>(0xffffaad3e000, 8080)            = 0</w:t>
+      </w:r>
+    </w:p>
+    <w:p>
+      <w:pPr>
+        <w:spacing w:line="240" w:lineRule="auto"/>
+        <w:ind w:left="0" w:firstLine="0"/>
+        <w:rPr>
+          <w:bCs/>
+          <w:color w:val="000000" w:themeColor="text1"/>
+          <w:sz w:val="24"/>
+          <w:szCs w:val="24"/>
+          <w:lang w:val="en-US"/>
+        </w:rPr>
+      </w:pPr>
+      <w:proofErr w:type="spellStart"/>
+      <w:r>
+        <w:rPr>
+          <w:bCs/>
+          <w:color w:val="000000" w:themeColor="text1"/>
+          <w:sz w:val="24"/>
+          <w:szCs w:val="24"/>
+          <w:lang w:val="en-US"/>
+        </w:rPr>
+        <w:t>mprotect</w:t>
+      </w:r>
+      <w:proofErr w:type="spellEnd"/>
+      <w:r>
+        <w:rPr>
+          <w:bCs/>
+          <w:color w:val="000000" w:themeColor="text1"/>
+          <w:sz w:val="24"/>
+          <w:szCs w:val="24"/>
+          <w:lang w:val="en-US"/>
+        </w:rPr>
+        <w:t>(0xffffaad1a000, 77824, PROT_NONE) = 0</w:t>
+      </w:r>
+    </w:p>
+    <w:p>
+      <w:pPr>
+        <w:spacing w:line="240" w:lineRule="auto"/>
+        <w:ind w:left="0" w:firstLine="0"/>
+        <w:rPr>
+          <w:bCs/>
+          <w:color w:val="000000" w:themeColor="text1"/>
+          <w:sz w:val="24"/>
+          <w:szCs w:val="24"/>
+          <w:lang w:val="en-US"/>
+        </w:rPr>
+      </w:pPr>
+      <w:proofErr w:type="spellStart"/>
+      <w:r>
+        <w:rPr>
+          <w:bCs/>
+          <w:color w:val="000000" w:themeColor="text1"/>
+          <w:sz w:val="24"/>
+          <w:szCs w:val="24"/>
+          <w:lang w:val="en-US"/>
+        </w:rPr>
+        <w:t>mmap</w:t>
+      </w:r>
+      <w:proofErr w:type="spellEnd"/>
+      <w:r>
+        <w:rPr>
+          <w:bCs/>
+          <w:color w:val="000000" w:themeColor="text1"/>
+          <w:sz w:val="24"/>
+          <w:szCs w:val="24"/>
+          <w:lang w:val="en-US"/>
+        </w:rPr>
+        <w:t>(0xffffaad2d000, 20480, PROT_READ|PROT_WRITE, MAP_PRIVATE|MAP_FIXED|MAP_DENYWRITE, 3, 0x19d000) = 0xffffaad2d000</w:t>
+      </w:r>
+    </w:p>
+    <w:p>
+      <w:pPr>
+        <w:spacing w:line="240" w:lineRule="auto"/>
+        <w:ind w:left="0" w:firstLine="0"/>
+        <w:rPr>
+          <w:bCs/>
+          <w:color w:val="000000" w:themeColor="text1"/>
+          <w:sz w:val="24"/>
+          <w:szCs w:val="24"/>
+          <w:lang w:val="en-US"/>
+        </w:rPr>
+      </w:pPr>
+      <w:proofErr w:type="spellStart"/>
+      <w:r>
+        <w:rPr>
+          <w:bCs/>
+          <w:color w:val="000000" w:themeColor="text1"/>
+          <w:sz w:val="24"/>
+          <w:szCs w:val="24"/>
+          <w:lang w:val="en-US"/>
+        </w:rPr>
+        <w:t>mmap</w:t>
+      </w:r>
+      <w:proofErr w:type="spellEnd"/>
+      <w:r>
+        <w:rPr>
+          <w:bCs/>
+          <w:color w:val="000000" w:themeColor="text1"/>
+          <w:sz w:val="24"/>
+          <w:szCs w:val="24"/>
+          <w:lang w:val="en-US"/>
+        </w:rPr>
+        <w:t>(0xffffaad32000, 49040, PROT_READ|PROT_WRITE, MAP_PRIVATE|MAP_FIXED|MAP_ANONYMOUS, -1, 0) = 0xffffaad32000</w:t>
+      </w:r>
+    </w:p>
+    <w:p>
+      <w:pPr>
+        <w:spacing w:line="240" w:lineRule="auto"/>
+        <w:ind w:left="0" w:firstLine="0"/>
+        <w:rPr>
+          <w:bCs/>
+          <w:color w:val="000000" w:themeColor="text1"/>
+          <w:sz w:val="24"/>
+          <w:szCs w:val="24"/>
+          <w:lang w:val="en-US"/>
+        </w:rPr>
+      </w:pPr>
+      <w:r>
+        <w:rPr>
+          <w:bCs/>
+          <w:color w:val="000000" w:themeColor="text1"/>
+          <w:sz w:val="24"/>
+          <w:szCs w:val="24"/>
+          <w:lang w:val="en-US"/>
+        </w:rPr>
+        <w:t>close(3)                                = 0</w:t>
+      </w:r>
+    </w:p>
+    <w:p>
+      <w:pPr>
+        <w:spacing w:line="240" w:lineRule="auto"/>
+        <w:ind w:left="0" w:firstLine="0"/>
+        <w:rPr>
+          <w:bCs/>
+          <w:color w:val="000000" w:themeColor="text1"/>
+          <w:sz w:val="24"/>
+          <w:szCs w:val="24"/>
+          <w:lang w:val="en-US"/>
+        </w:rPr>
+      </w:pPr>
+      <w:proofErr w:type="spellStart"/>
+      <w:r>
+        <w:rPr>
+          <w:bCs/>
+          <w:color w:val="000000" w:themeColor="text1"/>
+          <w:sz w:val="24"/>
+          <w:szCs w:val="24"/>
+          <w:lang w:val="en-US"/>
+        </w:rPr>
+        <w:lastRenderedPageBreak/>
+        <w:t>mmap</w:t>
+      </w:r>
+      <w:proofErr w:type="spellEnd"/>
+      <w:r>
+        <w:rPr>
+          <w:bCs/>
+          <w:color w:val="000000" w:themeColor="text1"/>
+          <w:sz w:val="24"/>
+          <w:szCs w:val="24"/>
+          <w:lang w:val="en-US"/>
+        </w:rPr>
+        <w:t>(NULL, 8192, PROT_READ|PROT_WRITE, MAP_PRIVATE|MAP_ANONYMOUS, -1, 0) = 0xffffaada3000</w:t>
+      </w:r>
+    </w:p>
+    <w:p>
+      <w:pPr>
+        <w:spacing w:line="240" w:lineRule="auto"/>
+        <w:ind w:left="0" w:firstLine="0"/>
+        <w:rPr>
+          <w:bCs/>
+          <w:color w:val="000000" w:themeColor="text1"/>
+          <w:sz w:val="24"/>
+          <w:szCs w:val="24"/>
+          <w:lang w:val="en-US"/>
+        </w:rPr>
+      </w:pPr>
+      <w:proofErr w:type="spellStart"/>
+      <w:r>
+        <w:rPr>
+          <w:bCs/>
+          <w:color w:val="000000" w:themeColor="text1"/>
+          <w:sz w:val="24"/>
+          <w:szCs w:val="24"/>
+          <w:lang w:val="en-US"/>
+        </w:rPr>
+        <w:t>set_tid_address</w:t>
+      </w:r>
+      <w:proofErr w:type="spellEnd"/>
+      <w:r>
+        <w:rPr>
+          <w:bCs/>
+          <w:color w:val="000000" w:themeColor="text1"/>
+          <w:sz w:val="24"/>
+          <w:szCs w:val="24"/>
+          <w:lang w:val="en-US"/>
+        </w:rPr>
+        <w:t>(0xffffaada30f0)         = 1490</w:t>
+      </w:r>
+    </w:p>
+    <w:p>
+      <w:pPr>
+        <w:spacing w:line="240" w:lineRule="auto"/>
+        <w:ind w:left="0" w:firstLine="0"/>
+        <w:rPr>
+          <w:bCs/>
+          <w:color w:val="000000" w:themeColor="text1"/>
+          <w:sz w:val="24"/>
+          <w:szCs w:val="24"/>
+          <w:lang w:val="en-US"/>
+        </w:rPr>
+      </w:pPr>
+      <w:proofErr w:type="spellStart"/>
+      <w:r>
+        <w:rPr>
+          <w:bCs/>
+          <w:color w:val="000000" w:themeColor="text1"/>
+          <w:sz w:val="24"/>
+          <w:szCs w:val="24"/>
+          <w:lang w:val="en-US"/>
+        </w:rPr>
+        <w:t>set_robust_list</w:t>
+      </w:r>
+      <w:proofErr w:type="spellEnd"/>
+      <w:r>
+        <w:rPr>
+          <w:bCs/>
+          <w:color w:val="000000" w:themeColor="text1"/>
+          <w:sz w:val="24"/>
+          <w:szCs w:val="24"/>
+          <w:lang w:val="en-US"/>
+        </w:rPr>
+        <w:t>(0xffffaada3100, 24)     = 0</w:t>
+      </w:r>
+    </w:p>
+    <w:p>
+      <w:pPr>
+        <w:spacing w:line="240" w:lineRule="auto"/>
+        <w:ind w:left="0" w:firstLine="0"/>
+        <w:rPr>
+          <w:bCs/>
+          <w:color w:val="000000" w:themeColor="text1"/>
+          <w:sz w:val="24"/>
+          <w:szCs w:val="24"/>
+          <w:lang w:val="en-US"/>
+        </w:rPr>
+      </w:pPr>
+      <w:proofErr w:type="spellStart"/>
+      <w:r>
+        <w:rPr>
+          <w:bCs/>
+          <w:color w:val="000000" w:themeColor="text1"/>
+          <w:sz w:val="24"/>
+          <w:szCs w:val="24"/>
+          <w:lang w:val="en-US"/>
+        </w:rPr>
+        <w:t>rseq</w:t>
+      </w:r>
+      <w:proofErr w:type="spellEnd"/>
+      <w:r>
+        <w:rPr>
+          <w:bCs/>
+          <w:color w:val="000000" w:themeColor="text1"/>
+          <w:sz w:val="24"/>
+          <w:szCs w:val="24"/>
+          <w:lang w:val="en-US"/>
+        </w:rPr>
+        <w:t>(0xffffaada3740, 0x20, 0, 0xd428bc00) = 0</w:t>
+      </w:r>
+    </w:p>
+    <w:p>
+      <w:pPr>
+        <w:spacing w:line="240" w:lineRule="auto"/>
+        <w:ind w:left="0" w:firstLine="0"/>
+        <w:rPr>
+          <w:bCs/>
+          <w:color w:val="000000" w:themeColor="text1"/>
+          <w:sz w:val="24"/>
+          <w:szCs w:val="24"/>
+          <w:lang w:val="en-US"/>
+        </w:rPr>
+      </w:pPr>
+      <w:proofErr w:type="spellStart"/>
+      <w:r>
+        <w:rPr>
+          <w:bCs/>
+          <w:color w:val="000000" w:themeColor="text1"/>
+          <w:sz w:val="24"/>
+          <w:szCs w:val="24"/>
+          <w:lang w:val="en-US"/>
+        </w:rPr>
+        <w:t>mprotect</w:t>
+      </w:r>
+      <w:proofErr w:type="spellEnd"/>
+      <w:r>
+        <w:rPr>
+          <w:bCs/>
+          <w:color w:val="000000" w:themeColor="text1"/>
+          <w:sz w:val="24"/>
+          <w:szCs w:val="24"/>
+          <w:lang w:val="en-US"/>
+        </w:rPr>
+        <w:t>(0xffffaad2d000, 12288, PROT_READ) = 0</w:t>
+      </w:r>
+    </w:p>
+    <w:p>
+      <w:pPr>
+        <w:spacing w:line="240" w:lineRule="auto"/>
+        <w:ind w:left="0" w:firstLine="0"/>
+        <w:rPr>
+          <w:bCs/>
+          <w:color w:val="000000" w:themeColor="text1"/>
+          <w:sz w:val="24"/>
+          <w:szCs w:val="24"/>
+          <w:lang w:val="en-US"/>
+        </w:rPr>
+      </w:pPr>
+      <w:proofErr w:type="spellStart"/>
+      <w:r>
+        <w:rPr>
+          <w:bCs/>
+          <w:color w:val="000000" w:themeColor="text1"/>
+          <w:sz w:val="24"/>
+          <w:szCs w:val="24"/>
+          <w:lang w:val="en-US"/>
+        </w:rPr>
+        <w:t>mprotect</w:t>
+      </w:r>
+      <w:proofErr w:type="spellEnd"/>
+      <w:r>
+        <w:rPr>
+          <w:bCs/>
+          <w:color w:val="000000" w:themeColor="text1"/>
+          <w:sz w:val="24"/>
+          <w:szCs w:val="24"/>
+          <w:lang w:val="en-US"/>
+        </w:rPr>
+        <w:t>(0xffffaad5f000, 4096, PROT_READ) = 0</w:t>
+      </w:r>
+    </w:p>
+    <w:p>
+      <w:pPr>
+        <w:spacing w:line="240" w:lineRule="auto"/>
+        <w:ind w:left="0" w:firstLine="0"/>
+        <w:rPr>
+          <w:bCs/>
+          <w:color w:val="000000" w:themeColor="text1"/>
+          <w:sz w:val="24"/>
+          <w:szCs w:val="24"/>
+          <w:lang w:val="en-US"/>
+        </w:rPr>
+      </w:pPr>
+      <w:proofErr w:type="spellStart"/>
+      <w:r>
+        <w:rPr>
+          <w:bCs/>
+          <w:color w:val="000000" w:themeColor="text1"/>
+          <w:sz w:val="24"/>
+          <w:szCs w:val="24"/>
+          <w:lang w:val="en-US"/>
+        </w:rPr>
+        <w:t>mprotect</w:t>
+      </w:r>
+      <w:proofErr w:type="spellEnd"/>
+      <w:r>
+        <w:rPr>
+          <w:bCs/>
+          <w:color w:val="000000" w:themeColor="text1"/>
+          <w:sz w:val="24"/>
+          <w:szCs w:val="24"/>
+          <w:lang w:val="en-US"/>
+        </w:rPr>
+        <w:t>(0xaaaaaf29f000, 4096, PROT_READ) = 0</w:t>
+      </w:r>
+    </w:p>
+    <w:p>
+      <w:pPr>
+        <w:spacing w:line="240" w:lineRule="auto"/>
+        <w:ind w:left="0" w:firstLine="0"/>
+        <w:rPr>
+          <w:bCs/>
+          <w:color w:val="000000" w:themeColor="text1"/>
+          <w:sz w:val="24"/>
+          <w:szCs w:val="24"/>
+          <w:lang w:val="en-US"/>
+        </w:rPr>
+      </w:pPr>
+      <w:proofErr w:type="spellStart"/>
+      <w:r>
+        <w:rPr>
+          <w:bCs/>
+          <w:color w:val="000000" w:themeColor="text1"/>
+          <w:sz w:val="24"/>
+          <w:szCs w:val="24"/>
+          <w:lang w:val="en-US"/>
+        </w:rPr>
+        <w:t>mprotect</w:t>
+      </w:r>
+      <w:proofErr w:type="spellEnd"/>
+      <w:r>
+        <w:rPr>
+          <w:bCs/>
+          <w:color w:val="000000" w:themeColor="text1"/>
+          <w:sz w:val="24"/>
+          <w:szCs w:val="24"/>
+          <w:lang w:val="en-US"/>
+        </w:rPr>
+        <w:t>(0xffffaadae000, 8192, PROT_READ) = 0</w:t>
+      </w:r>
+    </w:p>
+    <w:p>
+      <w:pPr>
+        <w:spacing w:line="240" w:lineRule="auto"/>
+        <w:ind w:left="0" w:firstLine="0"/>
+        <w:rPr>
+          <w:bCs/>
+          <w:color w:val="000000" w:themeColor="text1"/>
+          <w:sz w:val="24"/>
+          <w:szCs w:val="24"/>
+          <w:lang w:val="en-US"/>
+        </w:rPr>
+      </w:pPr>
+      <w:r>
+        <w:rPr>
+          <w:bCs/>
+          <w:color w:val="000000" w:themeColor="text1"/>
+          <w:sz w:val="24"/>
+          <w:szCs w:val="24"/>
+          <w:lang w:val="en-US"/>
+        </w:rPr>
+        <w:t>prlimit64(0, RLIMIT_STACK, NULL, {</w:t>
+      </w:r>
+      <w:proofErr w:type="spellStart"/>
+      <w:r>
+        <w:rPr>
+          <w:bCs/>
+          <w:color w:val="000000" w:themeColor="text1"/>
+          <w:sz w:val="24"/>
+          <w:szCs w:val="24"/>
+          <w:lang w:val="en-US"/>
+        </w:rPr>
+        <w:t>rlim_cur</w:t>
+      </w:r>
+      <w:proofErr w:type="spellEnd"/>
+      <w:r>
+        <w:rPr>
+          <w:bCs/>
+          <w:color w:val="000000" w:themeColor="text1"/>
+          <w:sz w:val="24"/>
+          <w:szCs w:val="24"/>
+          <w:lang w:val="en-US"/>
+        </w:rPr>
+        <w:t xml:space="preserve">=8192*1024, </w:t>
+      </w:r>
+      <w:proofErr w:type="spellStart"/>
+      <w:r>
+        <w:rPr>
+          <w:bCs/>
+          <w:color w:val="000000" w:themeColor="text1"/>
+          <w:sz w:val="24"/>
+          <w:szCs w:val="24"/>
+          <w:lang w:val="en-US"/>
+        </w:rPr>
+        <w:t>rlim_max</w:t>
+      </w:r>
+      <w:proofErr w:type="spellEnd"/>
+      <w:r>
+        <w:rPr>
+          <w:bCs/>
+          <w:color w:val="000000" w:themeColor="text1"/>
+          <w:sz w:val="24"/>
+          <w:szCs w:val="24"/>
+          <w:lang w:val="en-US"/>
+        </w:rPr>
+        <w:t>=RLIM64_INFINITY}) = 0</w:t>
+      </w:r>
+    </w:p>
+    <w:p>
+      <w:pPr>
+        <w:spacing w:line="240" w:lineRule="auto"/>
+        <w:ind w:left="0" w:firstLine="0"/>
+        <w:rPr>
+          <w:bCs/>
+          <w:color w:val="000000" w:themeColor="text1"/>
+          <w:sz w:val="24"/>
+          <w:szCs w:val="24"/>
+          <w:lang w:val="en-US"/>
+        </w:rPr>
+      </w:pPr>
+      <w:proofErr w:type="spellStart"/>
+      <w:r>
+        <w:rPr>
+          <w:bCs/>
+          <w:color w:val="000000" w:themeColor="text1"/>
+          <w:sz w:val="24"/>
+          <w:szCs w:val="24"/>
+          <w:lang w:val="en-US"/>
+        </w:rPr>
+        <w:t>munmap</w:t>
+      </w:r>
+      <w:proofErr w:type="spellEnd"/>
+      <w:r>
+        <w:rPr>
+          <w:bCs/>
+          <w:color w:val="000000" w:themeColor="text1"/>
+          <w:sz w:val="24"/>
+          <w:szCs w:val="24"/>
+          <w:lang w:val="en-US"/>
+        </w:rPr>
+        <w:t>(0xffffaada5000, 13739)           = 0</w:t>
+      </w:r>
+    </w:p>
+    <w:p>
+      <w:pPr>
+        <w:spacing w:line="240" w:lineRule="auto"/>
+        <w:ind w:left="0" w:firstLine="0"/>
+        <w:rPr>
+          <w:bCs/>
+          <w:color w:val="000000" w:themeColor="text1"/>
+          <w:sz w:val="24"/>
+          <w:szCs w:val="24"/>
+          <w:lang w:val="en-US"/>
+        </w:rPr>
+      </w:pPr>
+      <w:proofErr w:type="spellStart"/>
+      <w:r>
+        <w:rPr>
+          <w:bCs/>
+          <w:color w:val="000000" w:themeColor="text1"/>
+          <w:sz w:val="24"/>
+          <w:szCs w:val="24"/>
+          <w:lang w:val="en-US"/>
+        </w:rPr>
+        <w:t>getrandom</w:t>
+      </w:r>
+      <w:proofErr w:type="spellEnd"/>
+      <w:r>
+        <w:rPr>
+          <w:bCs/>
+          <w:color w:val="000000" w:themeColor="text1"/>
+          <w:sz w:val="24"/>
+          <w:szCs w:val="24"/>
+          <w:lang w:val="en-US"/>
+        </w:rPr>
+        <w:t>("\xa7\x38\</w:t>
+      </w:r>
+      <w:proofErr w:type="spellStart"/>
+      <w:r>
+        <w:rPr>
+          <w:bCs/>
+          <w:color w:val="000000" w:themeColor="text1"/>
+          <w:sz w:val="24"/>
+          <w:szCs w:val="24"/>
+          <w:lang w:val="en-US"/>
+        </w:rPr>
+        <w:t>xdd</w:t>
+      </w:r>
+      <w:proofErr w:type="spellEnd"/>
+      <w:r>
+        <w:rPr>
+          <w:bCs/>
+          <w:color w:val="000000" w:themeColor="text1"/>
+          <w:sz w:val="24"/>
+          <w:szCs w:val="24"/>
+          <w:lang w:val="en-US"/>
+        </w:rPr>
+        <w:t>\</w:t>
+      </w:r>
+      <w:proofErr w:type="spellStart"/>
+      <w:r>
+        <w:rPr>
+          <w:bCs/>
+          <w:color w:val="000000" w:themeColor="text1"/>
+          <w:sz w:val="24"/>
+          <w:szCs w:val="24"/>
+          <w:lang w:val="en-US"/>
+        </w:rPr>
+        <w:t>xea</w:t>
+      </w:r>
+      <w:proofErr w:type="spellEnd"/>
+      <w:r>
+        <w:rPr>
+          <w:bCs/>
+          <w:color w:val="000000" w:themeColor="text1"/>
+          <w:sz w:val="24"/>
+          <w:szCs w:val="24"/>
+          <w:lang w:val="en-US"/>
+        </w:rPr>
+        <w:t>\x12\xe9\x58\xc4", 8, GRND_NONBLOCK) = 8</w:t>
+      </w:r>
+    </w:p>
+    <w:p>
+      <w:pPr>
+        <w:spacing w:line="240" w:lineRule="auto"/>
+        <w:ind w:left="0" w:firstLine="0"/>
+        <w:rPr>
+          <w:bCs/>
+          <w:color w:val="000000" w:themeColor="text1"/>
+          <w:sz w:val="24"/>
+          <w:szCs w:val="24"/>
+          <w:lang w:val="en-US"/>
+        </w:rPr>
+      </w:pPr>
+      <w:proofErr w:type="spellStart"/>
+      <w:r>
+        <w:rPr>
+          <w:bCs/>
+          <w:color w:val="000000" w:themeColor="text1"/>
+          <w:sz w:val="24"/>
+          <w:szCs w:val="24"/>
+          <w:lang w:val="en-US"/>
+        </w:rPr>
+        <w:t>brk</w:t>
+      </w:r>
+      <w:proofErr w:type="spellEnd"/>
+      <w:r>
+        <w:rPr>
+          <w:bCs/>
+          <w:color w:val="000000" w:themeColor="text1"/>
+          <w:sz w:val="24"/>
+          <w:szCs w:val="24"/>
+          <w:lang w:val="en-US"/>
+        </w:rPr>
+        <w:t>(NULL)                               = 0xaaaae58e2000</w:t>
+      </w:r>
+    </w:p>
+    <w:p>
+      <w:pPr>
+        <w:spacing w:line="240" w:lineRule="auto"/>
+        <w:ind w:left="0" w:firstLine="0"/>
+        <w:rPr>
+          <w:bCs/>
+          <w:color w:val="000000" w:themeColor="text1"/>
+          <w:sz w:val="24"/>
+          <w:szCs w:val="24"/>
+          <w:lang w:val="en-US"/>
+        </w:rPr>
+      </w:pPr>
+      <w:proofErr w:type="spellStart"/>
+      <w:r>
+        <w:rPr>
+          <w:bCs/>
+          <w:color w:val="000000" w:themeColor="text1"/>
+          <w:sz w:val="24"/>
+          <w:szCs w:val="24"/>
+          <w:lang w:val="en-US"/>
+        </w:rPr>
+        <w:t>brk</w:t>
+      </w:r>
+      <w:proofErr w:type="spellEnd"/>
+      <w:r>
+        <w:rPr>
+          <w:bCs/>
+          <w:color w:val="000000" w:themeColor="text1"/>
+          <w:sz w:val="24"/>
+          <w:szCs w:val="24"/>
+          <w:lang w:val="en-US"/>
+        </w:rPr>
+        <w:t>(0xaaaae5903000)                     = 0xaaaae5903000</w:t>
+      </w:r>
+    </w:p>
+    <w:p>
+      <w:pPr>
+        <w:spacing w:line="240" w:lineRule="auto"/>
+        <w:ind w:left="0" w:firstLine="0"/>
+        <w:rPr>
+          <w:bCs/>
+          <w:color w:val="000000" w:themeColor="text1"/>
+          <w:sz w:val="24"/>
+          <w:szCs w:val="24"/>
+          <w:lang w:val="en-US"/>
+        </w:rPr>
+      </w:pPr>
+      <w:proofErr w:type="spellStart"/>
+      <w:r>
+        <w:rPr>
+          <w:bCs/>
+          <w:color w:val="000000" w:themeColor="text1"/>
+          <w:sz w:val="24"/>
+          <w:szCs w:val="24"/>
+          <w:lang w:val="en-US"/>
+        </w:rPr>
+        <w:t>openat</w:t>
+      </w:r>
+      <w:proofErr w:type="spellEnd"/>
+      <w:r>
+        <w:rPr>
+          <w:bCs/>
+          <w:color w:val="000000" w:themeColor="text1"/>
+          <w:sz w:val="24"/>
+          <w:szCs w:val="24"/>
+          <w:lang w:val="en-US"/>
+        </w:rPr>
+        <w:t>(AT_FDCWD, "</w:t>
+      </w:r>
+      <w:proofErr w:type="spellStart"/>
+      <w:r>
+        <w:rPr>
+          <w:bCs/>
+          <w:color w:val="000000" w:themeColor="text1"/>
+          <w:sz w:val="24"/>
+          <w:szCs w:val="24"/>
+          <w:lang w:val="en-US"/>
+        </w:rPr>
+        <w:t>cmake</w:t>
+      </w:r>
+      <w:proofErr w:type="spellEnd"/>
+      <w:r>
+        <w:rPr>
+          <w:bCs/>
+          <w:color w:val="000000" w:themeColor="text1"/>
+          <w:sz w:val="24"/>
+          <w:szCs w:val="24"/>
+          <w:lang w:val="en-US"/>
+        </w:rPr>
+        <w:t>-build-</w:t>
+      </w:r>
+      <w:proofErr w:type="spellStart"/>
+      <w:r>
+        <w:rPr>
+          <w:bCs/>
+          <w:color w:val="000000" w:themeColor="text1"/>
+          <w:sz w:val="24"/>
+          <w:szCs w:val="24"/>
+          <w:lang w:val="en-US"/>
+        </w:rPr>
+        <w:t>linux</w:t>
+      </w:r>
+      <w:proofErr w:type="spellEnd"/>
+      <w:r>
+        <w:rPr>
+          <w:bCs/>
+          <w:color w:val="000000" w:themeColor="text1"/>
+          <w:sz w:val="24"/>
+          <w:szCs w:val="24"/>
+          <w:lang w:val="en-US"/>
+        </w:rPr>
+        <w:t>/</w:t>
+      </w:r>
+      <w:proofErr w:type="spellStart"/>
+      <w:r>
+        <w:rPr>
+          <w:bCs/>
+          <w:color w:val="000000" w:themeColor="text1"/>
+          <w:sz w:val="24"/>
+          <w:szCs w:val="24"/>
+          <w:lang w:val="en-US"/>
+        </w:rPr>
+        <w:t>liballoc</w:t>
+      </w:r>
+      <w:proofErr w:type="spellEnd"/>
+      <w:r>
+        <w:rPr>
+          <w:bCs/>
+          <w:color w:val="000000" w:themeColor="text1"/>
+          <w:sz w:val="24"/>
+          <w:szCs w:val="24"/>
+          <w:lang w:val="en-US"/>
+        </w:rPr>
+        <w:t>-buddy/libliballoc-buddy.so", O_RDONLY|O_CLOEXEC) = 3</w:t>
+      </w:r>
+    </w:p>
+    <w:p>
+      <w:pPr>
+        <w:spacing w:line="240" w:lineRule="auto"/>
+        <w:ind w:left="0" w:firstLine="0"/>
+        <w:rPr>
+          <w:bCs/>
+          <w:color w:val="000000" w:themeColor="text1"/>
+          <w:sz w:val="24"/>
+          <w:szCs w:val="24"/>
+          <w:lang w:val="en-US"/>
+        </w:rPr>
+      </w:pPr>
+      <w:r>
+        <w:rPr>
+          <w:bCs/>
+          <w:color w:val="000000" w:themeColor="text1"/>
+          <w:sz w:val="24"/>
+          <w:szCs w:val="24"/>
+          <w:lang w:val="en-US"/>
+        </w:rPr>
+        <w:t>read(3, "\177ELF\2\1\1\0\0\0\0\0\0\0\0\0\3\0\267\0\1\0\0\0\0\0\0\0\0\0\0\0"..., 832) = 832</w:t>
+      </w:r>
+    </w:p>
+    <w:p>
+      <w:pPr>
+        <w:spacing w:line="240" w:lineRule="auto"/>
+        <w:ind w:left="0" w:firstLine="0"/>
+        <w:rPr>
+          <w:bCs/>
+          <w:color w:val="000000" w:themeColor="text1"/>
+          <w:sz w:val="24"/>
+          <w:szCs w:val="24"/>
+          <w:lang w:val="en-US"/>
+        </w:rPr>
+      </w:pPr>
+      <w:proofErr w:type="spellStart"/>
+      <w:r>
+        <w:rPr>
+          <w:bCs/>
+          <w:color w:val="000000" w:themeColor="text1"/>
+          <w:sz w:val="24"/>
+          <w:szCs w:val="24"/>
+          <w:lang w:val="en-US"/>
+        </w:rPr>
+        <w:t>fstat</w:t>
+      </w:r>
+      <w:proofErr w:type="spellEnd"/>
+      <w:r>
+        <w:rPr>
+          <w:bCs/>
+          <w:color w:val="000000" w:themeColor="text1"/>
+          <w:sz w:val="24"/>
+          <w:szCs w:val="24"/>
+          <w:lang w:val="en-US"/>
+        </w:rPr>
+        <w:t>(3, {</w:t>
+      </w:r>
+      <w:proofErr w:type="spellStart"/>
+      <w:r>
+        <w:rPr>
+          <w:bCs/>
+          <w:color w:val="000000" w:themeColor="text1"/>
+          <w:sz w:val="24"/>
+          <w:szCs w:val="24"/>
+          <w:lang w:val="en-US"/>
+        </w:rPr>
+        <w:t>st_mode</w:t>
+      </w:r>
+      <w:proofErr w:type="spellEnd"/>
+      <w:r>
+        <w:rPr>
+          <w:bCs/>
+          <w:color w:val="000000" w:themeColor="text1"/>
+          <w:sz w:val="24"/>
+          <w:szCs w:val="24"/>
+          <w:lang w:val="en-US"/>
+        </w:rPr>
+        <w:t xml:space="preserve">=S_IFREG|0755, </w:t>
+      </w:r>
+      <w:proofErr w:type="spellStart"/>
+      <w:r>
+        <w:rPr>
+          <w:bCs/>
+          <w:color w:val="000000" w:themeColor="text1"/>
+          <w:sz w:val="24"/>
+          <w:szCs w:val="24"/>
+          <w:lang w:val="en-US"/>
+        </w:rPr>
+        <w:t>st_size</w:t>
+      </w:r>
+      <w:proofErr w:type="spellEnd"/>
+      <w:r>
+        <w:rPr>
+          <w:bCs/>
+          <w:color w:val="000000" w:themeColor="text1"/>
+          <w:sz w:val="24"/>
+          <w:szCs w:val="24"/>
+          <w:lang w:val="en-US"/>
+        </w:rPr>
+        <w:t>=73392, ...}) = 0</w:t>
+      </w:r>
+    </w:p>
+    <w:p>
+      <w:pPr>
+        <w:spacing w:line="240" w:lineRule="auto"/>
+        <w:ind w:left="0" w:firstLine="0"/>
+        <w:rPr>
+          <w:bCs/>
+          <w:color w:val="000000" w:themeColor="text1"/>
+          <w:sz w:val="24"/>
+          <w:szCs w:val="24"/>
+          <w:lang w:val="en-US"/>
+        </w:rPr>
+      </w:pPr>
+      <w:proofErr w:type="spellStart"/>
+      <w:r>
+        <w:rPr>
+          <w:bCs/>
+          <w:color w:val="000000" w:themeColor="text1"/>
+          <w:sz w:val="24"/>
+          <w:szCs w:val="24"/>
+          <w:lang w:val="en-US"/>
+        </w:rPr>
+        <w:t>getcwd</w:t>
+      </w:r>
+      <w:proofErr w:type="spellEnd"/>
+      <w:r>
+        <w:rPr>
+          <w:bCs/>
+          <w:color w:val="000000" w:themeColor="text1"/>
+          <w:sz w:val="24"/>
+          <w:szCs w:val="24"/>
+          <w:lang w:val="en-US"/>
+        </w:rPr>
+        <w:t>("/app", 128)                     = 5</w:t>
+      </w:r>
+    </w:p>
+    <w:p>
+      <w:pPr>
+        <w:spacing w:line="240" w:lineRule="auto"/>
+        <w:ind w:left="0" w:firstLine="0"/>
+        <w:rPr>
+          <w:bCs/>
+          <w:color w:val="000000" w:themeColor="text1"/>
+          <w:sz w:val="24"/>
+          <w:szCs w:val="24"/>
+          <w:lang w:val="en-US"/>
+        </w:rPr>
+      </w:pPr>
+      <w:proofErr w:type="spellStart"/>
+      <w:r>
+        <w:rPr>
+          <w:bCs/>
+          <w:color w:val="000000" w:themeColor="text1"/>
+          <w:sz w:val="24"/>
+          <w:szCs w:val="24"/>
+          <w:lang w:val="en-US"/>
+        </w:rPr>
+        <w:t>mmap</w:t>
+      </w:r>
+      <w:proofErr w:type="spellEnd"/>
+      <w:r>
+        <w:rPr>
+          <w:bCs/>
+          <w:color w:val="000000" w:themeColor="text1"/>
+          <w:sz w:val="24"/>
+          <w:szCs w:val="24"/>
+          <w:lang w:val="en-US"/>
+        </w:rPr>
+        <w:t>(NULL, 196672, PROT_NONE, MAP_PRIVATE|MAP_ANONYMOUS|MAP_DENYWRITE, -1, 0) = 0xffffaab4f000</w:t>
+      </w:r>
+    </w:p>
+    <w:p>
+      <w:pPr>
+        <w:spacing w:line="240" w:lineRule="auto"/>
+        <w:ind w:left="0" w:firstLine="0"/>
+        <w:rPr>
+          <w:bCs/>
+          <w:color w:val="000000" w:themeColor="text1"/>
+          <w:sz w:val="24"/>
+          <w:szCs w:val="24"/>
+          <w:lang w:val="en-US"/>
+        </w:rPr>
+      </w:pPr>
+      <w:proofErr w:type="spellStart"/>
+      <w:r>
+        <w:rPr>
+          <w:bCs/>
+          <w:color w:val="000000" w:themeColor="text1"/>
+          <w:sz w:val="24"/>
+          <w:szCs w:val="24"/>
+          <w:lang w:val="en-US"/>
+        </w:rPr>
+        <w:t>mmap</w:t>
+      </w:r>
+      <w:proofErr w:type="spellEnd"/>
+      <w:r>
+        <w:rPr>
+          <w:bCs/>
+          <w:color w:val="000000" w:themeColor="text1"/>
+          <w:sz w:val="24"/>
+          <w:szCs w:val="24"/>
+          <w:lang w:val="en-US"/>
+        </w:rPr>
+        <w:t>(0xffffaab50000, 131136, PROT_READ|PROT_EXEC, MAP_PRIVATE|MAP_FIXED|MAP_DENYWRITE, 3, 0) = 0xffffaab50000</w:t>
+      </w:r>
+    </w:p>
+    <w:p>
+      <w:pPr>
+        <w:spacing w:line="240" w:lineRule="auto"/>
+        <w:ind w:left="0" w:firstLine="0"/>
+        <w:rPr>
+          <w:bCs/>
+          <w:color w:val="000000" w:themeColor="text1"/>
+          <w:sz w:val="24"/>
+          <w:szCs w:val="24"/>
+          <w:lang w:val="en-US"/>
+        </w:rPr>
+      </w:pPr>
+      <w:proofErr w:type="spellStart"/>
+      <w:r>
+        <w:rPr>
+          <w:bCs/>
+          <w:color w:val="000000" w:themeColor="text1"/>
+          <w:sz w:val="24"/>
+          <w:szCs w:val="24"/>
+          <w:lang w:val="en-US"/>
+        </w:rPr>
+        <w:t>munmap</w:t>
+      </w:r>
+      <w:proofErr w:type="spellEnd"/>
+      <w:r>
+        <w:rPr>
+          <w:bCs/>
+          <w:color w:val="000000" w:themeColor="text1"/>
+          <w:sz w:val="24"/>
+          <w:szCs w:val="24"/>
+          <w:lang w:val="en-US"/>
+        </w:rPr>
+        <w:t>(0xffffaab4f000, 4096)            = 0</w:t>
+      </w:r>
+    </w:p>
+    <w:p>
+      <w:pPr>
+        <w:spacing w:line="240" w:lineRule="auto"/>
+        <w:ind w:left="0" w:firstLine="0"/>
+        <w:rPr>
+          <w:bCs/>
+          <w:color w:val="000000" w:themeColor="text1"/>
+          <w:sz w:val="24"/>
+          <w:szCs w:val="24"/>
+          <w:lang w:val="en-US"/>
+        </w:rPr>
+      </w:pPr>
+      <w:proofErr w:type="spellStart"/>
+      <w:r>
+        <w:rPr>
+          <w:bCs/>
+          <w:color w:val="000000" w:themeColor="text1"/>
+          <w:sz w:val="24"/>
+          <w:szCs w:val="24"/>
+          <w:lang w:val="en-US"/>
+        </w:rPr>
+        <w:t>munmap</w:t>
+      </w:r>
+      <w:proofErr w:type="spellEnd"/>
+      <w:r>
+        <w:rPr>
+          <w:bCs/>
+          <w:color w:val="000000" w:themeColor="text1"/>
+          <w:sz w:val="24"/>
+          <w:szCs w:val="24"/>
+          <w:lang w:val="en-US"/>
+        </w:rPr>
+        <w:t>(0xffffaab71000, 57408)           = 0</w:t>
+      </w:r>
+    </w:p>
+    <w:p>
+      <w:pPr>
+        <w:spacing w:line="240" w:lineRule="auto"/>
+        <w:ind w:left="0" w:firstLine="0"/>
+        <w:rPr>
+          <w:bCs/>
+          <w:color w:val="000000" w:themeColor="text1"/>
+          <w:sz w:val="24"/>
+          <w:szCs w:val="24"/>
+          <w:lang w:val="en-US"/>
+        </w:rPr>
+      </w:pPr>
+      <w:proofErr w:type="spellStart"/>
+      <w:r>
+        <w:rPr>
+          <w:bCs/>
+          <w:color w:val="000000" w:themeColor="text1"/>
+          <w:sz w:val="24"/>
+          <w:szCs w:val="24"/>
+          <w:lang w:val="en-US"/>
+        </w:rPr>
+        <w:t>mprotect</w:t>
+      </w:r>
+      <w:proofErr w:type="spellEnd"/>
+      <w:r>
+        <w:rPr>
+          <w:bCs/>
+          <w:color w:val="000000" w:themeColor="text1"/>
+          <w:sz w:val="24"/>
+          <w:szCs w:val="24"/>
+          <w:lang w:val="en-US"/>
+        </w:rPr>
+        <w:t>(0xffffaab52000, 118784, PROT_NONE) = 0</w:t>
+      </w:r>
+    </w:p>
+    <w:p>
+      <w:pPr>
+        <w:spacing w:line="240" w:lineRule="auto"/>
+        <w:ind w:left="0" w:firstLine="0"/>
+        <w:rPr>
+          <w:bCs/>
+          <w:color w:val="000000" w:themeColor="text1"/>
+          <w:sz w:val="24"/>
+          <w:szCs w:val="24"/>
+          <w:lang w:val="en-US"/>
+        </w:rPr>
+      </w:pPr>
+      <w:proofErr w:type="spellStart"/>
+      <w:r>
+        <w:rPr>
+          <w:bCs/>
+          <w:color w:val="000000" w:themeColor="text1"/>
+          <w:sz w:val="24"/>
+          <w:szCs w:val="24"/>
+          <w:lang w:val="en-US"/>
+        </w:rPr>
+        <w:t>mmap</w:t>
+      </w:r>
+      <w:proofErr w:type="spellEnd"/>
+      <w:r>
+        <w:rPr>
+          <w:bCs/>
+          <w:color w:val="000000" w:themeColor="text1"/>
+          <w:sz w:val="24"/>
+          <w:szCs w:val="24"/>
+          <w:lang w:val="en-US"/>
+        </w:rPr>
+        <w:t>(0xffffaab6f000, 8192, PROT_READ|PROT_WRITE, MAP_PRIVATE|MAP_FIXED|MAP_DENYWRITE, 3, 0xf000) = 0xffffaab6f000</w:t>
+      </w:r>
+    </w:p>
+    <w:p>
+      <w:pPr>
+        <w:spacing w:line="240" w:lineRule="auto"/>
+        <w:ind w:left="0" w:firstLine="0"/>
+        <w:rPr>
+          <w:bCs/>
+          <w:color w:val="000000" w:themeColor="text1"/>
+          <w:sz w:val="24"/>
+          <w:szCs w:val="24"/>
+          <w:lang w:val="en-US"/>
+        </w:rPr>
+      </w:pPr>
+      <w:r>
+        <w:rPr>
+          <w:bCs/>
+          <w:color w:val="000000" w:themeColor="text1"/>
+          <w:sz w:val="24"/>
+          <w:szCs w:val="24"/>
+          <w:lang w:val="en-US"/>
+        </w:rPr>
+        <w:t>close(3)                                = 0</w:t>
+      </w:r>
+    </w:p>
+    <w:p>
+      <w:pPr>
+        <w:spacing w:line="240" w:lineRule="auto"/>
+        <w:ind w:left="0" w:firstLine="0"/>
+        <w:rPr>
+          <w:bCs/>
+          <w:color w:val="000000" w:themeColor="text1"/>
+          <w:sz w:val="24"/>
+          <w:szCs w:val="24"/>
+          <w:lang w:val="en-US"/>
+        </w:rPr>
+      </w:pPr>
+      <w:proofErr w:type="spellStart"/>
+      <w:r>
+        <w:rPr>
+          <w:bCs/>
+          <w:color w:val="000000" w:themeColor="text1"/>
+          <w:sz w:val="24"/>
+          <w:szCs w:val="24"/>
+          <w:lang w:val="en-US"/>
+        </w:rPr>
+        <w:t>openat</w:t>
+      </w:r>
+      <w:proofErr w:type="spellEnd"/>
+      <w:r>
+        <w:rPr>
+          <w:bCs/>
+          <w:color w:val="000000" w:themeColor="text1"/>
+          <w:sz w:val="24"/>
+          <w:szCs w:val="24"/>
+          <w:lang w:val="en-US"/>
+        </w:rPr>
+        <w:t>(AT_FDCWD, "/app/</w:t>
+      </w:r>
+      <w:proofErr w:type="spellStart"/>
+      <w:r>
+        <w:rPr>
+          <w:bCs/>
+          <w:color w:val="000000" w:themeColor="text1"/>
+          <w:sz w:val="24"/>
+          <w:szCs w:val="24"/>
+          <w:lang w:val="en-US"/>
+        </w:rPr>
+        <w:t>cmake</w:t>
+      </w:r>
+      <w:proofErr w:type="spellEnd"/>
+      <w:r>
+        <w:rPr>
+          <w:bCs/>
+          <w:color w:val="000000" w:themeColor="text1"/>
+          <w:sz w:val="24"/>
+          <w:szCs w:val="24"/>
+          <w:lang w:val="en-US"/>
+        </w:rPr>
+        <w:t>-build-</w:t>
+      </w:r>
+      <w:proofErr w:type="spellStart"/>
+      <w:r>
+        <w:rPr>
+          <w:bCs/>
+          <w:color w:val="000000" w:themeColor="text1"/>
+          <w:sz w:val="24"/>
+          <w:szCs w:val="24"/>
+          <w:lang w:val="en-US"/>
+        </w:rPr>
+        <w:t>linux</w:t>
+      </w:r>
+      <w:proofErr w:type="spellEnd"/>
+      <w:r>
+        <w:rPr>
+          <w:bCs/>
+          <w:color w:val="000000" w:themeColor="text1"/>
+          <w:sz w:val="24"/>
+          <w:szCs w:val="24"/>
+          <w:lang w:val="en-US"/>
+        </w:rPr>
+        <w:t>/</w:t>
+      </w:r>
+      <w:proofErr w:type="spellStart"/>
+      <w:r>
+        <w:rPr>
+          <w:bCs/>
+          <w:color w:val="000000" w:themeColor="text1"/>
+          <w:sz w:val="24"/>
+          <w:szCs w:val="24"/>
+          <w:lang w:val="en-US"/>
+        </w:rPr>
+        <w:t>libio</w:t>
+      </w:r>
+      <w:proofErr w:type="spellEnd"/>
+      <w:r>
+        <w:rPr>
+          <w:bCs/>
+          <w:color w:val="000000" w:themeColor="text1"/>
+          <w:sz w:val="24"/>
+          <w:szCs w:val="24"/>
+          <w:lang w:val="en-US"/>
+        </w:rPr>
+        <w:t>/libm.so.6", O_RDONLY|O_CLOEXEC) = -1 ENOENT (No such file or directory)</w:t>
+      </w:r>
+    </w:p>
+    <w:p>
+      <w:pPr>
+        <w:spacing w:line="240" w:lineRule="auto"/>
+        <w:ind w:left="0" w:firstLine="0"/>
+        <w:rPr>
+          <w:bCs/>
+          <w:color w:val="000000" w:themeColor="text1"/>
+          <w:sz w:val="24"/>
+          <w:szCs w:val="24"/>
+          <w:lang w:val="en-US"/>
+        </w:rPr>
+      </w:pPr>
+      <w:proofErr w:type="spellStart"/>
+      <w:r>
+        <w:rPr>
+          <w:bCs/>
+          <w:color w:val="000000" w:themeColor="text1"/>
+          <w:sz w:val="24"/>
+          <w:szCs w:val="24"/>
+          <w:lang w:val="en-US"/>
+        </w:rPr>
+        <w:t>openat</w:t>
+      </w:r>
+      <w:proofErr w:type="spellEnd"/>
+      <w:r>
+        <w:rPr>
+          <w:bCs/>
+          <w:color w:val="000000" w:themeColor="text1"/>
+          <w:sz w:val="24"/>
+          <w:szCs w:val="24"/>
+          <w:lang w:val="en-US"/>
+        </w:rPr>
+        <w:t>(AT_FDCWD, "/</w:t>
+      </w:r>
+      <w:proofErr w:type="spellStart"/>
+      <w:r>
+        <w:rPr>
+          <w:bCs/>
+          <w:color w:val="000000" w:themeColor="text1"/>
+          <w:sz w:val="24"/>
+          <w:szCs w:val="24"/>
+          <w:lang w:val="en-US"/>
+        </w:rPr>
+        <w:t>etc</w:t>
+      </w:r>
+      <w:proofErr w:type="spellEnd"/>
+      <w:r>
+        <w:rPr>
+          <w:bCs/>
+          <w:color w:val="000000" w:themeColor="text1"/>
+          <w:sz w:val="24"/>
+          <w:szCs w:val="24"/>
+          <w:lang w:val="en-US"/>
+        </w:rPr>
+        <w:t>/</w:t>
+      </w:r>
+      <w:proofErr w:type="spellStart"/>
+      <w:r>
+        <w:rPr>
+          <w:bCs/>
+          <w:color w:val="000000" w:themeColor="text1"/>
+          <w:sz w:val="24"/>
+          <w:szCs w:val="24"/>
+          <w:lang w:val="en-US"/>
+        </w:rPr>
+        <w:t>ld.so.cache</w:t>
+      </w:r>
+      <w:proofErr w:type="spellEnd"/>
+      <w:r>
+        <w:rPr>
+          <w:bCs/>
+          <w:color w:val="000000" w:themeColor="text1"/>
+          <w:sz w:val="24"/>
+          <w:szCs w:val="24"/>
+          <w:lang w:val="en-US"/>
+        </w:rPr>
+        <w:t>", O_RDONLY|O_CLOEXEC) = 3</w:t>
+      </w:r>
+    </w:p>
+    <w:p>
+      <w:pPr>
+        <w:spacing w:line="240" w:lineRule="auto"/>
+        <w:ind w:left="0" w:firstLine="0"/>
+        <w:rPr>
+          <w:bCs/>
+          <w:color w:val="000000" w:themeColor="text1"/>
+          <w:sz w:val="24"/>
+          <w:szCs w:val="24"/>
+          <w:lang w:val="en-US"/>
+        </w:rPr>
+      </w:pPr>
+      <w:proofErr w:type="spellStart"/>
+      <w:r>
+        <w:rPr>
+          <w:bCs/>
+          <w:color w:val="000000" w:themeColor="text1"/>
+          <w:sz w:val="24"/>
+          <w:szCs w:val="24"/>
+          <w:lang w:val="en-US"/>
+        </w:rPr>
+        <w:t>fstat</w:t>
+      </w:r>
+      <w:proofErr w:type="spellEnd"/>
+      <w:r>
+        <w:rPr>
+          <w:bCs/>
+          <w:color w:val="000000" w:themeColor="text1"/>
+          <w:sz w:val="24"/>
+          <w:szCs w:val="24"/>
+          <w:lang w:val="en-US"/>
+        </w:rPr>
+        <w:t>(3, {</w:t>
+      </w:r>
+      <w:proofErr w:type="spellStart"/>
+      <w:r>
+        <w:rPr>
+          <w:bCs/>
+          <w:color w:val="000000" w:themeColor="text1"/>
+          <w:sz w:val="24"/>
+          <w:szCs w:val="24"/>
+          <w:lang w:val="en-US"/>
+        </w:rPr>
+        <w:t>st_mode</w:t>
+      </w:r>
+      <w:proofErr w:type="spellEnd"/>
+      <w:r>
+        <w:rPr>
+          <w:bCs/>
+          <w:color w:val="000000" w:themeColor="text1"/>
+          <w:sz w:val="24"/>
+          <w:szCs w:val="24"/>
+          <w:lang w:val="en-US"/>
+        </w:rPr>
+        <w:t xml:space="preserve">=S_IFREG|0644, </w:t>
+      </w:r>
+      <w:proofErr w:type="spellStart"/>
+      <w:r>
+        <w:rPr>
+          <w:bCs/>
+          <w:color w:val="000000" w:themeColor="text1"/>
+          <w:sz w:val="24"/>
+          <w:szCs w:val="24"/>
+          <w:lang w:val="en-US"/>
+        </w:rPr>
+        <w:t>st_size</w:t>
+      </w:r>
+      <w:proofErr w:type="spellEnd"/>
+      <w:r>
+        <w:rPr>
+          <w:bCs/>
+          <w:color w:val="000000" w:themeColor="text1"/>
+          <w:sz w:val="24"/>
+          <w:szCs w:val="24"/>
+          <w:lang w:val="en-US"/>
+        </w:rPr>
+        <w:t>=13739, ...}) = 0</w:t>
+      </w:r>
+    </w:p>
+    <w:p>
+      <w:pPr>
+        <w:spacing w:line="240" w:lineRule="auto"/>
+        <w:ind w:left="0" w:firstLine="0"/>
+        <w:rPr>
+          <w:bCs/>
+          <w:color w:val="000000" w:themeColor="text1"/>
+          <w:sz w:val="24"/>
+          <w:szCs w:val="24"/>
+          <w:lang w:val="en-US"/>
+        </w:rPr>
+      </w:pPr>
+      <w:proofErr w:type="spellStart"/>
+      <w:r>
+        <w:rPr>
+          <w:bCs/>
+          <w:color w:val="000000" w:themeColor="text1"/>
+          <w:sz w:val="24"/>
+          <w:szCs w:val="24"/>
+          <w:lang w:val="en-US"/>
+        </w:rPr>
+        <w:t>mmap</w:t>
+      </w:r>
+      <w:proofErr w:type="spellEnd"/>
+      <w:r>
+        <w:rPr>
+          <w:bCs/>
+          <w:color w:val="000000" w:themeColor="text1"/>
+          <w:sz w:val="24"/>
+          <w:szCs w:val="24"/>
+          <w:lang w:val="en-US"/>
+        </w:rPr>
+        <w:t>(NULL, 13739, PROT_READ, MAP_PRIVATE, 3, 0) = 0xffffaada5000</w:t>
+      </w:r>
+    </w:p>
+    <w:p>
+      <w:pPr>
+        <w:spacing w:line="240" w:lineRule="auto"/>
+        <w:ind w:left="0" w:firstLine="0"/>
+        <w:rPr>
+          <w:bCs/>
+          <w:color w:val="000000" w:themeColor="text1"/>
+          <w:sz w:val="24"/>
+          <w:szCs w:val="24"/>
+          <w:lang w:val="en-US"/>
+        </w:rPr>
+      </w:pPr>
+      <w:r>
+        <w:rPr>
+          <w:bCs/>
+          <w:color w:val="000000" w:themeColor="text1"/>
+          <w:sz w:val="24"/>
+          <w:szCs w:val="24"/>
+          <w:lang w:val="en-US"/>
+        </w:rPr>
+        <w:t>close(3)                                = 0</w:t>
+      </w:r>
+    </w:p>
+    <w:p>
+      <w:pPr>
+        <w:spacing w:line="240" w:lineRule="auto"/>
+        <w:ind w:left="0" w:firstLine="0"/>
+        <w:rPr>
+          <w:bCs/>
+          <w:color w:val="000000" w:themeColor="text1"/>
+          <w:sz w:val="24"/>
+          <w:szCs w:val="24"/>
+          <w:lang w:val="en-US"/>
+        </w:rPr>
+      </w:pPr>
+      <w:proofErr w:type="spellStart"/>
+      <w:r>
+        <w:rPr>
+          <w:bCs/>
+          <w:color w:val="000000" w:themeColor="text1"/>
+          <w:sz w:val="24"/>
+          <w:szCs w:val="24"/>
+          <w:lang w:val="en-US"/>
+        </w:rPr>
+        <w:lastRenderedPageBreak/>
+        <w:t>openat</w:t>
+      </w:r>
+      <w:proofErr w:type="spellEnd"/>
+      <w:r>
+        <w:rPr>
+          <w:bCs/>
+          <w:color w:val="000000" w:themeColor="text1"/>
+          <w:sz w:val="24"/>
+          <w:szCs w:val="24"/>
+          <w:lang w:val="en-US"/>
+        </w:rPr>
+        <w:t>(AT_FDCWD, "/lib/aarch64-linux-gnu/libm.so.6", O_RDONLY|O_CLOEXEC) = 3</w:t>
+      </w:r>
+    </w:p>
+    <w:p>
+      <w:pPr>
+        <w:spacing w:line="240" w:lineRule="auto"/>
+        <w:ind w:left="0" w:firstLine="0"/>
+        <w:rPr>
+          <w:bCs/>
+          <w:color w:val="000000" w:themeColor="text1"/>
+          <w:sz w:val="24"/>
+          <w:szCs w:val="24"/>
+          <w:lang w:val="en-US"/>
+        </w:rPr>
+      </w:pPr>
+      <w:r>
+        <w:rPr>
+          <w:bCs/>
+          <w:color w:val="000000" w:themeColor="text1"/>
+          <w:sz w:val="24"/>
+          <w:szCs w:val="24"/>
+          <w:lang w:val="en-US"/>
+        </w:rPr>
+        <w:t>read(3, "\177ELF\2\1\1\0\0\0\0\0\0\0\0\0\3\0\267\0\1\0\0\0\0\0\0\0\0\0\0\0"..., 832) = 832</w:t>
+      </w:r>
+    </w:p>
+    <w:p>
+      <w:pPr>
+        <w:spacing w:line="240" w:lineRule="auto"/>
+        <w:ind w:left="0" w:firstLine="0"/>
+        <w:rPr>
+          <w:bCs/>
+          <w:color w:val="000000" w:themeColor="text1"/>
+          <w:sz w:val="24"/>
+          <w:szCs w:val="24"/>
+          <w:lang w:val="en-US"/>
+        </w:rPr>
+      </w:pPr>
+      <w:proofErr w:type="spellStart"/>
+      <w:r>
+        <w:rPr>
+          <w:bCs/>
+          <w:color w:val="000000" w:themeColor="text1"/>
+          <w:sz w:val="24"/>
+          <w:szCs w:val="24"/>
+          <w:lang w:val="en-US"/>
+        </w:rPr>
+        <w:t>fstat</w:t>
+      </w:r>
+      <w:proofErr w:type="spellEnd"/>
+      <w:r>
+        <w:rPr>
+          <w:bCs/>
+          <w:color w:val="000000" w:themeColor="text1"/>
+          <w:sz w:val="24"/>
+          <w:szCs w:val="24"/>
+          <w:lang w:val="en-US"/>
+        </w:rPr>
+        <w:t>(3, {</w:t>
+      </w:r>
+      <w:proofErr w:type="spellStart"/>
+      <w:r>
+        <w:rPr>
+          <w:bCs/>
+          <w:color w:val="000000" w:themeColor="text1"/>
+          <w:sz w:val="24"/>
+          <w:szCs w:val="24"/>
+          <w:lang w:val="en-US"/>
+        </w:rPr>
+        <w:t>st_mode</w:t>
+      </w:r>
+      <w:proofErr w:type="spellEnd"/>
+      <w:r>
+        <w:rPr>
+          <w:bCs/>
+          <w:color w:val="000000" w:themeColor="text1"/>
+          <w:sz w:val="24"/>
+          <w:szCs w:val="24"/>
+          <w:lang w:val="en-US"/>
+        </w:rPr>
+        <w:t xml:space="preserve">=S_IFREG|0644, </w:t>
+      </w:r>
+      <w:proofErr w:type="spellStart"/>
+      <w:r>
+        <w:rPr>
+          <w:bCs/>
+          <w:color w:val="000000" w:themeColor="text1"/>
+          <w:sz w:val="24"/>
+          <w:szCs w:val="24"/>
+          <w:lang w:val="en-US"/>
+        </w:rPr>
+        <w:t>st_size</w:t>
+      </w:r>
+      <w:proofErr w:type="spellEnd"/>
+      <w:r>
+        <w:rPr>
+          <w:bCs/>
+          <w:color w:val="000000" w:themeColor="text1"/>
+          <w:sz w:val="24"/>
+          <w:szCs w:val="24"/>
+          <w:lang w:val="en-US"/>
+        </w:rPr>
+        <w:t>=591800, ...}) = 0</w:t>
+      </w:r>
+    </w:p>
+    <w:p>
+      <w:pPr>
+        <w:spacing w:line="240" w:lineRule="auto"/>
+        <w:ind w:left="0" w:firstLine="0"/>
+        <w:rPr>
+          <w:bCs/>
+          <w:color w:val="000000" w:themeColor="text1"/>
+          <w:sz w:val="24"/>
+          <w:szCs w:val="24"/>
+          <w:lang w:val="en-US"/>
+        </w:rPr>
+      </w:pPr>
+      <w:proofErr w:type="spellStart"/>
+      <w:r>
+        <w:rPr>
+          <w:bCs/>
+          <w:color w:val="000000" w:themeColor="text1"/>
+          <w:sz w:val="24"/>
+          <w:szCs w:val="24"/>
+          <w:lang w:val="en-US"/>
+        </w:rPr>
+        <w:t>mmap</w:t>
+      </w:r>
+      <w:proofErr w:type="spellEnd"/>
+      <w:r>
+        <w:rPr>
+          <w:bCs/>
+          <w:color w:val="000000" w:themeColor="text1"/>
+          <w:sz w:val="24"/>
+          <w:szCs w:val="24"/>
+          <w:lang w:val="en-US"/>
+        </w:rPr>
+        <w:t>(NULL, 720920, PROT_NONE, MAP_PRIVATE|MAP_ANONYMOUS|MAP_DENYWRITE, -1, 0) = 0xffffaaa9f000</w:t>
+      </w:r>
+    </w:p>
+    <w:p>
+      <w:pPr>
+        <w:spacing w:line="240" w:lineRule="auto"/>
+        <w:ind w:left="0" w:firstLine="0"/>
+        <w:rPr>
+          <w:bCs/>
+          <w:color w:val="000000" w:themeColor="text1"/>
+          <w:sz w:val="24"/>
+          <w:szCs w:val="24"/>
+          <w:lang w:val="en-US"/>
+        </w:rPr>
+      </w:pPr>
+      <w:proofErr w:type="spellStart"/>
+      <w:r>
+        <w:rPr>
+          <w:bCs/>
+          <w:color w:val="000000" w:themeColor="text1"/>
+          <w:sz w:val="24"/>
+          <w:szCs w:val="24"/>
+          <w:lang w:val="en-US"/>
+        </w:rPr>
+        <w:t>mmap</w:t>
+      </w:r>
+      <w:proofErr w:type="spellEnd"/>
+      <w:r>
+        <w:rPr>
+          <w:bCs/>
+          <w:color w:val="000000" w:themeColor="text1"/>
+          <w:sz w:val="24"/>
+          <w:szCs w:val="24"/>
+          <w:lang w:val="en-US"/>
+        </w:rPr>
+        <w:t>(0xffffaaaa0000, 655384, PROT_READ|PROT_EXEC, MAP_PRIVATE|MAP_FIXED|MAP_DENYWRITE, 3, 0) = 0xffffaaaa0000</w:t>
+      </w:r>
+    </w:p>
+    <w:p>
+      <w:pPr>
+        <w:spacing w:line="240" w:lineRule="auto"/>
+        <w:ind w:left="0" w:firstLine="0"/>
+        <w:rPr>
+          <w:bCs/>
+          <w:color w:val="000000" w:themeColor="text1"/>
+          <w:sz w:val="24"/>
+          <w:szCs w:val="24"/>
+          <w:lang w:val="en-US"/>
+        </w:rPr>
+      </w:pPr>
+      <w:proofErr w:type="spellStart"/>
+      <w:r>
+        <w:rPr>
+          <w:bCs/>
+          <w:color w:val="000000" w:themeColor="text1"/>
+          <w:sz w:val="24"/>
+          <w:szCs w:val="24"/>
+          <w:lang w:val="en-US"/>
+        </w:rPr>
+        <w:t>munmap</w:t>
+      </w:r>
+      <w:proofErr w:type="spellEnd"/>
+      <w:r>
+        <w:rPr>
+          <w:bCs/>
+          <w:color w:val="000000" w:themeColor="text1"/>
+          <w:sz w:val="24"/>
+          <w:szCs w:val="24"/>
+          <w:lang w:val="en-US"/>
+        </w:rPr>
+        <w:t>(0xffffaaa9f000, 4096)            = 0</w:t>
+      </w:r>
+    </w:p>
+    <w:p>
+      <w:pPr>
+        <w:spacing w:line="240" w:lineRule="auto"/>
+        <w:ind w:left="0" w:firstLine="0"/>
+        <w:rPr>
+          <w:bCs/>
+          <w:color w:val="000000" w:themeColor="text1"/>
+          <w:sz w:val="24"/>
+          <w:szCs w:val="24"/>
+          <w:lang w:val="en-US"/>
+        </w:rPr>
+      </w:pPr>
+      <w:proofErr w:type="spellStart"/>
+      <w:r>
+        <w:rPr>
+          <w:bCs/>
+          <w:color w:val="000000" w:themeColor="text1"/>
+          <w:sz w:val="24"/>
+          <w:szCs w:val="24"/>
+          <w:lang w:val="en-US"/>
+        </w:rPr>
+        <w:t>munmap</w:t>
+      </w:r>
+      <w:proofErr w:type="spellEnd"/>
+      <w:r>
+        <w:rPr>
+          <w:bCs/>
+          <w:color w:val="000000" w:themeColor="text1"/>
+          <w:sz w:val="24"/>
+          <w:szCs w:val="24"/>
+          <w:lang w:val="en-US"/>
+        </w:rPr>
+        <w:t>(0xffffaab41000, 57368)           = 0</w:t>
+      </w:r>
+    </w:p>
+    <w:p>
+      <w:pPr>
+        <w:spacing w:line="240" w:lineRule="auto"/>
+        <w:ind w:left="0" w:firstLine="0"/>
+        <w:rPr>
+          <w:bCs/>
+          <w:color w:val="000000" w:themeColor="text1"/>
+          <w:sz w:val="24"/>
+          <w:szCs w:val="24"/>
+          <w:lang w:val="en-US"/>
+        </w:rPr>
+      </w:pPr>
+      <w:proofErr w:type="spellStart"/>
+      <w:r>
+        <w:rPr>
+          <w:bCs/>
+          <w:color w:val="000000" w:themeColor="text1"/>
+          <w:sz w:val="24"/>
+          <w:szCs w:val="24"/>
+          <w:lang w:val="en-US"/>
+        </w:rPr>
+        <w:t>mprotect</w:t>
+      </w:r>
+      <w:proofErr w:type="spellEnd"/>
+      <w:r>
+        <w:rPr>
+          <w:bCs/>
+          <w:color w:val="000000" w:themeColor="text1"/>
+          <w:sz w:val="24"/>
+          <w:szCs w:val="24"/>
+          <w:lang w:val="en-US"/>
+        </w:rPr>
+        <w:t>(0xffffaab25000, 106496, PROT_NONE) = 0</w:t>
+      </w:r>
+    </w:p>
+    <w:p>
+      <w:pPr>
+        <w:spacing w:line="240" w:lineRule="auto"/>
+        <w:ind w:left="0" w:firstLine="0"/>
+        <w:rPr>
+          <w:bCs/>
+          <w:color w:val="000000" w:themeColor="text1"/>
+          <w:sz w:val="24"/>
+          <w:szCs w:val="24"/>
+          <w:lang w:val="en-US"/>
+        </w:rPr>
+      </w:pPr>
+      <w:proofErr w:type="spellStart"/>
+      <w:r>
+        <w:rPr>
+          <w:bCs/>
+          <w:color w:val="000000" w:themeColor="text1"/>
+          <w:sz w:val="24"/>
+          <w:szCs w:val="24"/>
+          <w:lang w:val="en-US"/>
+        </w:rPr>
+        <w:t>mmap</w:t>
+      </w:r>
+      <w:proofErr w:type="spellEnd"/>
+      <w:r>
+        <w:rPr>
+          <w:bCs/>
+          <w:color w:val="000000" w:themeColor="text1"/>
+          <w:sz w:val="24"/>
+          <w:szCs w:val="24"/>
+          <w:lang w:val="en-US"/>
+        </w:rPr>
+        <w:t>(0xffffaab3f000, 8192, PROT_READ|PROT_WRITE, MAP_PRIVATE|MAP_FIXED|MAP_DENYWRITE, 3, 0x8f000) = 0xffffaab3f000</w:t>
+      </w:r>
+    </w:p>
+    <w:p>
+      <w:pPr>
+        <w:spacing w:line="240" w:lineRule="auto"/>
+        <w:ind w:left="0" w:firstLine="0"/>
+        <w:rPr>
+          <w:bCs/>
+          <w:color w:val="000000" w:themeColor="text1"/>
+          <w:sz w:val="24"/>
+          <w:szCs w:val="24"/>
+          <w:lang w:val="en-US"/>
+        </w:rPr>
+      </w:pPr>
+      <w:r>
+        <w:rPr>
+          <w:bCs/>
+          <w:color w:val="000000" w:themeColor="text1"/>
+          <w:sz w:val="24"/>
+          <w:szCs w:val="24"/>
+          <w:lang w:val="en-US"/>
+        </w:rPr>
+        <w:t>close(3)                                = 0</w:t>
+      </w:r>
+    </w:p>
+    <w:p>
+      <w:pPr>
+        <w:spacing w:line="240" w:lineRule="auto"/>
+        <w:ind w:left="0" w:firstLine="0"/>
+        <w:rPr>
+          <w:bCs/>
+          <w:color w:val="000000" w:themeColor="text1"/>
+          <w:sz w:val="24"/>
+          <w:szCs w:val="24"/>
+          <w:lang w:val="en-US"/>
+        </w:rPr>
+      </w:pPr>
+      <w:proofErr w:type="spellStart"/>
+      <w:r>
+        <w:rPr>
+          <w:bCs/>
+          <w:color w:val="000000" w:themeColor="text1"/>
+          <w:sz w:val="24"/>
+          <w:szCs w:val="24"/>
+          <w:lang w:val="en-US"/>
+        </w:rPr>
+        <w:t>mprotect</w:t>
+      </w:r>
+      <w:proofErr w:type="spellEnd"/>
+      <w:r>
+        <w:rPr>
+          <w:bCs/>
+          <w:color w:val="000000" w:themeColor="text1"/>
+          <w:sz w:val="24"/>
+          <w:szCs w:val="24"/>
+          <w:lang w:val="en-US"/>
+        </w:rPr>
+        <w:t>(0xffffaab3f000, 4096, PROT_READ) = 0</w:t>
+      </w:r>
+    </w:p>
+    <w:p>
+      <w:pPr>
+        <w:spacing w:line="240" w:lineRule="auto"/>
+        <w:ind w:left="0" w:firstLine="0"/>
+        <w:rPr>
+          <w:bCs/>
+          <w:color w:val="000000" w:themeColor="text1"/>
+          <w:sz w:val="24"/>
+          <w:szCs w:val="24"/>
+          <w:lang w:val="en-US"/>
+        </w:rPr>
+      </w:pPr>
+      <w:proofErr w:type="spellStart"/>
+      <w:r>
+        <w:rPr>
+          <w:bCs/>
+          <w:color w:val="000000" w:themeColor="text1"/>
+          <w:sz w:val="24"/>
+          <w:szCs w:val="24"/>
+          <w:lang w:val="en-US"/>
+        </w:rPr>
+        <w:t>mprotect</w:t>
+      </w:r>
+      <w:proofErr w:type="spellEnd"/>
+      <w:r>
+        <w:rPr>
+          <w:bCs/>
+          <w:color w:val="000000" w:themeColor="text1"/>
+          <w:sz w:val="24"/>
+          <w:szCs w:val="24"/>
+          <w:lang w:val="en-US"/>
+        </w:rPr>
+        <w:t>(0xffffaab6f000, 4096, PROT_READ) = 0</w:t>
+      </w:r>
+    </w:p>
+    <w:p>
+      <w:pPr>
+        <w:spacing w:line="240" w:lineRule="auto"/>
+        <w:ind w:left="0" w:firstLine="0"/>
+        <w:rPr>
+          <w:bCs/>
+          <w:color w:val="000000" w:themeColor="text1"/>
+          <w:sz w:val="24"/>
+          <w:szCs w:val="24"/>
+          <w:lang w:val="en-US"/>
+        </w:rPr>
+      </w:pPr>
+      <w:proofErr w:type="spellStart"/>
+      <w:r>
+        <w:rPr>
+          <w:bCs/>
+          <w:color w:val="000000" w:themeColor="text1"/>
+          <w:sz w:val="24"/>
+          <w:szCs w:val="24"/>
+          <w:lang w:val="en-US"/>
+        </w:rPr>
+        <w:t>munmap</w:t>
+      </w:r>
+      <w:proofErr w:type="spellEnd"/>
+      <w:r>
+        <w:rPr>
+          <w:bCs/>
+          <w:color w:val="000000" w:themeColor="text1"/>
+          <w:sz w:val="24"/>
+          <w:szCs w:val="24"/>
+          <w:lang w:val="en-US"/>
+        </w:rPr>
+        <w:t>(0xffffaada5000, 13739)           = 0</w:t>
+      </w:r>
+    </w:p>
+    <w:p>
+      <w:pPr>
+        <w:spacing w:line="240" w:lineRule="auto"/>
+        <w:ind w:left="0" w:firstLine="0"/>
+        <w:rPr>
+          <w:bCs/>
+          <w:color w:val="000000" w:themeColor="text1"/>
+          <w:sz w:val="24"/>
+          <w:szCs w:val="24"/>
+          <w:lang w:val="en-US"/>
+        </w:rPr>
+      </w:pPr>
+      <w:proofErr w:type="spellStart"/>
+      <w:r>
+        <w:rPr>
+          <w:b/>
+          <w:color w:val="000000" w:themeColor="text1"/>
+          <w:sz w:val="24"/>
+          <w:szCs w:val="24"/>
+          <w:lang w:val="en-US"/>
+        </w:rPr>
+        <w:t>mmap</w:t>
+      </w:r>
+      <w:proofErr w:type="spellEnd"/>
+      <w:r>
+        <w:rPr>
+          <w:bCs/>
+          <w:color w:val="000000" w:themeColor="text1"/>
+          <w:sz w:val="24"/>
+          <w:szCs w:val="24"/>
+          <w:lang w:val="en-US"/>
+        </w:rPr>
+        <w:t>(NULL, 33554732, PROT_READ|PROT_WRITE, MAP_PRIVATE|MAP_ANONYMOUS, -1, 0) = 0xffffa8a9f000</w:t>
+      </w:r>
+    </w:p>
+    <w:p>
+      <w:pPr>
+        <w:spacing w:line="240" w:lineRule="auto"/>
+        <w:ind w:left="0" w:firstLine="0"/>
+        <w:rPr>
+          <w:bCs/>
+          <w:color w:val="000000" w:themeColor="text1"/>
+          <w:sz w:val="24"/>
+          <w:szCs w:val="24"/>
+          <w:lang w:val="en-US"/>
+        </w:rPr>
+      </w:pPr>
+      <w:r>
+        <w:rPr>
+          <w:bCs/>
+          <w:color w:val="000000" w:themeColor="text1"/>
+          <w:sz w:val="24"/>
+          <w:szCs w:val="24"/>
+          <w:lang w:val="en-US"/>
+        </w:rPr>
+        <w:t>write(1, "Allocation time:\n", 17Allocation time:</w:t>
+      </w:r>
+    </w:p>
+    <w:p>
+      <w:pPr>
+        <w:spacing w:line="240" w:lineRule="auto"/>
+        <w:ind w:left="0" w:firstLine="0"/>
+        <w:rPr>
+          <w:bCs/>
+          <w:color w:val="000000" w:themeColor="text1"/>
+          <w:sz w:val="24"/>
+          <w:szCs w:val="24"/>
+          <w:lang w:val="en-US"/>
+        </w:rPr>
+      </w:pPr>
+      <w:r>
+        <w:rPr>
+          <w:bCs/>
+          <w:color w:val="000000" w:themeColor="text1"/>
+          <w:sz w:val="24"/>
+          <w:szCs w:val="24"/>
+          <w:lang w:val="en-US"/>
+        </w:rPr>
+        <w:t>)      = 17</w:t>
+      </w:r>
+    </w:p>
+    <w:p>
+      <w:pPr>
+        <w:spacing w:line="240" w:lineRule="auto"/>
+        <w:ind w:left="0" w:firstLine="0"/>
+        <w:rPr>
+          <w:bCs/>
+          <w:color w:val="000000" w:themeColor="text1"/>
+          <w:sz w:val="24"/>
+          <w:szCs w:val="24"/>
+          <w:lang w:val="en-US"/>
+        </w:rPr>
+      </w:pPr>
+      <w:r>
+        <w:rPr>
+          <w:bCs/>
+          <w:color w:val="000000" w:themeColor="text1"/>
+          <w:sz w:val="24"/>
+          <w:szCs w:val="24"/>
+          <w:lang w:val="en-US"/>
+        </w:rPr>
+        <w:t>write(1, "Elapsed time: 0.001955\n", 23Elapsed time: 0.001955</w:t>
+      </w:r>
+    </w:p>
+    <w:p>
+      <w:pPr>
+        <w:spacing w:line="240" w:lineRule="auto"/>
+        <w:ind w:left="0" w:firstLine="0"/>
+        <w:rPr>
+          <w:bCs/>
+          <w:color w:val="000000" w:themeColor="text1"/>
+          <w:sz w:val="24"/>
+          <w:szCs w:val="24"/>
+          <w:lang w:val="en-US"/>
+        </w:rPr>
+      </w:pPr>
+      <w:r>
+        <w:rPr>
+          <w:bCs/>
+          <w:color w:val="000000" w:themeColor="text1"/>
+          <w:sz w:val="24"/>
+          <w:szCs w:val="24"/>
+          <w:lang w:val="en-US"/>
+        </w:rPr>
+        <w:t>) = 23</w:t>
+      </w:r>
+    </w:p>
+    <w:p>
+      <w:pPr>
+        <w:spacing w:line="240" w:lineRule="auto"/>
+        <w:ind w:left="0" w:firstLine="0"/>
+        <w:rPr>
+          <w:bCs/>
+          <w:color w:val="000000" w:themeColor="text1"/>
+          <w:sz w:val="24"/>
+          <w:szCs w:val="24"/>
+          <w:lang w:val="en-US"/>
+        </w:rPr>
+      </w:pPr>
+      <w:r>
+        <w:rPr>
+          <w:bCs/>
+          <w:color w:val="000000" w:themeColor="text1"/>
+          <w:sz w:val="24"/>
+          <w:szCs w:val="24"/>
+          <w:lang w:val="en-US"/>
+        </w:rPr>
+        <w:t>write(1, "Free time:\n", 11Free time:</w:t>
+      </w:r>
+    </w:p>
+    <w:p>
+      <w:pPr>
+        <w:spacing w:line="240" w:lineRule="auto"/>
+        <w:ind w:left="0" w:firstLine="0"/>
+        <w:rPr>
+          <w:bCs/>
+          <w:color w:val="000000" w:themeColor="text1"/>
+          <w:sz w:val="24"/>
+          <w:szCs w:val="24"/>
+          <w:lang w:val="en-US"/>
+        </w:rPr>
+      </w:pPr>
+      <w:r>
+        <w:rPr>
+          <w:bCs/>
+          <w:color w:val="000000" w:themeColor="text1"/>
+          <w:sz w:val="24"/>
+          <w:szCs w:val="24"/>
+          <w:lang w:val="en-US"/>
+        </w:rPr>
+        <w:t>)            = 11</w:t>
+      </w:r>
+    </w:p>
+    <w:p>
+      <w:pPr>
+        <w:spacing w:line="240" w:lineRule="auto"/>
+        <w:ind w:left="0" w:firstLine="0"/>
+        <w:rPr>
+          <w:bCs/>
+          <w:color w:val="000000" w:themeColor="text1"/>
+          <w:sz w:val="24"/>
+          <w:szCs w:val="24"/>
+          <w:lang w:val="en-US"/>
+        </w:rPr>
+      </w:pPr>
+      <w:r>
+        <w:rPr>
+          <w:bCs/>
+          <w:color w:val="000000" w:themeColor="text1"/>
+          <w:sz w:val="24"/>
+          <w:szCs w:val="24"/>
+          <w:lang w:val="en-US"/>
+        </w:rPr>
+        <w:t>write(1, "Elapsed time: 0.000135\n", 23Elapsed time: 0.000135</w:t>
+      </w:r>
+    </w:p>
+    <w:p>
+      <w:pPr>
+        <w:spacing w:line="240" w:lineRule="auto"/>
+        <w:ind w:left="0" w:firstLine="0"/>
+        <w:rPr>
+          <w:bCs/>
+          <w:color w:val="000000" w:themeColor="text1"/>
+          <w:sz w:val="24"/>
+          <w:szCs w:val="24"/>
+          <w:lang w:val="en-US"/>
+        </w:rPr>
+      </w:pPr>
+      <w:r>
+        <w:rPr>
+          <w:bCs/>
+          <w:color w:val="000000" w:themeColor="text1"/>
+          <w:sz w:val="24"/>
+          <w:szCs w:val="24"/>
+          <w:lang w:val="en-US"/>
+        </w:rPr>
+        <w:t>) = 23</w:t>
+      </w:r>
+    </w:p>
+    <w:p>
+      <w:pPr>
+        <w:spacing w:line="240" w:lineRule="auto"/>
+        <w:ind w:left="0" w:firstLine="0"/>
+        <w:rPr>
+          <w:bCs/>
+          <w:color w:val="000000" w:themeColor="text1"/>
+          <w:sz w:val="24"/>
+          <w:szCs w:val="24"/>
+          <w:lang w:val="en-US"/>
+        </w:rPr>
+      </w:pPr>
+      <w:r>
+        <w:rPr>
+          <w:bCs/>
+          <w:color w:val="000000" w:themeColor="text1"/>
+          <w:sz w:val="24"/>
+          <w:szCs w:val="24"/>
+          <w:lang w:val="en-US"/>
+        </w:rPr>
+        <w:t>write(1, "Max 256 allocation count: 14448", 31Max 256 allocation count: 14448) = 31</w:t>
+      </w:r>
+    </w:p>
+    <w:p>
+      <w:pPr>
+        <w:spacing w:line="240" w:lineRule="auto"/>
+        <w:ind w:left="0" w:firstLine="0"/>
+        <w:rPr>
+          <w:bCs/>
+          <w:color w:val="000000" w:themeColor="text1"/>
+          <w:sz w:val="24"/>
+          <w:szCs w:val="24"/>
+          <w:lang w:val="en-US"/>
+        </w:rPr>
+      </w:pPr>
+      <w:proofErr w:type="spellStart"/>
+      <w:r>
+        <w:rPr>
+          <w:b/>
+          <w:color w:val="000000" w:themeColor="text1"/>
+          <w:sz w:val="24"/>
+          <w:szCs w:val="24"/>
+          <w:lang w:val="en-US"/>
+        </w:rPr>
+        <w:t>munmap</w:t>
+      </w:r>
+      <w:proofErr w:type="spellEnd"/>
+      <w:r>
+        <w:rPr>
+          <w:bCs/>
+          <w:color w:val="000000" w:themeColor="text1"/>
+          <w:sz w:val="24"/>
+          <w:szCs w:val="24"/>
+          <w:lang w:val="en-US"/>
+        </w:rPr>
+        <w:t>(0xffffa8a9f000, 33554732)        = 0</w:t>
+      </w:r>
+    </w:p>
+    <w:p>
+      <w:pPr>
+        <w:spacing w:line="240" w:lineRule="auto"/>
+        <w:ind w:left="0" w:firstLine="0"/>
+        <w:rPr>
+          <w:bCs/>
+          <w:color w:val="000000" w:themeColor="text1"/>
+          <w:sz w:val="24"/>
+          <w:szCs w:val="24"/>
+          <w:lang w:val="en-US"/>
+        </w:rPr>
+      </w:pPr>
+      <w:proofErr w:type="spellStart"/>
+      <w:r>
+        <w:rPr>
+          <w:bCs/>
+          <w:color w:val="000000" w:themeColor="text1"/>
+          <w:sz w:val="24"/>
+          <w:szCs w:val="24"/>
+          <w:lang w:val="en-US"/>
+        </w:rPr>
+        <w:t>exit_group</w:t>
+      </w:r>
+      <w:proofErr w:type="spellEnd"/>
+      <w:r>
+        <w:rPr>
+          <w:bCs/>
+          <w:color w:val="000000" w:themeColor="text1"/>
+          <w:sz w:val="24"/>
+          <w:szCs w:val="24"/>
+          <w:lang w:val="en-US"/>
+        </w:rPr>
+        <w:t>(0)                           = ?</w:t>
+      </w:r>
+    </w:p>
+    <w:p>
+      <w:pPr>
+        <w:spacing w:line="240" w:lineRule="auto"/>
+        <w:ind w:left="0" w:firstLine="0"/>
+        <w:rPr>
+          <w:bCs/>
+          <w:color w:val="000000" w:themeColor="text1"/>
+          <w:sz w:val="24"/>
+          <w:szCs w:val="24"/>
+          <w:lang w:val="en-US"/>
+        </w:rPr>
+      </w:pPr>
+      <w:r>
+        <w:rPr>
+          <w:bCs/>
+          <w:color w:val="000000" w:themeColor="text1"/>
+          <w:sz w:val="24"/>
+          <w:szCs w:val="24"/>
+          <w:lang w:val="en-US"/>
+        </w:rPr>
+        <w:t>+++ exited with 0 +++</w:t>
+      </w:r>
+    </w:p>
+    <w:p>
+      <w:pPr>
+        <w:spacing w:line="240" w:lineRule="auto"/>
+        <w:ind w:left="0" w:firstLine="0"/>
+        <w:rPr>
+          <w:b/>
+          <w:color w:val="000000" w:themeColor="text1"/>
+          <w:sz w:val="24"/>
+          <w:szCs w:val="24"/>
+          <w:lang w:val="en-US"/>
+        </w:rPr>
+      </w:pPr>
+      <w:proofErr w:type="spellStart"/>
+      <w:r>
+        <w:rPr>
+          <w:b/>
+          <w:color w:val="000000" w:themeColor="text1"/>
+          <w:sz w:val="24"/>
+          <w:szCs w:val="24"/>
+          <w:lang w:val="en-US"/>
+        </w:rPr>
+        <w:t>Freeblocks</w:t>
+      </w:r>
+      <w:proofErr w:type="spellEnd"/>
+      <w:r>
+        <w:rPr>
+          <w:b/>
+          <w:color w:val="000000" w:themeColor="text1"/>
+          <w:sz w:val="24"/>
+          <w:szCs w:val="24"/>
+          <w:lang w:val="en-US"/>
+        </w:rPr>
+        <w:t>:</w:t>
+      </w:r>
+    </w:p>
+    <w:p>
+      <w:pPr>
+        <w:spacing w:line="240" w:lineRule="auto"/>
+        <w:ind w:left="0" w:firstLine="0"/>
+        <w:rPr>
+          <w:bCs/>
+          <w:color w:val="000000" w:themeColor="text1"/>
+          <w:sz w:val="24"/>
+          <w:szCs w:val="24"/>
+          <w:lang w:val="en-US"/>
+        </w:rPr>
+      </w:pPr>
+      <w:proofErr w:type="spellStart"/>
+      <w:r>
+        <w:rPr>
+          <w:bCs/>
+          <w:color w:val="000000" w:themeColor="text1"/>
+          <w:sz w:val="24"/>
+          <w:szCs w:val="24"/>
+          <w:lang w:val="en-US"/>
+        </w:rPr>
+        <w:t>strace</w:t>
+      </w:r>
+      <w:proofErr w:type="spellEnd"/>
+      <w:r>
+        <w:rPr>
+          <w:bCs/>
+          <w:color w:val="000000" w:themeColor="text1"/>
+          <w:sz w:val="24"/>
+          <w:szCs w:val="24"/>
+          <w:lang w:val="en-US"/>
+        </w:rPr>
+        <w:t xml:space="preserve"> -f ./</w:t>
+      </w:r>
+      <w:proofErr w:type="spellStart"/>
+      <w:r>
+        <w:rPr>
+          <w:bCs/>
+          <w:color w:val="000000" w:themeColor="text1"/>
+          <w:sz w:val="24"/>
+          <w:szCs w:val="24"/>
+          <w:lang w:val="en-US"/>
+        </w:rPr>
+        <w:t>cmake</w:t>
+      </w:r>
+      <w:proofErr w:type="spellEnd"/>
+      <w:r>
+        <w:rPr>
+          <w:bCs/>
+          <w:color w:val="000000" w:themeColor="text1"/>
+          <w:sz w:val="24"/>
+          <w:szCs w:val="24"/>
+          <w:lang w:val="en-US"/>
+        </w:rPr>
+        <w:t>-build-</w:t>
+      </w:r>
+      <w:proofErr w:type="spellStart"/>
+      <w:r>
+        <w:rPr>
+          <w:bCs/>
+          <w:color w:val="000000" w:themeColor="text1"/>
+          <w:sz w:val="24"/>
+          <w:szCs w:val="24"/>
+          <w:lang w:val="en-US"/>
+        </w:rPr>
+        <w:t>linux</w:t>
+      </w:r>
+      <w:proofErr w:type="spellEnd"/>
+      <w:r>
+        <w:rPr>
+          <w:bCs/>
+          <w:color w:val="000000" w:themeColor="text1"/>
+          <w:sz w:val="24"/>
+          <w:szCs w:val="24"/>
+          <w:lang w:val="en-US"/>
+        </w:rPr>
+        <w:t>/</w:t>
+      </w:r>
+      <w:proofErr w:type="spellStart"/>
+      <w:r>
+        <w:rPr>
+          <w:bCs/>
+          <w:color w:val="000000" w:themeColor="text1"/>
+          <w:sz w:val="24"/>
+          <w:szCs w:val="24"/>
+          <w:lang w:val="en-US"/>
+        </w:rPr>
+        <w:t>alloc</w:t>
+      </w:r>
+      <w:proofErr w:type="spellEnd"/>
+      <w:r>
+        <w:rPr>
+          <w:bCs/>
+          <w:color w:val="000000" w:themeColor="text1"/>
+          <w:sz w:val="24"/>
+          <w:szCs w:val="24"/>
+          <w:lang w:val="en-US"/>
+        </w:rPr>
+        <w:t>/</w:t>
+      </w:r>
+      <w:proofErr w:type="spellStart"/>
+      <w:r>
+        <w:rPr>
+          <w:bCs/>
+          <w:color w:val="000000" w:themeColor="text1"/>
+          <w:sz w:val="24"/>
+          <w:szCs w:val="24"/>
+          <w:lang w:val="en-US"/>
+        </w:rPr>
+        <w:t>alloc</w:t>
+      </w:r>
+      <w:proofErr w:type="spellEnd"/>
+      <w:r>
+        <w:rPr>
+          <w:bCs/>
+          <w:color w:val="000000" w:themeColor="text1"/>
+          <w:sz w:val="24"/>
+          <w:szCs w:val="24"/>
+          <w:lang w:val="en-US"/>
+        </w:rPr>
+        <w:t xml:space="preserve"> cmake-build-linux/liballoc-freeblocks/libliballoc-freeblocks.so</w:t>
+      </w:r>
+    </w:p>
+    <w:p>
+      <w:pPr>
+        <w:spacing w:line="240" w:lineRule="auto"/>
+        <w:ind w:left="0" w:firstLine="0"/>
+        <w:rPr>
+          <w:bCs/>
+          <w:color w:val="000000" w:themeColor="text1"/>
+          <w:sz w:val="24"/>
+          <w:szCs w:val="24"/>
+          <w:lang w:val="en-US"/>
+        </w:rPr>
+      </w:pPr>
+      <w:proofErr w:type="spellStart"/>
+      <w:r>
+        <w:rPr>
+          <w:bCs/>
+          <w:color w:val="000000" w:themeColor="text1"/>
+          <w:sz w:val="24"/>
+          <w:szCs w:val="24"/>
+          <w:lang w:val="en-US"/>
+        </w:rPr>
+        <w:t>execve</w:t>
+      </w:r>
+      <w:proofErr w:type="spellEnd"/>
+      <w:r>
+        <w:rPr>
+          <w:bCs/>
+          <w:color w:val="000000" w:themeColor="text1"/>
+          <w:sz w:val="24"/>
+          <w:szCs w:val="24"/>
+          <w:lang w:val="en-US"/>
+        </w:rPr>
+        <w:t>("./</w:t>
+      </w:r>
+      <w:proofErr w:type="spellStart"/>
+      <w:r>
+        <w:rPr>
+          <w:bCs/>
+          <w:color w:val="000000" w:themeColor="text1"/>
+          <w:sz w:val="24"/>
+          <w:szCs w:val="24"/>
+          <w:lang w:val="en-US"/>
+        </w:rPr>
+        <w:t>cmake</w:t>
+      </w:r>
+      <w:proofErr w:type="spellEnd"/>
+      <w:r>
+        <w:rPr>
+          <w:bCs/>
+          <w:color w:val="000000" w:themeColor="text1"/>
+          <w:sz w:val="24"/>
+          <w:szCs w:val="24"/>
+          <w:lang w:val="en-US"/>
+        </w:rPr>
+        <w:t>-build-</w:t>
+      </w:r>
+      <w:proofErr w:type="spellStart"/>
+      <w:r>
+        <w:rPr>
+          <w:bCs/>
+          <w:color w:val="000000" w:themeColor="text1"/>
+          <w:sz w:val="24"/>
+          <w:szCs w:val="24"/>
+          <w:lang w:val="en-US"/>
+        </w:rPr>
+        <w:t>linux</w:t>
+      </w:r>
+      <w:proofErr w:type="spellEnd"/>
+      <w:r>
+        <w:rPr>
+          <w:bCs/>
+          <w:color w:val="000000" w:themeColor="text1"/>
+          <w:sz w:val="24"/>
+          <w:szCs w:val="24"/>
+          <w:lang w:val="en-US"/>
+        </w:rPr>
+        <w:t>/</w:t>
+      </w:r>
+      <w:proofErr w:type="spellStart"/>
+      <w:r>
+        <w:rPr>
+          <w:bCs/>
+          <w:color w:val="000000" w:themeColor="text1"/>
+          <w:sz w:val="24"/>
+          <w:szCs w:val="24"/>
+          <w:lang w:val="en-US"/>
+        </w:rPr>
+        <w:t>alloc</w:t>
+      </w:r>
+      <w:proofErr w:type="spellEnd"/>
+      <w:r>
+        <w:rPr>
+          <w:bCs/>
+          <w:color w:val="000000" w:themeColor="text1"/>
+          <w:sz w:val="24"/>
+          <w:szCs w:val="24"/>
+          <w:lang w:val="en-US"/>
+        </w:rPr>
+        <w:t>/</w:t>
+      </w:r>
+      <w:proofErr w:type="spellStart"/>
+      <w:r>
+        <w:rPr>
+          <w:bCs/>
+          <w:color w:val="000000" w:themeColor="text1"/>
+          <w:sz w:val="24"/>
+          <w:szCs w:val="24"/>
+          <w:lang w:val="en-US"/>
+        </w:rPr>
+        <w:t>alloc</w:t>
+      </w:r>
+      <w:proofErr w:type="spellEnd"/>
+      <w:r>
+        <w:rPr>
+          <w:bCs/>
+          <w:color w:val="000000" w:themeColor="text1"/>
+          <w:sz w:val="24"/>
+          <w:szCs w:val="24"/>
+          <w:lang w:val="en-US"/>
+        </w:rPr>
+        <w:t>", ["./</w:t>
+      </w:r>
+      <w:proofErr w:type="spellStart"/>
+      <w:r>
+        <w:rPr>
+          <w:bCs/>
+          <w:color w:val="000000" w:themeColor="text1"/>
+          <w:sz w:val="24"/>
+          <w:szCs w:val="24"/>
+          <w:lang w:val="en-US"/>
+        </w:rPr>
+        <w:t>cmake</w:t>
+      </w:r>
+      <w:proofErr w:type="spellEnd"/>
+      <w:r>
+        <w:rPr>
+          <w:bCs/>
+          <w:color w:val="000000" w:themeColor="text1"/>
+          <w:sz w:val="24"/>
+          <w:szCs w:val="24"/>
+          <w:lang w:val="en-US"/>
+        </w:rPr>
+        <w:t>-build-</w:t>
+      </w:r>
+      <w:proofErr w:type="spellStart"/>
+      <w:r>
+        <w:rPr>
+          <w:bCs/>
+          <w:color w:val="000000" w:themeColor="text1"/>
+          <w:sz w:val="24"/>
+          <w:szCs w:val="24"/>
+          <w:lang w:val="en-US"/>
+        </w:rPr>
+        <w:t>linux</w:t>
+      </w:r>
+      <w:proofErr w:type="spellEnd"/>
+      <w:r>
+        <w:rPr>
+          <w:bCs/>
+          <w:color w:val="000000" w:themeColor="text1"/>
+          <w:sz w:val="24"/>
+          <w:szCs w:val="24"/>
+          <w:lang w:val="en-US"/>
+        </w:rPr>
+        <w:t>/</w:t>
+      </w:r>
+      <w:proofErr w:type="spellStart"/>
+      <w:r>
+        <w:rPr>
+          <w:bCs/>
+          <w:color w:val="000000" w:themeColor="text1"/>
+          <w:sz w:val="24"/>
+          <w:szCs w:val="24"/>
+          <w:lang w:val="en-US"/>
+        </w:rPr>
+        <w:t>alloc</w:t>
+      </w:r>
+      <w:proofErr w:type="spellEnd"/>
+      <w:r>
+        <w:rPr>
+          <w:bCs/>
+          <w:color w:val="000000" w:themeColor="text1"/>
+          <w:sz w:val="24"/>
+          <w:szCs w:val="24"/>
+          <w:lang w:val="en-US"/>
+        </w:rPr>
+        <w:t>/</w:t>
+      </w:r>
+      <w:proofErr w:type="spellStart"/>
+      <w:r>
+        <w:rPr>
+          <w:bCs/>
+          <w:color w:val="000000" w:themeColor="text1"/>
+          <w:sz w:val="24"/>
+          <w:szCs w:val="24"/>
+          <w:lang w:val="en-US"/>
+        </w:rPr>
+        <w:t>alloc</w:t>
+      </w:r>
+      <w:proofErr w:type="spellEnd"/>
+      <w:r>
+        <w:rPr>
+          <w:bCs/>
+          <w:color w:val="000000" w:themeColor="text1"/>
+          <w:sz w:val="24"/>
+          <w:szCs w:val="24"/>
+          <w:lang w:val="en-US"/>
+        </w:rPr>
+        <w:t>", "</w:t>
+      </w:r>
+      <w:proofErr w:type="spellStart"/>
+      <w:r>
+        <w:rPr>
+          <w:bCs/>
+          <w:color w:val="000000" w:themeColor="text1"/>
+          <w:sz w:val="24"/>
+          <w:szCs w:val="24"/>
+          <w:lang w:val="en-US"/>
+        </w:rPr>
+        <w:t>cmake</w:t>
+      </w:r>
+      <w:proofErr w:type="spellEnd"/>
+      <w:r>
+        <w:rPr>
+          <w:bCs/>
+          <w:color w:val="000000" w:themeColor="text1"/>
+          <w:sz w:val="24"/>
+          <w:szCs w:val="24"/>
+          <w:lang w:val="en-US"/>
+        </w:rPr>
+        <w:t>-build-</w:t>
+      </w:r>
+      <w:proofErr w:type="spellStart"/>
+      <w:r>
+        <w:rPr>
+          <w:bCs/>
+          <w:color w:val="000000" w:themeColor="text1"/>
+          <w:sz w:val="24"/>
+          <w:szCs w:val="24"/>
+          <w:lang w:val="en-US"/>
+        </w:rPr>
+        <w:t>linux</w:t>
+      </w:r>
+      <w:proofErr w:type="spellEnd"/>
+      <w:r>
+        <w:rPr>
+          <w:bCs/>
+          <w:color w:val="000000" w:themeColor="text1"/>
+          <w:sz w:val="24"/>
+          <w:szCs w:val="24"/>
+          <w:lang w:val="en-US"/>
+        </w:rPr>
+        <w:t>/</w:t>
+      </w:r>
+      <w:proofErr w:type="spellStart"/>
+      <w:r>
+        <w:rPr>
+          <w:bCs/>
+          <w:color w:val="000000" w:themeColor="text1"/>
+          <w:sz w:val="24"/>
+          <w:szCs w:val="24"/>
+          <w:lang w:val="en-US"/>
+        </w:rPr>
+        <w:t>liballoc-freeb</w:t>
+      </w:r>
+      <w:proofErr w:type="spellEnd"/>
+      <w:r>
+        <w:rPr>
+          <w:bCs/>
+          <w:color w:val="000000" w:themeColor="text1"/>
+          <w:sz w:val="24"/>
+          <w:szCs w:val="24"/>
+          <w:lang w:val="en-US"/>
+        </w:rPr>
+        <w:t>"...], 0xffffeb1a1900 /* 14 vars */) = 0</w:t>
+      </w:r>
+    </w:p>
+    <w:p>
+      <w:pPr>
+        <w:spacing w:line="240" w:lineRule="auto"/>
+        <w:ind w:left="0" w:firstLine="0"/>
+        <w:rPr>
+          <w:bCs/>
+          <w:color w:val="000000" w:themeColor="text1"/>
+          <w:sz w:val="24"/>
+          <w:szCs w:val="24"/>
+          <w:lang w:val="en-US"/>
+        </w:rPr>
+      </w:pPr>
+      <w:proofErr w:type="spellStart"/>
+      <w:r>
+        <w:rPr>
+          <w:bCs/>
+          <w:color w:val="000000" w:themeColor="text1"/>
+          <w:sz w:val="24"/>
+          <w:szCs w:val="24"/>
+          <w:lang w:val="en-US"/>
+        </w:rPr>
+        <w:lastRenderedPageBreak/>
+        <w:t>brk</w:t>
+      </w:r>
+      <w:proofErr w:type="spellEnd"/>
+      <w:r>
+        <w:rPr>
+          <w:bCs/>
+          <w:color w:val="000000" w:themeColor="text1"/>
+          <w:sz w:val="24"/>
+          <w:szCs w:val="24"/>
+          <w:lang w:val="en-US"/>
+        </w:rPr>
+        <w:t>(NULL)                               = 0xaaab01161000</w:t>
+      </w:r>
+    </w:p>
+    <w:p>
+      <w:pPr>
+        <w:spacing w:line="240" w:lineRule="auto"/>
+        <w:ind w:left="0" w:firstLine="0"/>
+        <w:rPr>
+          <w:bCs/>
+          <w:color w:val="000000" w:themeColor="text1"/>
+          <w:sz w:val="24"/>
+          <w:szCs w:val="24"/>
+          <w:lang w:val="en-US"/>
+        </w:rPr>
+      </w:pPr>
+      <w:proofErr w:type="spellStart"/>
+      <w:r>
+        <w:rPr>
+          <w:bCs/>
+          <w:color w:val="000000" w:themeColor="text1"/>
+          <w:sz w:val="24"/>
+          <w:szCs w:val="24"/>
+          <w:lang w:val="en-US"/>
+        </w:rPr>
+        <w:t>mmap</w:t>
+      </w:r>
+      <w:proofErr w:type="spellEnd"/>
+      <w:r>
+        <w:rPr>
+          <w:bCs/>
+          <w:color w:val="000000" w:themeColor="text1"/>
+          <w:sz w:val="24"/>
+          <w:szCs w:val="24"/>
+          <w:lang w:val="en-US"/>
+        </w:rPr>
+        <w:t>(NULL, 8192, PROT_READ|PROT_WRITE, MAP_PRIVATE|MAP_ANONYMOUS, -1, 0) = 0xffff9b8cf000</w:t>
+      </w:r>
+    </w:p>
+    <w:p>
+      <w:pPr>
+        <w:spacing w:line="240" w:lineRule="auto"/>
+        <w:ind w:left="0" w:firstLine="0"/>
+        <w:rPr>
+          <w:bCs/>
+          <w:color w:val="000000" w:themeColor="text1"/>
+          <w:sz w:val="24"/>
+          <w:szCs w:val="24"/>
+          <w:lang w:val="en-US"/>
+        </w:rPr>
+      </w:pPr>
+      <w:proofErr w:type="spellStart"/>
+      <w:r>
+        <w:rPr>
+          <w:bCs/>
+          <w:color w:val="000000" w:themeColor="text1"/>
+          <w:sz w:val="24"/>
+          <w:szCs w:val="24"/>
+          <w:lang w:val="en-US"/>
+        </w:rPr>
+        <w:t>faccessat</w:t>
+      </w:r>
+      <w:proofErr w:type="spellEnd"/>
+      <w:r>
+        <w:rPr>
+          <w:bCs/>
+          <w:color w:val="000000" w:themeColor="text1"/>
+          <w:sz w:val="24"/>
+          <w:szCs w:val="24"/>
+          <w:lang w:val="en-US"/>
+        </w:rPr>
+        <w:t>(AT_FDCWD, "/</w:t>
+      </w:r>
+      <w:proofErr w:type="spellStart"/>
+      <w:r>
+        <w:rPr>
+          <w:bCs/>
+          <w:color w:val="000000" w:themeColor="text1"/>
+          <w:sz w:val="24"/>
+          <w:szCs w:val="24"/>
+          <w:lang w:val="en-US"/>
+        </w:rPr>
+        <w:t>etc</w:t>
+      </w:r>
+      <w:proofErr w:type="spellEnd"/>
+      <w:r>
+        <w:rPr>
+          <w:bCs/>
+          <w:color w:val="000000" w:themeColor="text1"/>
+          <w:sz w:val="24"/>
+          <w:szCs w:val="24"/>
+          <w:lang w:val="en-US"/>
+        </w:rPr>
+        <w:t>/</w:t>
+      </w:r>
+      <w:proofErr w:type="spellStart"/>
+      <w:r>
+        <w:rPr>
+          <w:bCs/>
+          <w:color w:val="000000" w:themeColor="text1"/>
+          <w:sz w:val="24"/>
+          <w:szCs w:val="24"/>
+          <w:lang w:val="en-US"/>
+        </w:rPr>
+        <w:t>ld.so.preload</w:t>
+      </w:r>
+      <w:proofErr w:type="spellEnd"/>
+      <w:r>
+        <w:rPr>
+          <w:bCs/>
+          <w:color w:val="000000" w:themeColor="text1"/>
+          <w:sz w:val="24"/>
+          <w:szCs w:val="24"/>
+          <w:lang w:val="en-US"/>
+        </w:rPr>
+        <w:t>", R_OK) = -1 ENOENT (No such file or directory)</w:t>
+      </w:r>
+    </w:p>
+    <w:p>
+      <w:pPr>
+        <w:spacing w:line="240" w:lineRule="auto"/>
+        <w:ind w:left="0" w:firstLine="0"/>
+        <w:rPr>
+          <w:bCs/>
+          <w:color w:val="000000" w:themeColor="text1"/>
+          <w:sz w:val="24"/>
+          <w:szCs w:val="24"/>
+          <w:lang w:val="en-US"/>
+        </w:rPr>
+      </w:pPr>
+      <w:proofErr w:type="spellStart"/>
+      <w:r>
+        <w:rPr>
+          <w:bCs/>
+          <w:color w:val="000000" w:themeColor="text1"/>
+          <w:sz w:val="24"/>
+          <w:szCs w:val="24"/>
+          <w:lang w:val="en-US"/>
+        </w:rPr>
+        <w:t>openat</w:t>
+      </w:r>
+      <w:proofErr w:type="spellEnd"/>
+      <w:r>
+        <w:rPr>
+          <w:bCs/>
+          <w:color w:val="000000" w:themeColor="text1"/>
+          <w:sz w:val="24"/>
+          <w:szCs w:val="24"/>
+          <w:lang w:val="en-US"/>
+        </w:rPr>
+        <w:t>(AT_FDCWD, "/app/</w:t>
+      </w:r>
+      <w:proofErr w:type="spellStart"/>
+      <w:r>
+        <w:rPr>
+          <w:bCs/>
+          <w:color w:val="000000" w:themeColor="text1"/>
+          <w:sz w:val="24"/>
+          <w:szCs w:val="24"/>
+          <w:lang w:val="en-US"/>
+        </w:rPr>
+        <w:t>cmake</w:t>
+      </w:r>
+      <w:proofErr w:type="spellEnd"/>
+      <w:r>
+        <w:rPr>
+          <w:bCs/>
+          <w:color w:val="000000" w:themeColor="text1"/>
+          <w:sz w:val="24"/>
+          <w:szCs w:val="24"/>
+          <w:lang w:val="en-US"/>
+        </w:rPr>
+        <w:t>-build-</w:t>
+      </w:r>
+      <w:proofErr w:type="spellStart"/>
+      <w:r>
+        <w:rPr>
+          <w:bCs/>
+          <w:color w:val="000000" w:themeColor="text1"/>
+          <w:sz w:val="24"/>
+          <w:szCs w:val="24"/>
+          <w:lang w:val="en-US"/>
+        </w:rPr>
+        <w:t>linux</w:t>
+      </w:r>
+      <w:proofErr w:type="spellEnd"/>
+      <w:r>
+        <w:rPr>
+          <w:bCs/>
+          <w:color w:val="000000" w:themeColor="text1"/>
+          <w:sz w:val="24"/>
+          <w:szCs w:val="24"/>
+          <w:lang w:val="en-US"/>
+        </w:rPr>
+        <w:t>/</w:t>
+      </w:r>
+      <w:proofErr w:type="spellStart"/>
+      <w:r>
+        <w:rPr>
+          <w:bCs/>
+          <w:color w:val="000000" w:themeColor="text1"/>
+          <w:sz w:val="24"/>
+          <w:szCs w:val="24"/>
+          <w:lang w:val="en-US"/>
+        </w:rPr>
+        <w:t>libio</w:t>
+      </w:r>
+      <w:proofErr w:type="spellEnd"/>
+      <w:r>
+        <w:rPr>
+          <w:bCs/>
+          <w:color w:val="000000" w:themeColor="text1"/>
+          <w:sz w:val="24"/>
+          <w:szCs w:val="24"/>
+          <w:lang w:val="en-US"/>
+        </w:rPr>
+        <w:t>/liblibio.so", O_RDONLY|O_CLOEXEC) = 3</w:t>
+      </w:r>
+    </w:p>
+    <w:p>
+      <w:pPr>
+        <w:spacing w:line="240" w:lineRule="auto"/>
+        <w:ind w:left="0" w:firstLine="0"/>
+        <w:rPr>
+          <w:bCs/>
+          <w:color w:val="000000" w:themeColor="text1"/>
+          <w:sz w:val="24"/>
+          <w:szCs w:val="24"/>
+          <w:lang w:val="en-US"/>
+        </w:rPr>
+      </w:pPr>
+      <w:r>
+        <w:rPr>
+          <w:bCs/>
+          <w:color w:val="000000" w:themeColor="text1"/>
+          <w:sz w:val="24"/>
+          <w:szCs w:val="24"/>
+          <w:lang w:val="en-US"/>
+        </w:rPr>
+        <w:t>read(3, "\177ELF\2\1\1\0\0\0\0\0\0\0\0\0\3\0\267\0\1\0\0\0\0\0\0\0\0\0\0\0"..., 832) = 832</w:t>
+      </w:r>
+    </w:p>
+    <w:p>
+      <w:pPr>
+        <w:spacing w:line="240" w:lineRule="auto"/>
+        <w:ind w:left="0" w:firstLine="0"/>
+        <w:rPr>
+          <w:bCs/>
+          <w:color w:val="000000" w:themeColor="text1"/>
+          <w:sz w:val="24"/>
+          <w:szCs w:val="24"/>
+          <w:lang w:val="en-US"/>
+        </w:rPr>
+      </w:pPr>
+      <w:proofErr w:type="spellStart"/>
+      <w:r>
+        <w:rPr>
+          <w:bCs/>
+          <w:color w:val="000000" w:themeColor="text1"/>
+          <w:sz w:val="24"/>
+          <w:szCs w:val="24"/>
+          <w:lang w:val="en-US"/>
+        </w:rPr>
+        <w:t>fstat</w:t>
+      </w:r>
+      <w:proofErr w:type="spellEnd"/>
+      <w:r>
+        <w:rPr>
+          <w:bCs/>
+          <w:color w:val="000000" w:themeColor="text1"/>
+          <w:sz w:val="24"/>
+          <w:szCs w:val="24"/>
+          <w:lang w:val="en-US"/>
+        </w:rPr>
+        <w:t>(3, {</w:t>
+      </w:r>
+      <w:proofErr w:type="spellStart"/>
+      <w:r>
+        <w:rPr>
+          <w:bCs/>
+          <w:color w:val="000000" w:themeColor="text1"/>
+          <w:sz w:val="24"/>
+          <w:szCs w:val="24"/>
+          <w:lang w:val="en-US"/>
+        </w:rPr>
+        <w:t>st_mode</w:t>
+      </w:r>
+      <w:proofErr w:type="spellEnd"/>
+      <w:r>
+        <w:rPr>
+          <w:bCs/>
+          <w:color w:val="000000" w:themeColor="text1"/>
+          <w:sz w:val="24"/>
+          <w:szCs w:val="24"/>
+          <w:lang w:val="en-US"/>
+        </w:rPr>
+        <w:t xml:space="preserve">=S_IFREG|0755, </w:t>
+      </w:r>
+      <w:proofErr w:type="spellStart"/>
+      <w:r>
+        <w:rPr>
+          <w:bCs/>
+          <w:color w:val="000000" w:themeColor="text1"/>
+          <w:sz w:val="24"/>
+          <w:szCs w:val="24"/>
+          <w:lang w:val="en-US"/>
+        </w:rPr>
+        <w:t>st_size</w:t>
+      </w:r>
+      <w:proofErr w:type="spellEnd"/>
+      <w:r>
+        <w:rPr>
+          <w:bCs/>
+          <w:color w:val="000000" w:themeColor="text1"/>
+          <w:sz w:val="24"/>
+          <w:szCs w:val="24"/>
+          <w:lang w:val="en-US"/>
+        </w:rPr>
+        <w:t>=76728, ...}) = 0</w:t>
+      </w:r>
+    </w:p>
+    <w:p>
+      <w:pPr>
+        <w:spacing w:line="240" w:lineRule="auto"/>
+        <w:ind w:left="0" w:firstLine="0"/>
+        <w:rPr>
+          <w:bCs/>
+          <w:color w:val="000000" w:themeColor="text1"/>
+          <w:sz w:val="24"/>
+          <w:szCs w:val="24"/>
+          <w:lang w:val="en-US"/>
+        </w:rPr>
+      </w:pPr>
+      <w:proofErr w:type="spellStart"/>
+      <w:r>
+        <w:rPr>
+          <w:bCs/>
+          <w:color w:val="000000" w:themeColor="text1"/>
+          <w:sz w:val="24"/>
+          <w:szCs w:val="24"/>
+          <w:lang w:val="en-US"/>
+        </w:rPr>
+        <w:t>mmap</w:t>
+      </w:r>
+      <w:proofErr w:type="spellEnd"/>
+      <w:r>
+        <w:rPr>
+          <w:bCs/>
+          <w:color w:val="000000" w:themeColor="text1"/>
+          <w:sz w:val="24"/>
+          <w:szCs w:val="24"/>
+          <w:lang w:val="en-US"/>
+        </w:rPr>
+        <w:t>(NULL, 196840, PROT_NONE, MAP_PRIVATE|MAP_ANONYMOUS|MAP_DENYWRITE, -1, 0) = 0xffff9b865000</w:t>
+      </w:r>
+    </w:p>
+    <w:p>
+      <w:pPr>
+        <w:spacing w:line="240" w:lineRule="auto"/>
+        <w:ind w:left="0" w:firstLine="0"/>
+        <w:rPr>
+          <w:bCs/>
+          <w:color w:val="000000" w:themeColor="text1"/>
+          <w:sz w:val="24"/>
+          <w:szCs w:val="24"/>
+          <w:lang w:val="en-US"/>
+        </w:rPr>
+      </w:pPr>
+      <w:proofErr w:type="spellStart"/>
+      <w:r>
+        <w:rPr>
+          <w:bCs/>
+          <w:color w:val="000000" w:themeColor="text1"/>
+          <w:sz w:val="24"/>
+          <w:szCs w:val="24"/>
+          <w:lang w:val="en-US"/>
+        </w:rPr>
+        <w:t>mmap</w:t>
+      </w:r>
+      <w:proofErr w:type="spellEnd"/>
+      <w:r>
+        <w:rPr>
+          <w:bCs/>
+          <w:color w:val="000000" w:themeColor="text1"/>
+          <w:sz w:val="24"/>
+          <w:szCs w:val="24"/>
+          <w:lang w:val="en-US"/>
+        </w:rPr>
+        <w:t>(0xffff9b870000, 131304, PROT_READ|PROT_EXEC, MAP_PRIVATE|MAP_FIXED|MAP_DENYWRITE, 3, 0) = 0xffff9b870000</w:t>
+      </w:r>
+    </w:p>
+    <w:p>
+      <w:pPr>
+        <w:spacing w:line="240" w:lineRule="auto"/>
+        <w:ind w:left="0" w:firstLine="0"/>
+        <w:rPr>
+          <w:bCs/>
+          <w:color w:val="000000" w:themeColor="text1"/>
+          <w:sz w:val="24"/>
+          <w:szCs w:val="24"/>
+          <w:lang w:val="en-US"/>
+        </w:rPr>
+      </w:pPr>
+      <w:proofErr w:type="spellStart"/>
+      <w:r>
+        <w:rPr>
+          <w:bCs/>
+          <w:color w:val="000000" w:themeColor="text1"/>
+          <w:sz w:val="24"/>
+          <w:szCs w:val="24"/>
+          <w:lang w:val="en-US"/>
+        </w:rPr>
+        <w:t>munmap</w:t>
+      </w:r>
+      <w:proofErr w:type="spellEnd"/>
+      <w:r>
+        <w:rPr>
+          <w:bCs/>
+          <w:color w:val="000000" w:themeColor="text1"/>
+          <w:sz w:val="24"/>
+          <w:szCs w:val="24"/>
+          <w:lang w:val="en-US"/>
+        </w:rPr>
+        <w:t>(0xffff9b865000, 45056)           = 0</w:t>
+      </w:r>
+    </w:p>
+    <w:p>
+      <w:pPr>
+        <w:spacing w:line="240" w:lineRule="auto"/>
+        <w:ind w:left="0" w:firstLine="0"/>
+        <w:rPr>
+          <w:bCs/>
+          <w:color w:val="000000" w:themeColor="text1"/>
+          <w:sz w:val="24"/>
+          <w:szCs w:val="24"/>
+          <w:lang w:val="en-US"/>
+        </w:rPr>
+      </w:pPr>
+      <w:proofErr w:type="spellStart"/>
+      <w:r>
+        <w:rPr>
+          <w:bCs/>
+          <w:color w:val="000000" w:themeColor="text1"/>
+          <w:sz w:val="24"/>
+          <w:szCs w:val="24"/>
+          <w:lang w:val="en-US"/>
+        </w:rPr>
+        <w:t>munmap</w:t>
+      </w:r>
+      <w:proofErr w:type="spellEnd"/>
+      <w:r>
+        <w:rPr>
+          <w:bCs/>
+          <w:color w:val="000000" w:themeColor="text1"/>
+          <w:sz w:val="24"/>
+          <w:szCs w:val="24"/>
+          <w:lang w:val="en-US"/>
+        </w:rPr>
+        <w:t>(0xffff9b891000, 16616)           = 0</w:t>
+      </w:r>
+    </w:p>
+    <w:p>
+      <w:pPr>
+        <w:spacing w:line="240" w:lineRule="auto"/>
+        <w:ind w:left="0" w:firstLine="0"/>
+        <w:rPr>
+          <w:bCs/>
+          <w:color w:val="000000" w:themeColor="text1"/>
+          <w:sz w:val="24"/>
+          <w:szCs w:val="24"/>
+          <w:lang w:val="en-US"/>
+        </w:rPr>
+      </w:pPr>
+      <w:proofErr w:type="spellStart"/>
+      <w:r>
+        <w:rPr>
+          <w:bCs/>
+          <w:color w:val="000000" w:themeColor="text1"/>
+          <w:sz w:val="24"/>
+          <w:szCs w:val="24"/>
+          <w:lang w:val="en-US"/>
+        </w:rPr>
+        <w:t>mprotect</w:t>
+      </w:r>
+      <w:proofErr w:type="spellEnd"/>
+      <w:r>
+        <w:rPr>
+          <w:bCs/>
+          <w:color w:val="000000" w:themeColor="text1"/>
+          <w:sz w:val="24"/>
+          <w:szCs w:val="24"/>
+          <w:lang w:val="en-US"/>
+        </w:rPr>
+        <w:t>(0xffff9b872000, 118784, PROT_NONE) = 0</w:t>
+      </w:r>
+    </w:p>
+    <w:p>
+      <w:pPr>
+        <w:spacing w:line="240" w:lineRule="auto"/>
+        <w:ind w:left="0" w:firstLine="0"/>
+        <w:rPr>
+          <w:bCs/>
+          <w:color w:val="000000" w:themeColor="text1"/>
+          <w:sz w:val="24"/>
+          <w:szCs w:val="24"/>
+          <w:lang w:val="en-US"/>
+        </w:rPr>
+      </w:pPr>
+      <w:proofErr w:type="spellStart"/>
+      <w:r>
+        <w:rPr>
+          <w:bCs/>
+          <w:color w:val="000000" w:themeColor="text1"/>
+          <w:sz w:val="24"/>
+          <w:szCs w:val="24"/>
+          <w:lang w:val="en-US"/>
+        </w:rPr>
+        <w:t>mmap</w:t>
+      </w:r>
+      <w:proofErr w:type="spellEnd"/>
+      <w:r>
+        <w:rPr>
+          <w:bCs/>
+          <w:color w:val="000000" w:themeColor="text1"/>
+          <w:sz w:val="24"/>
+          <w:szCs w:val="24"/>
+          <w:lang w:val="en-US"/>
+        </w:rPr>
+        <w:t>(0xffff9b88f000, 8192, PROT_READ|PROT_WRITE, MAP_PRIVATE|MAP_FIXED|MAP_DENYWRITE, 3, 0xf000) = 0xffff9b88f000</w:t>
+      </w:r>
+    </w:p>
+    <w:p>
+      <w:pPr>
+        <w:spacing w:line="240" w:lineRule="auto"/>
+        <w:ind w:left="0" w:firstLine="0"/>
+        <w:rPr>
+          <w:bCs/>
+          <w:color w:val="000000" w:themeColor="text1"/>
+          <w:sz w:val="24"/>
+          <w:szCs w:val="24"/>
+          <w:lang w:val="en-US"/>
+        </w:rPr>
+      </w:pPr>
+      <w:r>
+        <w:rPr>
+          <w:bCs/>
+          <w:color w:val="000000" w:themeColor="text1"/>
+          <w:sz w:val="24"/>
+          <w:szCs w:val="24"/>
+          <w:lang w:val="en-US"/>
+        </w:rPr>
+        <w:t>close(3)                                = 0</w:t>
+      </w:r>
+    </w:p>
+    <w:p>
+      <w:pPr>
+        <w:spacing w:line="240" w:lineRule="auto"/>
+        <w:ind w:left="0" w:firstLine="0"/>
+        <w:rPr>
+          <w:bCs/>
+          <w:color w:val="000000" w:themeColor="text1"/>
+          <w:sz w:val="24"/>
+          <w:szCs w:val="24"/>
+          <w:lang w:val="en-US"/>
+        </w:rPr>
+      </w:pPr>
+      <w:proofErr w:type="spellStart"/>
+      <w:r>
+        <w:rPr>
+          <w:bCs/>
+          <w:color w:val="000000" w:themeColor="text1"/>
+          <w:sz w:val="24"/>
+          <w:szCs w:val="24"/>
+          <w:lang w:val="en-US"/>
+        </w:rPr>
+        <w:t>openat</w:t>
+      </w:r>
+      <w:proofErr w:type="spellEnd"/>
+      <w:r>
+        <w:rPr>
+          <w:bCs/>
+          <w:color w:val="000000" w:themeColor="text1"/>
+          <w:sz w:val="24"/>
+          <w:szCs w:val="24"/>
+          <w:lang w:val="en-US"/>
+        </w:rPr>
+        <w:t>(AT_FDCWD, "/app/</w:t>
+      </w:r>
+      <w:proofErr w:type="spellStart"/>
+      <w:r>
+        <w:rPr>
+          <w:bCs/>
+          <w:color w:val="000000" w:themeColor="text1"/>
+          <w:sz w:val="24"/>
+          <w:szCs w:val="24"/>
+          <w:lang w:val="en-US"/>
+        </w:rPr>
+        <w:t>cmake</w:t>
+      </w:r>
+      <w:proofErr w:type="spellEnd"/>
+      <w:r>
+        <w:rPr>
+          <w:bCs/>
+          <w:color w:val="000000" w:themeColor="text1"/>
+          <w:sz w:val="24"/>
+          <w:szCs w:val="24"/>
+          <w:lang w:val="en-US"/>
+        </w:rPr>
+        <w:t>-build-</w:t>
+      </w:r>
+      <w:proofErr w:type="spellStart"/>
+      <w:r>
+        <w:rPr>
+          <w:bCs/>
+          <w:color w:val="000000" w:themeColor="text1"/>
+          <w:sz w:val="24"/>
+          <w:szCs w:val="24"/>
+          <w:lang w:val="en-US"/>
+        </w:rPr>
+        <w:t>linux</w:t>
+      </w:r>
+      <w:proofErr w:type="spellEnd"/>
+      <w:r>
+        <w:rPr>
+          <w:bCs/>
+          <w:color w:val="000000" w:themeColor="text1"/>
+          <w:sz w:val="24"/>
+          <w:szCs w:val="24"/>
+          <w:lang w:val="en-US"/>
+        </w:rPr>
+        <w:t>/</w:t>
+      </w:r>
+      <w:proofErr w:type="spellStart"/>
+      <w:r>
+        <w:rPr>
+          <w:bCs/>
+          <w:color w:val="000000" w:themeColor="text1"/>
+          <w:sz w:val="24"/>
+          <w:szCs w:val="24"/>
+          <w:lang w:val="en-US"/>
+        </w:rPr>
+        <w:t>libio</w:t>
+      </w:r>
+      <w:proofErr w:type="spellEnd"/>
+      <w:r>
+        <w:rPr>
+          <w:bCs/>
+          <w:color w:val="000000" w:themeColor="text1"/>
+          <w:sz w:val="24"/>
+          <w:szCs w:val="24"/>
+          <w:lang w:val="en-US"/>
+        </w:rPr>
+        <w:t>/libc.so.6", O_RDONLY|O_CLOEXEC) = -1 ENOENT (No such file or directory)</w:t>
+      </w:r>
+    </w:p>
+    <w:p>
+      <w:pPr>
+        <w:spacing w:line="240" w:lineRule="auto"/>
+        <w:ind w:left="0" w:firstLine="0"/>
+        <w:rPr>
+          <w:bCs/>
+          <w:color w:val="000000" w:themeColor="text1"/>
+          <w:sz w:val="24"/>
+          <w:szCs w:val="24"/>
+          <w:lang w:val="en-US"/>
+        </w:rPr>
+      </w:pPr>
+      <w:proofErr w:type="spellStart"/>
+      <w:r>
+        <w:rPr>
+          <w:bCs/>
+          <w:color w:val="000000" w:themeColor="text1"/>
+          <w:sz w:val="24"/>
+          <w:szCs w:val="24"/>
+          <w:lang w:val="en-US"/>
+        </w:rPr>
+        <w:t>openat</w:t>
+      </w:r>
+      <w:proofErr w:type="spellEnd"/>
+      <w:r>
+        <w:rPr>
+          <w:bCs/>
+          <w:color w:val="000000" w:themeColor="text1"/>
+          <w:sz w:val="24"/>
+          <w:szCs w:val="24"/>
+          <w:lang w:val="en-US"/>
+        </w:rPr>
+        <w:t>(AT_FDCWD, "/</w:t>
+      </w:r>
+      <w:proofErr w:type="spellStart"/>
+      <w:r>
+        <w:rPr>
+          <w:bCs/>
+          <w:color w:val="000000" w:themeColor="text1"/>
+          <w:sz w:val="24"/>
+          <w:szCs w:val="24"/>
+          <w:lang w:val="en-US"/>
+        </w:rPr>
+        <w:t>etc</w:t>
+      </w:r>
+      <w:proofErr w:type="spellEnd"/>
+      <w:r>
+        <w:rPr>
+          <w:bCs/>
+          <w:color w:val="000000" w:themeColor="text1"/>
+          <w:sz w:val="24"/>
+          <w:szCs w:val="24"/>
+          <w:lang w:val="en-US"/>
+        </w:rPr>
+        <w:t>/</w:t>
+      </w:r>
+      <w:proofErr w:type="spellStart"/>
+      <w:r>
+        <w:rPr>
+          <w:bCs/>
+          <w:color w:val="000000" w:themeColor="text1"/>
+          <w:sz w:val="24"/>
+          <w:szCs w:val="24"/>
+          <w:lang w:val="en-US"/>
+        </w:rPr>
+        <w:t>ld.so.cache</w:t>
+      </w:r>
+      <w:proofErr w:type="spellEnd"/>
+      <w:r>
+        <w:rPr>
+          <w:bCs/>
+          <w:color w:val="000000" w:themeColor="text1"/>
+          <w:sz w:val="24"/>
+          <w:szCs w:val="24"/>
+          <w:lang w:val="en-US"/>
+        </w:rPr>
+        <w:t>", O_RDONLY|O_CLOEXEC) = 3</w:t>
+      </w:r>
+    </w:p>
+    <w:p>
+      <w:pPr>
+        <w:spacing w:line="240" w:lineRule="auto"/>
+        <w:ind w:left="0" w:firstLine="0"/>
+        <w:rPr>
+          <w:bCs/>
+          <w:color w:val="000000" w:themeColor="text1"/>
+          <w:sz w:val="24"/>
+          <w:szCs w:val="24"/>
+          <w:lang w:val="en-US"/>
+        </w:rPr>
+      </w:pPr>
+      <w:proofErr w:type="spellStart"/>
+      <w:r>
+        <w:rPr>
+          <w:bCs/>
+          <w:color w:val="000000" w:themeColor="text1"/>
+          <w:sz w:val="24"/>
+          <w:szCs w:val="24"/>
+          <w:lang w:val="en-US"/>
+        </w:rPr>
+        <w:t>fstat</w:t>
+      </w:r>
+      <w:proofErr w:type="spellEnd"/>
+      <w:r>
+        <w:rPr>
+          <w:bCs/>
+          <w:color w:val="000000" w:themeColor="text1"/>
+          <w:sz w:val="24"/>
+          <w:szCs w:val="24"/>
+          <w:lang w:val="en-US"/>
+        </w:rPr>
+        <w:t>(3, {</w:t>
+      </w:r>
+      <w:proofErr w:type="spellStart"/>
+      <w:r>
+        <w:rPr>
+          <w:bCs/>
+          <w:color w:val="000000" w:themeColor="text1"/>
+          <w:sz w:val="24"/>
+          <w:szCs w:val="24"/>
+          <w:lang w:val="en-US"/>
+        </w:rPr>
+        <w:t>st_mode</w:t>
+      </w:r>
+      <w:proofErr w:type="spellEnd"/>
+      <w:r>
+        <w:rPr>
+          <w:bCs/>
+          <w:color w:val="000000" w:themeColor="text1"/>
+          <w:sz w:val="24"/>
+          <w:szCs w:val="24"/>
+          <w:lang w:val="en-US"/>
+        </w:rPr>
+        <w:t xml:space="preserve">=S_IFREG|0644, </w:t>
+      </w:r>
+      <w:proofErr w:type="spellStart"/>
+      <w:r>
+        <w:rPr>
+          <w:bCs/>
+          <w:color w:val="000000" w:themeColor="text1"/>
+          <w:sz w:val="24"/>
+          <w:szCs w:val="24"/>
+          <w:lang w:val="en-US"/>
+        </w:rPr>
+        <w:t>st_size</w:t>
+      </w:r>
+      <w:proofErr w:type="spellEnd"/>
+      <w:r>
+        <w:rPr>
+          <w:bCs/>
+          <w:color w:val="000000" w:themeColor="text1"/>
+          <w:sz w:val="24"/>
+          <w:szCs w:val="24"/>
+          <w:lang w:val="en-US"/>
+        </w:rPr>
+        <w:t>=13739, ...}) = 0</w:t>
+      </w:r>
+    </w:p>
+    <w:p>
+      <w:pPr>
+        <w:spacing w:line="240" w:lineRule="auto"/>
+        <w:ind w:left="0" w:firstLine="0"/>
+        <w:rPr>
+          <w:bCs/>
+          <w:color w:val="000000" w:themeColor="text1"/>
+          <w:sz w:val="24"/>
+          <w:szCs w:val="24"/>
+          <w:lang w:val="en-US"/>
+        </w:rPr>
+      </w:pPr>
+      <w:proofErr w:type="spellStart"/>
+      <w:r>
+        <w:rPr>
+          <w:bCs/>
+          <w:color w:val="000000" w:themeColor="text1"/>
+          <w:sz w:val="24"/>
+          <w:szCs w:val="24"/>
+          <w:lang w:val="en-US"/>
+        </w:rPr>
+        <w:t>mmap</w:t>
+      </w:r>
+      <w:proofErr w:type="spellEnd"/>
+      <w:r>
+        <w:rPr>
+          <w:bCs/>
+          <w:color w:val="000000" w:themeColor="text1"/>
+          <w:sz w:val="24"/>
+          <w:szCs w:val="24"/>
+          <w:lang w:val="en-US"/>
+        </w:rPr>
+        <w:t>(NULL, 13739, PROT_READ, MAP_PRIVATE, 3, 0) = 0xffff9b8cb000</w:t>
+      </w:r>
+    </w:p>
+    <w:p>
+      <w:pPr>
+        <w:spacing w:line="240" w:lineRule="auto"/>
+        <w:ind w:left="0" w:firstLine="0"/>
+        <w:rPr>
+          <w:bCs/>
+          <w:color w:val="000000" w:themeColor="text1"/>
+          <w:sz w:val="24"/>
+          <w:szCs w:val="24"/>
+          <w:lang w:val="en-US"/>
+        </w:rPr>
+      </w:pPr>
+      <w:r>
+        <w:rPr>
+          <w:bCs/>
+          <w:color w:val="000000" w:themeColor="text1"/>
+          <w:sz w:val="24"/>
+          <w:szCs w:val="24"/>
+          <w:lang w:val="en-US"/>
+        </w:rPr>
+        <w:t>close(3)                                = 0</w:t>
+      </w:r>
+    </w:p>
+    <w:p>
+      <w:pPr>
+        <w:spacing w:line="240" w:lineRule="auto"/>
+        <w:ind w:left="0" w:firstLine="0"/>
+        <w:rPr>
+          <w:bCs/>
+          <w:color w:val="000000" w:themeColor="text1"/>
+          <w:sz w:val="24"/>
+          <w:szCs w:val="24"/>
+          <w:lang w:val="en-US"/>
+        </w:rPr>
+      </w:pPr>
+      <w:proofErr w:type="spellStart"/>
+      <w:r>
+        <w:rPr>
+          <w:bCs/>
+          <w:color w:val="000000" w:themeColor="text1"/>
+          <w:sz w:val="24"/>
+          <w:szCs w:val="24"/>
+          <w:lang w:val="en-US"/>
+        </w:rPr>
+        <w:t>openat</w:t>
+      </w:r>
+      <w:proofErr w:type="spellEnd"/>
+      <w:r>
+        <w:rPr>
+          <w:bCs/>
+          <w:color w:val="000000" w:themeColor="text1"/>
+          <w:sz w:val="24"/>
+          <w:szCs w:val="24"/>
+          <w:lang w:val="en-US"/>
+        </w:rPr>
+        <w:t>(AT_FDCWD, "/lib/aarch64-linux-gnu/libc.so.6", O_RDONLY|O_CLOEXEC) = 3</w:t>
+      </w:r>
+    </w:p>
+    <w:p>
+      <w:pPr>
+        <w:spacing w:line="240" w:lineRule="auto"/>
+        <w:ind w:left="0" w:firstLine="0"/>
+        <w:rPr>
+          <w:bCs/>
+          <w:color w:val="000000" w:themeColor="text1"/>
+          <w:sz w:val="24"/>
+          <w:szCs w:val="24"/>
+          <w:lang w:val="en-US"/>
+        </w:rPr>
+      </w:pPr>
+      <w:r>
+        <w:rPr>
+          <w:bCs/>
+          <w:color w:val="000000" w:themeColor="text1"/>
+          <w:sz w:val="24"/>
+          <w:szCs w:val="24"/>
+          <w:lang w:val="en-US"/>
+        </w:rPr>
+        <w:t>read(3, "\177ELF\2\1\1\3\0\0\0\0\0\0\0\0\3\0\267\0\1\0\0\0\360\206\2\0\0\0\0\0"..., 832) = 832</w:t>
+      </w:r>
+    </w:p>
+    <w:p>
+      <w:pPr>
+        <w:spacing w:line="240" w:lineRule="auto"/>
+        <w:ind w:left="0" w:firstLine="0"/>
+        <w:rPr>
+          <w:bCs/>
+          <w:color w:val="000000" w:themeColor="text1"/>
+          <w:sz w:val="24"/>
+          <w:szCs w:val="24"/>
+          <w:lang w:val="en-US"/>
+        </w:rPr>
+      </w:pPr>
+      <w:proofErr w:type="spellStart"/>
+      <w:r>
+        <w:rPr>
+          <w:bCs/>
+          <w:color w:val="000000" w:themeColor="text1"/>
+          <w:sz w:val="24"/>
+          <w:szCs w:val="24"/>
+          <w:lang w:val="en-US"/>
+        </w:rPr>
+        <w:t>fstat</w:t>
+      </w:r>
+      <w:proofErr w:type="spellEnd"/>
+      <w:r>
+        <w:rPr>
+          <w:bCs/>
+          <w:color w:val="000000" w:themeColor="text1"/>
+          <w:sz w:val="24"/>
+          <w:szCs w:val="24"/>
+          <w:lang w:val="en-US"/>
+        </w:rPr>
+        <w:t>(3, {</w:t>
+      </w:r>
+      <w:proofErr w:type="spellStart"/>
+      <w:r>
+        <w:rPr>
+          <w:bCs/>
+          <w:color w:val="000000" w:themeColor="text1"/>
+          <w:sz w:val="24"/>
+          <w:szCs w:val="24"/>
+          <w:lang w:val="en-US"/>
+        </w:rPr>
+        <w:t>st_mode</w:t>
+      </w:r>
+      <w:proofErr w:type="spellEnd"/>
+      <w:r>
+        <w:rPr>
+          <w:bCs/>
+          <w:color w:val="000000" w:themeColor="text1"/>
+          <w:sz w:val="24"/>
+          <w:szCs w:val="24"/>
+          <w:lang w:val="en-US"/>
+        </w:rPr>
+        <w:t xml:space="preserve">=S_IFREG|0755, </w:t>
+      </w:r>
+      <w:proofErr w:type="spellStart"/>
+      <w:r>
+        <w:rPr>
+          <w:bCs/>
+          <w:color w:val="000000" w:themeColor="text1"/>
+          <w:sz w:val="24"/>
+          <w:szCs w:val="24"/>
+          <w:lang w:val="en-US"/>
+        </w:rPr>
+        <w:t>st_size</w:t>
+      </w:r>
+      <w:proofErr w:type="spellEnd"/>
+      <w:r>
+        <w:rPr>
+          <w:bCs/>
+          <w:color w:val="000000" w:themeColor="text1"/>
+          <w:sz w:val="24"/>
+          <w:szCs w:val="24"/>
+          <w:lang w:val="en-US"/>
+        </w:rPr>
+        <w:t>=1722920, ...}) = 0</w:t>
+      </w:r>
+    </w:p>
+    <w:p>
+      <w:pPr>
+        <w:spacing w:line="240" w:lineRule="auto"/>
+        <w:ind w:left="0" w:firstLine="0"/>
+        <w:rPr>
+          <w:bCs/>
+          <w:color w:val="000000" w:themeColor="text1"/>
+          <w:sz w:val="24"/>
+          <w:szCs w:val="24"/>
+          <w:lang w:val="en-US"/>
+        </w:rPr>
+      </w:pPr>
+      <w:proofErr w:type="spellStart"/>
+      <w:r>
+        <w:rPr>
+          <w:bCs/>
+          <w:color w:val="000000" w:themeColor="text1"/>
+          <w:sz w:val="24"/>
+          <w:szCs w:val="24"/>
+          <w:lang w:val="en-US"/>
+        </w:rPr>
+        <w:t>mmap</w:t>
+      </w:r>
+      <w:proofErr w:type="spellEnd"/>
+      <w:r>
+        <w:rPr>
+          <w:bCs/>
+          <w:color w:val="000000" w:themeColor="text1"/>
+          <w:sz w:val="24"/>
+          <w:szCs w:val="24"/>
+          <w:lang w:val="en-US"/>
+        </w:rPr>
+        <w:t>(NULL, 1892240, PROT_NONE, MAP_PRIVATE|MAP_ANONYMOUS|MAP_DENYWRITE, -1, 0) = 0xffff9b6a2000</w:t>
+      </w:r>
+    </w:p>
+    <w:p>
+      <w:pPr>
+        <w:spacing w:line="240" w:lineRule="auto"/>
+        <w:ind w:left="0" w:firstLine="0"/>
+        <w:rPr>
+          <w:bCs/>
+          <w:color w:val="000000" w:themeColor="text1"/>
+          <w:sz w:val="24"/>
+          <w:szCs w:val="24"/>
+          <w:lang w:val="en-US"/>
+        </w:rPr>
+      </w:pPr>
+      <w:proofErr w:type="spellStart"/>
+      <w:r>
+        <w:rPr>
+          <w:bCs/>
+          <w:color w:val="000000" w:themeColor="text1"/>
+          <w:sz w:val="24"/>
+          <w:szCs w:val="24"/>
+          <w:lang w:val="en-US"/>
+        </w:rPr>
+        <w:t>mmap</w:t>
+      </w:r>
+      <w:proofErr w:type="spellEnd"/>
+      <w:r>
+        <w:rPr>
+          <w:bCs/>
+          <w:color w:val="000000" w:themeColor="text1"/>
+          <w:sz w:val="24"/>
+          <w:szCs w:val="24"/>
+          <w:lang w:val="en-US"/>
+        </w:rPr>
+        <w:t>(0xffff9b6b0000, 1826704, PROT_READ|PROT_EXEC, MAP_PRIVATE|MAP_FIXED|MAP_DENYWRITE, 3, 0) = 0xffff9b6b0000</w:t>
+      </w:r>
+    </w:p>
+    <w:p>
+      <w:pPr>
+        <w:spacing w:line="240" w:lineRule="auto"/>
+        <w:ind w:left="0" w:firstLine="0"/>
+        <w:rPr>
+          <w:bCs/>
+          <w:color w:val="000000" w:themeColor="text1"/>
+          <w:sz w:val="24"/>
+          <w:szCs w:val="24"/>
+          <w:lang w:val="en-US"/>
+        </w:rPr>
+      </w:pPr>
+      <w:proofErr w:type="spellStart"/>
+      <w:r>
+        <w:rPr>
+          <w:bCs/>
+          <w:color w:val="000000" w:themeColor="text1"/>
+          <w:sz w:val="24"/>
+          <w:szCs w:val="24"/>
+          <w:lang w:val="en-US"/>
+        </w:rPr>
+        <w:t>munmap</w:t>
+      </w:r>
+      <w:proofErr w:type="spellEnd"/>
+      <w:r>
+        <w:rPr>
+          <w:bCs/>
+          <w:color w:val="000000" w:themeColor="text1"/>
+          <w:sz w:val="24"/>
+          <w:szCs w:val="24"/>
+          <w:lang w:val="en-US"/>
+        </w:rPr>
+        <w:t>(0xffff9b6a2000, 57344)           = 0</w:t>
+      </w:r>
+    </w:p>
+    <w:p>
+      <w:pPr>
+        <w:spacing w:line="240" w:lineRule="auto"/>
+        <w:ind w:left="0" w:firstLine="0"/>
+        <w:rPr>
+          <w:bCs/>
+          <w:color w:val="000000" w:themeColor="text1"/>
+          <w:sz w:val="24"/>
+          <w:szCs w:val="24"/>
+          <w:lang w:val="en-US"/>
+        </w:rPr>
+      </w:pPr>
+      <w:proofErr w:type="spellStart"/>
+      <w:r>
+        <w:rPr>
+          <w:bCs/>
+          <w:color w:val="000000" w:themeColor="text1"/>
+          <w:sz w:val="24"/>
+          <w:szCs w:val="24"/>
+          <w:lang w:val="en-US"/>
+        </w:rPr>
+        <w:t>munmap</w:t>
+      </w:r>
+      <w:proofErr w:type="spellEnd"/>
+      <w:r>
+        <w:rPr>
+          <w:bCs/>
+          <w:color w:val="000000" w:themeColor="text1"/>
+          <w:sz w:val="24"/>
+          <w:szCs w:val="24"/>
+          <w:lang w:val="en-US"/>
+        </w:rPr>
+        <w:t>(0xffff9b86e000, 8080)            = 0</w:t>
+      </w:r>
+    </w:p>
+    <w:p>
+      <w:pPr>
+        <w:spacing w:line="240" w:lineRule="auto"/>
+        <w:ind w:left="0" w:firstLine="0"/>
+        <w:rPr>
+          <w:bCs/>
+          <w:color w:val="000000" w:themeColor="text1"/>
+          <w:sz w:val="24"/>
+          <w:szCs w:val="24"/>
+          <w:lang w:val="en-US"/>
+        </w:rPr>
+      </w:pPr>
+      <w:proofErr w:type="spellStart"/>
+      <w:r>
+        <w:rPr>
+          <w:bCs/>
+          <w:color w:val="000000" w:themeColor="text1"/>
+          <w:sz w:val="24"/>
+          <w:szCs w:val="24"/>
+          <w:lang w:val="en-US"/>
+        </w:rPr>
+        <w:t>mprotect</w:t>
+      </w:r>
+      <w:proofErr w:type="spellEnd"/>
+      <w:r>
+        <w:rPr>
+          <w:bCs/>
+          <w:color w:val="000000" w:themeColor="text1"/>
+          <w:sz w:val="24"/>
+          <w:szCs w:val="24"/>
+          <w:lang w:val="en-US"/>
+        </w:rPr>
+        <w:t>(0xffff9b84a000, 77824, PROT_NONE) = 0</w:t>
+      </w:r>
+    </w:p>
+    <w:p>
+      <w:pPr>
+        <w:spacing w:line="240" w:lineRule="auto"/>
+        <w:ind w:left="0" w:firstLine="0"/>
+        <w:rPr>
+          <w:bCs/>
+          <w:color w:val="000000" w:themeColor="text1"/>
+          <w:sz w:val="24"/>
+          <w:szCs w:val="24"/>
+          <w:lang w:val="en-US"/>
+        </w:rPr>
+      </w:pPr>
+      <w:proofErr w:type="spellStart"/>
+      <w:r>
+        <w:rPr>
+          <w:bCs/>
+          <w:color w:val="000000" w:themeColor="text1"/>
+          <w:sz w:val="24"/>
+          <w:szCs w:val="24"/>
+          <w:lang w:val="en-US"/>
+        </w:rPr>
+        <w:t>mmap</w:t>
+      </w:r>
+      <w:proofErr w:type="spellEnd"/>
+      <w:r>
+        <w:rPr>
+          <w:bCs/>
+          <w:color w:val="000000" w:themeColor="text1"/>
+          <w:sz w:val="24"/>
+          <w:szCs w:val="24"/>
+          <w:lang w:val="en-US"/>
+        </w:rPr>
+        <w:t>(0xffff9b85d000, 20480, PROT_READ|PROT_WRITE, MAP_PRIVATE|MAP_FIXED|MAP_DENYWRITE, 3, 0x19d000) = 0xffff9b85d000</w:t>
+      </w:r>
+    </w:p>
+    <w:p>
+      <w:pPr>
+        <w:spacing w:line="240" w:lineRule="auto"/>
+        <w:ind w:left="0" w:firstLine="0"/>
+        <w:rPr>
+          <w:bCs/>
+          <w:color w:val="000000" w:themeColor="text1"/>
+          <w:sz w:val="24"/>
+          <w:szCs w:val="24"/>
+          <w:lang w:val="en-US"/>
+        </w:rPr>
+      </w:pPr>
+      <w:proofErr w:type="spellStart"/>
+      <w:r>
+        <w:rPr>
+          <w:bCs/>
+          <w:color w:val="000000" w:themeColor="text1"/>
+          <w:sz w:val="24"/>
+          <w:szCs w:val="24"/>
+          <w:lang w:val="en-US"/>
+        </w:rPr>
+        <w:lastRenderedPageBreak/>
+        <w:t>mmap</w:t>
+      </w:r>
+      <w:proofErr w:type="spellEnd"/>
+      <w:r>
+        <w:rPr>
+          <w:bCs/>
+          <w:color w:val="000000" w:themeColor="text1"/>
+          <w:sz w:val="24"/>
+          <w:szCs w:val="24"/>
+          <w:lang w:val="en-US"/>
+        </w:rPr>
+        <w:t>(0xffff9b862000, 49040, PROT_READ|PROT_WRITE, MAP_PRIVATE|MAP_FIXED|MAP_ANONYMOUS, -1, 0) = 0xffff9b862000</w:t>
+      </w:r>
+    </w:p>
+    <w:p>
+      <w:pPr>
+        <w:spacing w:line="240" w:lineRule="auto"/>
+        <w:ind w:left="0" w:firstLine="0"/>
+        <w:rPr>
+          <w:bCs/>
+          <w:color w:val="000000" w:themeColor="text1"/>
+          <w:sz w:val="24"/>
+          <w:szCs w:val="24"/>
+          <w:lang w:val="en-US"/>
+        </w:rPr>
+      </w:pPr>
+      <w:r>
+        <w:rPr>
+          <w:bCs/>
+          <w:color w:val="000000" w:themeColor="text1"/>
+          <w:sz w:val="24"/>
+          <w:szCs w:val="24"/>
+          <w:lang w:val="en-US"/>
+        </w:rPr>
+        <w:t>close(3)                                = 0</w:t>
+      </w:r>
+    </w:p>
+    <w:p>
+      <w:pPr>
+        <w:spacing w:line="240" w:lineRule="auto"/>
+        <w:ind w:left="0" w:firstLine="0"/>
+        <w:rPr>
+          <w:bCs/>
+          <w:color w:val="000000" w:themeColor="text1"/>
+          <w:sz w:val="24"/>
+          <w:szCs w:val="24"/>
+          <w:lang w:val="en-US"/>
+        </w:rPr>
+      </w:pPr>
+      <w:proofErr w:type="spellStart"/>
+      <w:r>
+        <w:rPr>
+          <w:bCs/>
+          <w:color w:val="000000" w:themeColor="text1"/>
+          <w:sz w:val="24"/>
+          <w:szCs w:val="24"/>
+          <w:lang w:val="en-US"/>
+        </w:rPr>
+        <w:t>mmap</w:t>
+      </w:r>
+      <w:proofErr w:type="spellEnd"/>
+      <w:r>
+        <w:rPr>
+          <w:bCs/>
+          <w:color w:val="000000" w:themeColor="text1"/>
+          <w:sz w:val="24"/>
+          <w:szCs w:val="24"/>
+          <w:lang w:val="en-US"/>
+        </w:rPr>
+        <w:t>(NULL, 8192, PROT_READ|PROT_WRITE, MAP_PRIVATE|MAP_ANONYMOUS, -1, 0) = 0xffff9b8c9000</w:t>
+      </w:r>
+    </w:p>
+    <w:p>
+      <w:pPr>
+        <w:spacing w:line="240" w:lineRule="auto"/>
+        <w:ind w:left="0" w:firstLine="0"/>
+        <w:rPr>
+          <w:bCs/>
+          <w:color w:val="000000" w:themeColor="text1"/>
+          <w:sz w:val="24"/>
+          <w:szCs w:val="24"/>
+          <w:lang w:val="en-US"/>
+        </w:rPr>
+      </w:pPr>
+      <w:proofErr w:type="spellStart"/>
+      <w:r>
+        <w:rPr>
+          <w:bCs/>
+          <w:color w:val="000000" w:themeColor="text1"/>
+          <w:sz w:val="24"/>
+          <w:szCs w:val="24"/>
+          <w:lang w:val="en-US"/>
+        </w:rPr>
+        <w:t>set_tid_address</w:t>
+      </w:r>
+      <w:proofErr w:type="spellEnd"/>
+      <w:r>
+        <w:rPr>
+          <w:bCs/>
+          <w:color w:val="000000" w:themeColor="text1"/>
+          <w:sz w:val="24"/>
+          <w:szCs w:val="24"/>
+          <w:lang w:val="en-US"/>
+        </w:rPr>
+        <w:t>(0xffff9b8c90f0)         = 1540</w:t>
+      </w:r>
+    </w:p>
+    <w:p>
+      <w:pPr>
+        <w:spacing w:line="240" w:lineRule="auto"/>
+        <w:ind w:left="0" w:firstLine="0"/>
+        <w:rPr>
+          <w:bCs/>
+          <w:color w:val="000000" w:themeColor="text1"/>
+          <w:sz w:val="24"/>
+          <w:szCs w:val="24"/>
+          <w:lang w:val="en-US"/>
+        </w:rPr>
+      </w:pPr>
+      <w:proofErr w:type="spellStart"/>
+      <w:r>
+        <w:rPr>
+          <w:bCs/>
+          <w:color w:val="000000" w:themeColor="text1"/>
+          <w:sz w:val="24"/>
+          <w:szCs w:val="24"/>
+          <w:lang w:val="en-US"/>
+        </w:rPr>
+        <w:t>set_robust_list</w:t>
+      </w:r>
+      <w:proofErr w:type="spellEnd"/>
+      <w:r>
+        <w:rPr>
+          <w:bCs/>
+          <w:color w:val="000000" w:themeColor="text1"/>
+          <w:sz w:val="24"/>
+          <w:szCs w:val="24"/>
+          <w:lang w:val="en-US"/>
+        </w:rPr>
+        <w:t>(0xffff9b8c9100, 24)     = 0</w:t>
+      </w:r>
+    </w:p>
+    <w:p>
+      <w:pPr>
+        <w:spacing w:line="240" w:lineRule="auto"/>
+        <w:ind w:left="0" w:firstLine="0"/>
+        <w:rPr>
+          <w:bCs/>
+          <w:color w:val="000000" w:themeColor="text1"/>
+          <w:sz w:val="24"/>
+          <w:szCs w:val="24"/>
+          <w:lang w:val="en-US"/>
+        </w:rPr>
+      </w:pPr>
+      <w:proofErr w:type="spellStart"/>
+      <w:r>
+        <w:rPr>
+          <w:bCs/>
+          <w:color w:val="000000" w:themeColor="text1"/>
+          <w:sz w:val="24"/>
+          <w:szCs w:val="24"/>
+          <w:lang w:val="en-US"/>
+        </w:rPr>
+        <w:t>rseq</w:t>
+      </w:r>
+      <w:proofErr w:type="spellEnd"/>
+      <w:r>
+        <w:rPr>
+          <w:bCs/>
+          <w:color w:val="000000" w:themeColor="text1"/>
+          <w:sz w:val="24"/>
+          <w:szCs w:val="24"/>
+          <w:lang w:val="en-US"/>
+        </w:rPr>
+        <w:t>(0xffff9b8c9740, 0x20, 0, 0xd428bc00) = 0</w:t>
+      </w:r>
+    </w:p>
+    <w:p>
+      <w:pPr>
+        <w:spacing w:line="240" w:lineRule="auto"/>
+        <w:ind w:left="0" w:firstLine="0"/>
+        <w:rPr>
+          <w:bCs/>
+          <w:color w:val="000000" w:themeColor="text1"/>
+          <w:sz w:val="24"/>
+          <w:szCs w:val="24"/>
+          <w:lang w:val="en-US"/>
+        </w:rPr>
+      </w:pPr>
+      <w:proofErr w:type="spellStart"/>
+      <w:r>
+        <w:rPr>
+          <w:bCs/>
+          <w:color w:val="000000" w:themeColor="text1"/>
+          <w:sz w:val="24"/>
+          <w:szCs w:val="24"/>
+          <w:lang w:val="en-US"/>
+        </w:rPr>
+        <w:t>mprotect</w:t>
+      </w:r>
+      <w:proofErr w:type="spellEnd"/>
+      <w:r>
+        <w:rPr>
+          <w:bCs/>
+          <w:color w:val="000000" w:themeColor="text1"/>
+          <w:sz w:val="24"/>
+          <w:szCs w:val="24"/>
+          <w:lang w:val="en-US"/>
+        </w:rPr>
+        <w:t>(0xffff9b85d000, 12288, PROT_READ) = 0</w:t>
+      </w:r>
+    </w:p>
+    <w:p>
+      <w:pPr>
+        <w:spacing w:line="240" w:lineRule="auto"/>
+        <w:ind w:left="0" w:firstLine="0"/>
+        <w:rPr>
+          <w:bCs/>
+          <w:color w:val="000000" w:themeColor="text1"/>
+          <w:sz w:val="24"/>
+          <w:szCs w:val="24"/>
+          <w:lang w:val="en-US"/>
+        </w:rPr>
+      </w:pPr>
+      <w:proofErr w:type="spellStart"/>
+      <w:r>
+        <w:rPr>
+          <w:bCs/>
+          <w:color w:val="000000" w:themeColor="text1"/>
+          <w:sz w:val="24"/>
+          <w:szCs w:val="24"/>
+          <w:lang w:val="en-US"/>
+        </w:rPr>
+        <w:t>mprotect</w:t>
+      </w:r>
+      <w:proofErr w:type="spellEnd"/>
+      <w:r>
+        <w:rPr>
+          <w:bCs/>
+          <w:color w:val="000000" w:themeColor="text1"/>
+          <w:sz w:val="24"/>
+          <w:szCs w:val="24"/>
+          <w:lang w:val="en-US"/>
+        </w:rPr>
+        <w:t>(0xffff9b88f000, 4096, PROT_READ) = 0</w:t>
+      </w:r>
+    </w:p>
+    <w:p>
+      <w:pPr>
+        <w:spacing w:line="240" w:lineRule="auto"/>
+        <w:ind w:left="0" w:firstLine="0"/>
+        <w:rPr>
+          <w:bCs/>
+          <w:color w:val="000000" w:themeColor="text1"/>
+          <w:sz w:val="24"/>
+          <w:szCs w:val="24"/>
+          <w:lang w:val="en-US"/>
+        </w:rPr>
+      </w:pPr>
+      <w:proofErr w:type="spellStart"/>
+      <w:r>
+        <w:rPr>
+          <w:bCs/>
+          <w:color w:val="000000" w:themeColor="text1"/>
+          <w:sz w:val="24"/>
+          <w:szCs w:val="24"/>
+          <w:lang w:val="en-US"/>
+        </w:rPr>
+        <w:t>mprotect</w:t>
+      </w:r>
+      <w:proofErr w:type="spellEnd"/>
+      <w:r>
+        <w:rPr>
+          <w:bCs/>
+          <w:color w:val="000000" w:themeColor="text1"/>
+          <w:sz w:val="24"/>
+          <w:szCs w:val="24"/>
+          <w:lang w:val="en-US"/>
+        </w:rPr>
+        <w:t>(0xaaaac936f000, 4096, PROT_READ) = 0</w:t>
+      </w:r>
+    </w:p>
+    <w:p>
+      <w:pPr>
+        <w:spacing w:line="240" w:lineRule="auto"/>
+        <w:ind w:left="0" w:firstLine="0"/>
+        <w:rPr>
+          <w:bCs/>
+          <w:color w:val="000000" w:themeColor="text1"/>
+          <w:sz w:val="24"/>
+          <w:szCs w:val="24"/>
+          <w:lang w:val="en-US"/>
+        </w:rPr>
+      </w:pPr>
+      <w:proofErr w:type="spellStart"/>
+      <w:r>
+        <w:rPr>
+          <w:bCs/>
+          <w:color w:val="000000" w:themeColor="text1"/>
+          <w:sz w:val="24"/>
+          <w:szCs w:val="24"/>
+          <w:lang w:val="en-US"/>
+        </w:rPr>
+        <w:t>mprotect</w:t>
+      </w:r>
+      <w:proofErr w:type="spellEnd"/>
+      <w:r>
+        <w:rPr>
+          <w:bCs/>
+          <w:color w:val="000000" w:themeColor="text1"/>
+          <w:sz w:val="24"/>
+          <w:szCs w:val="24"/>
+          <w:lang w:val="en-US"/>
+        </w:rPr>
+        <w:t>(0xffff9b8d4000, 8192, PROT_READ) = 0</w:t>
+      </w:r>
+    </w:p>
+    <w:p>
+      <w:pPr>
+        <w:spacing w:line="240" w:lineRule="auto"/>
+        <w:ind w:left="0" w:firstLine="0"/>
+        <w:rPr>
+          <w:bCs/>
+          <w:color w:val="000000" w:themeColor="text1"/>
+          <w:sz w:val="24"/>
+          <w:szCs w:val="24"/>
+          <w:lang w:val="en-US"/>
+        </w:rPr>
+      </w:pPr>
+      <w:r>
+        <w:rPr>
+          <w:bCs/>
+          <w:color w:val="000000" w:themeColor="text1"/>
+          <w:sz w:val="24"/>
+          <w:szCs w:val="24"/>
+          <w:lang w:val="en-US"/>
+        </w:rPr>
+        <w:t>prlimit64(0, RLIMIT_STACK, NULL, {</w:t>
+      </w:r>
+      <w:proofErr w:type="spellStart"/>
+      <w:r>
+        <w:rPr>
+          <w:bCs/>
+          <w:color w:val="000000" w:themeColor="text1"/>
+          <w:sz w:val="24"/>
+          <w:szCs w:val="24"/>
+          <w:lang w:val="en-US"/>
+        </w:rPr>
+        <w:t>rlim_cur</w:t>
+      </w:r>
+      <w:proofErr w:type="spellEnd"/>
+      <w:r>
+        <w:rPr>
+          <w:bCs/>
+          <w:color w:val="000000" w:themeColor="text1"/>
+          <w:sz w:val="24"/>
+          <w:szCs w:val="24"/>
+          <w:lang w:val="en-US"/>
+        </w:rPr>
+        <w:t xml:space="preserve">=8192*1024, </w:t>
+      </w:r>
+      <w:proofErr w:type="spellStart"/>
+      <w:r>
+        <w:rPr>
+          <w:bCs/>
+          <w:color w:val="000000" w:themeColor="text1"/>
+          <w:sz w:val="24"/>
+          <w:szCs w:val="24"/>
+          <w:lang w:val="en-US"/>
+        </w:rPr>
+        <w:t>rlim_max</w:t>
+      </w:r>
+      <w:proofErr w:type="spellEnd"/>
+      <w:r>
+        <w:rPr>
+          <w:bCs/>
+          <w:color w:val="000000" w:themeColor="text1"/>
+          <w:sz w:val="24"/>
+          <w:szCs w:val="24"/>
+          <w:lang w:val="en-US"/>
+        </w:rPr>
+        <w:t>=RLIM64_INFINITY}) = 0</w:t>
+      </w:r>
+    </w:p>
+    <w:p>
+      <w:pPr>
+        <w:spacing w:line="240" w:lineRule="auto"/>
+        <w:ind w:left="0" w:firstLine="0"/>
+        <w:rPr>
+          <w:bCs/>
+          <w:color w:val="000000" w:themeColor="text1"/>
+          <w:sz w:val="24"/>
+          <w:szCs w:val="24"/>
+          <w:lang w:val="en-US"/>
+        </w:rPr>
+      </w:pPr>
+      <w:proofErr w:type="spellStart"/>
+      <w:r>
+        <w:rPr>
+          <w:bCs/>
+          <w:color w:val="000000" w:themeColor="text1"/>
+          <w:sz w:val="24"/>
+          <w:szCs w:val="24"/>
+          <w:lang w:val="en-US"/>
+        </w:rPr>
+        <w:t>munmap</w:t>
+      </w:r>
+      <w:proofErr w:type="spellEnd"/>
+      <w:r>
+        <w:rPr>
+          <w:bCs/>
+          <w:color w:val="000000" w:themeColor="text1"/>
+          <w:sz w:val="24"/>
+          <w:szCs w:val="24"/>
+          <w:lang w:val="en-US"/>
+        </w:rPr>
+        <w:t>(0xffff9b8cb000, 13739)           = 0</w:t>
+      </w:r>
+    </w:p>
+    <w:p>
+      <w:pPr>
+        <w:spacing w:line="240" w:lineRule="auto"/>
+        <w:ind w:left="0" w:firstLine="0"/>
+        <w:rPr>
+          <w:bCs/>
+          <w:color w:val="000000" w:themeColor="text1"/>
+          <w:sz w:val="24"/>
+          <w:szCs w:val="24"/>
+          <w:lang w:val="en-US"/>
+        </w:rPr>
+      </w:pPr>
+      <w:proofErr w:type="spellStart"/>
+      <w:r>
+        <w:rPr>
+          <w:bCs/>
+          <w:color w:val="000000" w:themeColor="text1"/>
+          <w:sz w:val="24"/>
+          <w:szCs w:val="24"/>
+          <w:lang w:val="en-US"/>
+        </w:rPr>
+        <w:t>getrandom</w:t>
+      </w:r>
+      <w:proofErr w:type="spellEnd"/>
+      <w:r>
+        <w:rPr>
+          <w:bCs/>
+          <w:color w:val="000000" w:themeColor="text1"/>
+          <w:sz w:val="24"/>
+          <w:szCs w:val="24"/>
+          <w:lang w:val="en-US"/>
+        </w:rPr>
+        <w:t>("\xb5\x2d\x16\x66\xf0\x6e\x38\x7d", 8, GRND_NONBLOCK) = 8</w:t>
+      </w:r>
+    </w:p>
+    <w:p>
+      <w:pPr>
+        <w:spacing w:line="240" w:lineRule="auto"/>
+        <w:ind w:left="0" w:firstLine="0"/>
+        <w:rPr>
+          <w:bCs/>
+          <w:color w:val="000000" w:themeColor="text1"/>
+          <w:sz w:val="24"/>
+          <w:szCs w:val="24"/>
+          <w:lang w:val="en-US"/>
+        </w:rPr>
+      </w:pPr>
+      <w:proofErr w:type="spellStart"/>
+      <w:r>
+        <w:rPr>
+          <w:bCs/>
+          <w:color w:val="000000" w:themeColor="text1"/>
+          <w:sz w:val="24"/>
+          <w:szCs w:val="24"/>
+          <w:lang w:val="en-US"/>
+        </w:rPr>
+        <w:t>brk</w:t>
+      </w:r>
+      <w:proofErr w:type="spellEnd"/>
+      <w:r>
+        <w:rPr>
+          <w:bCs/>
+          <w:color w:val="000000" w:themeColor="text1"/>
+          <w:sz w:val="24"/>
+          <w:szCs w:val="24"/>
+          <w:lang w:val="en-US"/>
+        </w:rPr>
+        <w:t>(NULL)                               = 0xaaab01161000</w:t>
+      </w:r>
+    </w:p>
+    <w:p>
+      <w:pPr>
+        <w:spacing w:line="240" w:lineRule="auto"/>
+        <w:ind w:left="0" w:firstLine="0"/>
+        <w:rPr>
+          <w:bCs/>
+          <w:color w:val="000000" w:themeColor="text1"/>
+          <w:sz w:val="24"/>
+          <w:szCs w:val="24"/>
+          <w:lang w:val="en-US"/>
+        </w:rPr>
+      </w:pPr>
+      <w:proofErr w:type="spellStart"/>
+      <w:r>
+        <w:rPr>
+          <w:bCs/>
+          <w:color w:val="000000" w:themeColor="text1"/>
+          <w:sz w:val="24"/>
+          <w:szCs w:val="24"/>
+          <w:lang w:val="en-US"/>
+        </w:rPr>
+        <w:t>brk</w:t>
+      </w:r>
+      <w:proofErr w:type="spellEnd"/>
+      <w:r>
+        <w:rPr>
+          <w:bCs/>
+          <w:color w:val="000000" w:themeColor="text1"/>
+          <w:sz w:val="24"/>
+          <w:szCs w:val="24"/>
+          <w:lang w:val="en-US"/>
+        </w:rPr>
+        <w:t>(0xaaab01182000)                     = 0xaaab01182000</w:t>
+      </w:r>
+    </w:p>
+    <w:p>
+      <w:pPr>
+        <w:spacing w:line="240" w:lineRule="auto"/>
+        <w:ind w:left="0" w:firstLine="0"/>
+        <w:rPr>
+          <w:bCs/>
+          <w:color w:val="000000" w:themeColor="text1"/>
+          <w:sz w:val="24"/>
+          <w:szCs w:val="24"/>
+          <w:lang w:val="en-US"/>
+        </w:rPr>
+      </w:pPr>
+      <w:proofErr w:type="spellStart"/>
+      <w:r>
+        <w:rPr>
+          <w:bCs/>
+          <w:color w:val="000000" w:themeColor="text1"/>
+          <w:sz w:val="24"/>
+          <w:szCs w:val="24"/>
+          <w:lang w:val="en-US"/>
+        </w:rPr>
+        <w:t>openat</w:t>
+      </w:r>
+      <w:proofErr w:type="spellEnd"/>
+      <w:r>
+        <w:rPr>
+          <w:bCs/>
+          <w:color w:val="000000" w:themeColor="text1"/>
+          <w:sz w:val="24"/>
+          <w:szCs w:val="24"/>
+          <w:lang w:val="en-US"/>
+        </w:rPr>
+        <w:t>(AT_FDCWD, "cmake-build-linux/liballoc-freeblocks/libliballoc-freeblocks.so", O_RDONLY|O_CLOEXEC) = 3</w:t>
+      </w:r>
+    </w:p>
+    <w:p>
+      <w:pPr>
+        <w:spacing w:line="240" w:lineRule="auto"/>
+        <w:ind w:left="0" w:firstLine="0"/>
+        <w:rPr>
+          <w:bCs/>
+          <w:color w:val="000000" w:themeColor="text1"/>
+          <w:sz w:val="24"/>
+          <w:szCs w:val="24"/>
+          <w:lang w:val="en-US"/>
+        </w:rPr>
+      </w:pPr>
+      <w:r>
+        <w:rPr>
+          <w:bCs/>
+          <w:color w:val="000000" w:themeColor="text1"/>
+          <w:sz w:val="24"/>
+          <w:szCs w:val="24"/>
+          <w:lang w:val="en-US"/>
+        </w:rPr>
+        <w:t>read(3, "\177ELF\2\1\1\0\0\0\0\0\0\0\0\0\3\0\267\0\1\0\0\0\0\0\0\0\0\0\0\0"..., 832) = 832</w:t>
+      </w:r>
+    </w:p>
+    <w:p>
+      <w:pPr>
+        <w:spacing w:line="240" w:lineRule="auto"/>
+        <w:ind w:left="0" w:firstLine="0"/>
+        <w:rPr>
+          <w:bCs/>
+          <w:color w:val="000000" w:themeColor="text1"/>
+          <w:sz w:val="24"/>
+          <w:szCs w:val="24"/>
+          <w:lang w:val="en-US"/>
+        </w:rPr>
+      </w:pPr>
+      <w:proofErr w:type="spellStart"/>
+      <w:r>
+        <w:rPr>
+          <w:bCs/>
+          <w:color w:val="000000" w:themeColor="text1"/>
+          <w:sz w:val="24"/>
+          <w:szCs w:val="24"/>
+          <w:lang w:val="en-US"/>
+        </w:rPr>
+        <w:t>fstat</w:t>
+      </w:r>
+      <w:proofErr w:type="spellEnd"/>
+      <w:r>
+        <w:rPr>
+          <w:bCs/>
+          <w:color w:val="000000" w:themeColor="text1"/>
+          <w:sz w:val="24"/>
+          <w:szCs w:val="24"/>
+          <w:lang w:val="en-US"/>
+        </w:rPr>
+        <w:t>(3, {</w:t>
+      </w:r>
+      <w:proofErr w:type="spellStart"/>
+      <w:r>
+        <w:rPr>
+          <w:bCs/>
+          <w:color w:val="000000" w:themeColor="text1"/>
+          <w:sz w:val="24"/>
+          <w:szCs w:val="24"/>
+          <w:lang w:val="en-US"/>
+        </w:rPr>
+        <w:t>st_mode</w:t>
+      </w:r>
+      <w:proofErr w:type="spellEnd"/>
+      <w:r>
+        <w:rPr>
+          <w:bCs/>
+          <w:color w:val="000000" w:themeColor="text1"/>
+          <w:sz w:val="24"/>
+          <w:szCs w:val="24"/>
+          <w:lang w:val="en-US"/>
+        </w:rPr>
+        <w:t xml:space="preserve">=S_IFREG|0755, </w:t>
+      </w:r>
+      <w:proofErr w:type="spellStart"/>
+      <w:r>
+        <w:rPr>
+          <w:bCs/>
+          <w:color w:val="000000" w:themeColor="text1"/>
+          <w:sz w:val="24"/>
+          <w:szCs w:val="24"/>
+          <w:lang w:val="en-US"/>
+        </w:rPr>
+        <w:t>st_size</w:t>
+      </w:r>
+      <w:proofErr w:type="spellEnd"/>
+      <w:r>
+        <w:rPr>
+          <w:bCs/>
+          <w:color w:val="000000" w:themeColor="text1"/>
+          <w:sz w:val="24"/>
+          <w:szCs w:val="24"/>
+          <w:lang w:val="en-US"/>
+        </w:rPr>
+        <w:t>=72088, ...}) = 0</w:t>
+      </w:r>
+    </w:p>
+    <w:p>
+      <w:pPr>
+        <w:spacing w:line="240" w:lineRule="auto"/>
+        <w:ind w:left="0" w:firstLine="0"/>
+        <w:rPr>
+          <w:bCs/>
+          <w:color w:val="000000" w:themeColor="text1"/>
+          <w:sz w:val="24"/>
+          <w:szCs w:val="24"/>
+          <w:lang w:val="en-US"/>
+        </w:rPr>
+      </w:pPr>
+      <w:proofErr w:type="spellStart"/>
+      <w:r>
+        <w:rPr>
+          <w:bCs/>
+          <w:color w:val="000000" w:themeColor="text1"/>
+          <w:sz w:val="24"/>
+          <w:szCs w:val="24"/>
+          <w:lang w:val="en-US"/>
+        </w:rPr>
+        <w:t>getcwd</w:t>
+      </w:r>
+      <w:proofErr w:type="spellEnd"/>
+      <w:r>
+        <w:rPr>
+          <w:bCs/>
+          <w:color w:val="000000" w:themeColor="text1"/>
+          <w:sz w:val="24"/>
+          <w:szCs w:val="24"/>
+          <w:lang w:val="en-US"/>
+        </w:rPr>
+        <w:t>("/app", 128)                     = 5</w:t>
+      </w:r>
+    </w:p>
+    <w:p>
+      <w:pPr>
+        <w:spacing w:line="240" w:lineRule="auto"/>
+        <w:ind w:left="0" w:firstLine="0"/>
+        <w:rPr>
+          <w:bCs/>
+          <w:color w:val="000000" w:themeColor="text1"/>
+          <w:sz w:val="24"/>
+          <w:szCs w:val="24"/>
+          <w:lang w:val="en-US"/>
+        </w:rPr>
+      </w:pPr>
+      <w:proofErr w:type="spellStart"/>
+      <w:r>
+        <w:rPr>
+          <w:bCs/>
+          <w:color w:val="000000" w:themeColor="text1"/>
+          <w:sz w:val="24"/>
+          <w:szCs w:val="24"/>
+          <w:lang w:val="en-US"/>
+        </w:rPr>
+        <w:t>mmap</w:t>
+      </w:r>
+      <w:proofErr w:type="spellEnd"/>
+      <w:r>
+        <w:rPr>
+          <w:bCs/>
+          <w:color w:val="000000" w:themeColor="text1"/>
+          <w:sz w:val="24"/>
+          <w:szCs w:val="24"/>
+          <w:lang w:val="en-US"/>
+        </w:rPr>
+        <w:t>(NULL, 196648, PROT_NONE, MAP_PRIVATE|MAP_ANONYMOUS|MAP_DENYWRITE, -1, 0) = 0xffff9b67f000</w:t>
+      </w:r>
+    </w:p>
+    <w:p>
+      <w:pPr>
+        <w:spacing w:line="240" w:lineRule="auto"/>
+        <w:ind w:left="0" w:firstLine="0"/>
+        <w:rPr>
+          <w:bCs/>
+          <w:color w:val="000000" w:themeColor="text1"/>
+          <w:sz w:val="24"/>
+          <w:szCs w:val="24"/>
+          <w:lang w:val="en-US"/>
+        </w:rPr>
+      </w:pPr>
+      <w:proofErr w:type="spellStart"/>
+      <w:r>
+        <w:rPr>
+          <w:bCs/>
+          <w:color w:val="000000" w:themeColor="text1"/>
+          <w:sz w:val="24"/>
+          <w:szCs w:val="24"/>
+          <w:lang w:val="en-US"/>
+        </w:rPr>
+        <w:t>mmap</w:t>
+      </w:r>
+      <w:proofErr w:type="spellEnd"/>
+      <w:r>
+        <w:rPr>
+          <w:bCs/>
+          <w:color w:val="000000" w:themeColor="text1"/>
+          <w:sz w:val="24"/>
+          <w:szCs w:val="24"/>
+          <w:lang w:val="en-US"/>
+        </w:rPr>
+        <w:t>(0xffff9b680000, 131112, PROT_READ|PROT_EXEC, MAP_PRIVATE|MAP_FIXED|MAP_DENYWRITE, 3, 0) = 0xffff9b680000</w:t>
+      </w:r>
+    </w:p>
+    <w:p>
+      <w:pPr>
+        <w:spacing w:line="240" w:lineRule="auto"/>
+        <w:ind w:left="0" w:firstLine="0"/>
+        <w:rPr>
+          <w:bCs/>
+          <w:color w:val="000000" w:themeColor="text1"/>
+          <w:sz w:val="24"/>
+          <w:szCs w:val="24"/>
+          <w:lang w:val="en-US"/>
+        </w:rPr>
+      </w:pPr>
+      <w:proofErr w:type="spellStart"/>
+      <w:r>
+        <w:rPr>
+          <w:bCs/>
+          <w:color w:val="000000" w:themeColor="text1"/>
+          <w:sz w:val="24"/>
+          <w:szCs w:val="24"/>
+          <w:lang w:val="en-US"/>
+        </w:rPr>
+        <w:t>munmap</w:t>
+      </w:r>
+      <w:proofErr w:type="spellEnd"/>
+      <w:r>
+        <w:rPr>
+          <w:bCs/>
+          <w:color w:val="000000" w:themeColor="text1"/>
+          <w:sz w:val="24"/>
+          <w:szCs w:val="24"/>
+          <w:lang w:val="en-US"/>
+        </w:rPr>
+        <w:t>(0xffff9b67f000, 4096)            = 0</w:t>
+      </w:r>
+    </w:p>
+    <w:p>
+      <w:pPr>
+        <w:spacing w:line="240" w:lineRule="auto"/>
+        <w:ind w:left="0" w:firstLine="0"/>
+        <w:rPr>
+          <w:bCs/>
+          <w:color w:val="000000" w:themeColor="text1"/>
+          <w:sz w:val="24"/>
+          <w:szCs w:val="24"/>
+          <w:lang w:val="en-US"/>
+        </w:rPr>
+      </w:pPr>
+      <w:proofErr w:type="spellStart"/>
+      <w:r>
+        <w:rPr>
+          <w:bCs/>
+          <w:color w:val="000000" w:themeColor="text1"/>
+          <w:sz w:val="24"/>
+          <w:szCs w:val="24"/>
+          <w:lang w:val="en-US"/>
+        </w:rPr>
+        <w:t>munmap</w:t>
+      </w:r>
+      <w:proofErr w:type="spellEnd"/>
+      <w:r>
+        <w:rPr>
+          <w:bCs/>
+          <w:color w:val="000000" w:themeColor="text1"/>
+          <w:sz w:val="24"/>
+          <w:szCs w:val="24"/>
+          <w:lang w:val="en-US"/>
+        </w:rPr>
+        <w:t>(0xffff9b6a1000, 57384)           = 0</w:t>
+      </w:r>
+    </w:p>
+    <w:p>
+      <w:pPr>
+        <w:spacing w:line="240" w:lineRule="auto"/>
+        <w:ind w:left="0" w:firstLine="0"/>
+        <w:rPr>
+          <w:bCs/>
+          <w:color w:val="000000" w:themeColor="text1"/>
+          <w:sz w:val="24"/>
+          <w:szCs w:val="24"/>
+          <w:lang w:val="en-US"/>
+        </w:rPr>
+      </w:pPr>
+      <w:proofErr w:type="spellStart"/>
+      <w:r>
+        <w:rPr>
+          <w:bCs/>
+          <w:color w:val="000000" w:themeColor="text1"/>
+          <w:sz w:val="24"/>
+          <w:szCs w:val="24"/>
+          <w:lang w:val="en-US"/>
+        </w:rPr>
+        <w:t>mprotect</w:t>
+      </w:r>
+      <w:proofErr w:type="spellEnd"/>
+      <w:r>
+        <w:rPr>
+          <w:bCs/>
+          <w:color w:val="000000" w:themeColor="text1"/>
+          <w:sz w:val="24"/>
+          <w:szCs w:val="24"/>
+          <w:lang w:val="en-US"/>
+        </w:rPr>
+        <w:t>(0xffff9b681000, 122880, PROT_NONE) = 0</w:t>
+      </w:r>
+    </w:p>
+    <w:p>
+      <w:pPr>
+        <w:spacing w:line="240" w:lineRule="auto"/>
+        <w:ind w:left="0" w:firstLine="0"/>
+        <w:rPr>
+          <w:bCs/>
+          <w:color w:val="000000" w:themeColor="text1"/>
+          <w:sz w:val="24"/>
+          <w:szCs w:val="24"/>
+          <w:lang w:val="en-US"/>
+        </w:rPr>
+      </w:pPr>
+      <w:proofErr w:type="spellStart"/>
+      <w:r>
+        <w:rPr>
+          <w:bCs/>
+          <w:color w:val="000000" w:themeColor="text1"/>
+          <w:sz w:val="24"/>
+          <w:szCs w:val="24"/>
+          <w:lang w:val="en-US"/>
+        </w:rPr>
+        <w:t>mmap</w:t>
+      </w:r>
+      <w:proofErr w:type="spellEnd"/>
+      <w:r>
+        <w:rPr>
+          <w:bCs/>
+          <w:color w:val="000000" w:themeColor="text1"/>
+          <w:sz w:val="24"/>
+          <w:szCs w:val="24"/>
+          <w:lang w:val="en-US"/>
+        </w:rPr>
+        <w:t>(0xffff9b69f000, 8192, PROT_READ|PROT_WRITE, MAP_PRIVATE|MAP_FIXED|MAP_DENYWRITE, 3, 0xf000) = 0xffff9b69f000</w:t>
+      </w:r>
+    </w:p>
+    <w:p>
+      <w:pPr>
+        <w:spacing w:line="240" w:lineRule="auto"/>
+        <w:ind w:left="0" w:firstLine="0"/>
+        <w:rPr>
+          <w:bCs/>
+          <w:color w:val="000000" w:themeColor="text1"/>
+          <w:sz w:val="24"/>
+          <w:szCs w:val="24"/>
+          <w:lang w:val="en-US"/>
+        </w:rPr>
+      </w:pPr>
+      <w:r>
+        <w:rPr>
+          <w:bCs/>
+          <w:color w:val="000000" w:themeColor="text1"/>
+          <w:sz w:val="24"/>
+          <w:szCs w:val="24"/>
+          <w:lang w:val="en-US"/>
+        </w:rPr>
+        <w:t>close(3)                                = 0</w:t>
+      </w:r>
+    </w:p>
+    <w:p>
+      <w:pPr>
+        <w:spacing w:line="240" w:lineRule="auto"/>
+        <w:ind w:left="0" w:firstLine="0"/>
+        <w:rPr>
+          <w:bCs/>
+          <w:color w:val="000000" w:themeColor="text1"/>
+          <w:sz w:val="24"/>
+          <w:szCs w:val="24"/>
+          <w:lang w:val="en-US"/>
+        </w:rPr>
+      </w:pPr>
+      <w:proofErr w:type="spellStart"/>
+      <w:r>
+        <w:rPr>
+          <w:bCs/>
+          <w:color w:val="000000" w:themeColor="text1"/>
+          <w:sz w:val="24"/>
+          <w:szCs w:val="24"/>
+          <w:lang w:val="en-US"/>
+        </w:rPr>
+        <w:t>mprotect</w:t>
+      </w:r>
+      <w:proofErr w:type="spellEnd"/>
+      <w:r>
+        <w:rPr>
+          <w:bCs/>
+          <w:color w:val="000000" w:themeColor="text1"/>
+          <w:sz w:val="24"/>
+          <w:szCs w:val="24"/>
+          <w:lang w:val="en-US"/>
+        </w:rPr>
+        <w:t>(0xffff9b69f000, 4096, PROT_READ) = 0</w:t>
+      </w:r>
+    </w:p>
+    <w:p>
+      <w:pPr>
+        <w:spacing w:line="240" w:lineRule="auto"/>
+        <w:ind w:left="0" w:firstLine="0"/>
+        <w:rPr>
+          <w:bCs/>
+          <w:color w:val="000000" w:themeColor="text1"/>
+          <w:sz w:val="24"/>
+          <w:szCs w:val="24"/>
+          <w:lang w:val="en-US"/>
+        </w:rPr>
+      </w:pPr>
+      <w:proofErr w:type="spellStart"/>
+      <w:r>
+        <w:rPr>
+          <w:b/>
+          <w:color w:val="000000" w:themeColor="text1"/>
+          <w:sz w:val="24"/>
+          <w:szCs w:val="24"/>
+          <w:lang w:val="en-US"/>
+        </w:rPr>
+        <w:t>mmap</w:t>
+      </w:r>
+      <w:proofErr w:type="spellEnd"/>
+      <w:r>
+        <w:rPr>
+          <w:bCs/>
+          <w:color w:val="000000" w:themeColor="text1"/>
+          <w:sz w:val="24"/>
+          <w:szCs w:val="24"/>
+          <w:lang w:val="en-US"/>
+        </w:rPr>
+        <w:t>(NULL, 33554732, PROT_READ|PROT_WRITE, MAP_PRIVATE|MAP_ANONYMOUS, -1, 0) = 0xffff9967f000</w:t>
+      </w:r>
+    </w:p>
+    <w:p>
+      <w:pPr>
+        <w:spacing w:line="240" w:lineRule="auto"/>
+        <w:ind w:left="0" w:firstLine="0"/>
+        <w:rPr>
+          <w:bCs/>
+          <w:color w:val="000000" w:themeColor="text1"/>
+          <w:sz w:val="24"/>
+          <w:szCs w:val="24"/>
+          <w:lang w:val="en-US"/>
+        </w:rPr>
+      </w:pPr>
+      <w:r>
+        <w:rPr>
+          <w:bCs/>
+          <w:color w:val="000000" w:themeColor="text1"/>
+          <w:sz w:val="24"/>
+          <w:szCs w:val="24"/>
+          <w:lang w:val="en-US"/>
+        </w:rPr>
+        <w:lastRenderedPageBreak/>
+        <w:t>write(1, "Allocation time:\n", 17Allocation time:</w:t>
+      </w:r>
+    </w:p>
+    <w:p>
+      <w:pPr>
+        <w:spacing w:line="240" w:lineRule="auto"/>
+        <w:ind w:left="0" w:firstLine="0"/>
+        <w:rPr>
+          <w:bCs/>
+          <w:color w:val="000000" w:themeColor="text1"/>
+          <w:sz w:val="24"/>
+          <w:szCs w:val="24"/>
+          <w:lang w:val="en-US"/>
+        </w:rPr>
+      </w:pPr>
+      <w:r>
+        <w:rPr>
+          <w:bCs/>
+          <w:color w:val="000000" w:themeColor="text1"/>
+          <w:sz w:val="24"/>
+          <w:szCs w:val="24"/>
+          <w:lang w:val="en-US"/>
+        </w:rPr>
+        <w:t>)      = 17</w:t>
+      </w:r>
+    </w:p>
+    <w:p>
+      <w:pPr>
+        <w:spacing w:line="240" w:lineRule="auto"/>
+        <w:ind w:left="0" w:firstLine="0"/>
+        <w:rPr>
+          <w:bCs/>
+          <w:color w:val="000000" w:themeColor="text1"/>
+          <w:sz w:val="24"/>
+          <w:szCs w:val="24"/>
+          <w:lang w:val="en-US"/>
+        </w:rPr>
+      </w:pPr>
+      <w:r>
+        <w:rPr>
+          <w:bCs/>
+          <w:color w:val="000000" w:themeColor="text1"/>
+          <w:sz w:val="24"/>
+          <w:szCs w:val="24"/>
+          <w:lang w:val="en-US"/>
+        </w:rPr>
+        <w:t>write(1, "Elapsed time: 0.001498\n", 23Elapsed time: 0.001498</w:t>
+      </w:r>
+    </w:p>
+    <w:p>
+      <w:pPr>
+        <w:spacing w:line="240" w:lineRule="auto"/>
+        <w:ind w:left="0" w:firstLine="0"/>
+        <w:rPr>
+          <w:bCs/>
+          <w:color w:val="000000" w:themeColor="text1"/>
+          <w:sz w:val="24"/>
+          <w:szCs w:val="24"/>
+          <w:lang w:val="en-US"/>
+        </w:rPr>
+      </w:pPr>
+      <w:r>
+        <w:rPr>
+          <w:bCs/>
+          <w:color w:val="000000" w:themeColor="text1"/>
+          <w:sz w:val="24"/>
+          <w:szCs w:val="24"/>
+          <w:lang w:val="en-US"/>
+        </w:rPr>
+        <w:t>) = 23</w:t>
+      </w:r>
+    </w:p>
+    <w:p>
+      <w:pPr>
+        <w:spacing w:line="240" w:lineRule="auto"/>
+        <w:ind w:left="0" w:firstLine="0"/>
+        <w:rPr>
+          <w:bCs/>
+          <w:color w:val="000000" w:themeColor="text1"/>
+          <w:sz w:val="24"/>
+          <w:szCs w:val="24"/>
+          <w:lang w:val="en-US"/>
+        </w:rPr>
+      </w:pPr>
+      <w:r>
+        <w:rPr>
+          <w:bCs/>
+          <w:color w:val="000000" w:themeColor="text1"/>
+          <w:sz w:val="24"/>
+          <w:szCs w:val="24"/>
+          <w:lang w:val="en-US"/>
+        </w:rPr>
+        <w:t>write(1, "Free time:\n", 11Free time:</w:t>
+      </w:r>
+    </w:p>
+    <w:p>
+      <w:pPr>
+        <w:spacing w:line="240" w:lineRule="auto"/>
+        <w:ind w:left="0" w:firstLine="0"/>
+        <w:rPr>
+          <w:bCs/>
+          <w:color w:val="000000" w:themeColor="text1"/>
+          <w:sz w:val="24"/>
+          <w:szCs w:val="24"/>
+          <w:lang w:val="en-US"/>
+        </w:rPr>
+      </w:pPr>
+      <w:r>
+        <w:rPr>
+          <w:bCs/>
+          <w:color w:val="000000" w:themeColor="text1"/>
+          <w:sz w:val="24"/>
+          <w:szCs w:val="24"/>
+          <w:lang w:val="en-US"/>
+        </w:rPr>
+        <w:t>)            = 11</w:t>
+      </w:r>
+    </w:p>
+    <w:p>
+      <w:pPr>
+        <w:spacing w:line="240" w:lineRule="auto"/>
+        <w:ind w:left="0" w:firstLine="0"/>
+        <w:rPr>
+          <w:bCs/>
+          <w:color w:val="000000" w:themeColor="text1"/>
+          <w:sz w:val="24"/>
+          <w:szCs w:val="24"/>
+          <w:lang w:val="en-US"/>
+        </w:rPr>
+      </w:pPr>
+      <w:r>
+        <w:rPr>
+          <w:bCs/>
+          <w:color w:val="000000" w:themeColor="text1"/>
+          <w:sz w:val="24"/>
+          <w:szCs w:val="24"/>
+          <w:lang w:val="en-US"/>
+        </w:rPr>
+        <w:t>write(1, "Elapsed time: 0.051725\n", 23Elapsed time: 0.051725</w:t>
+      </w:r>
+    </w:p>
+    <w:p>
+      <w:pPr>
+        <w:spacing w:line="240" w:lineRule="auto"/>
+        <w:ind w:left="0" w:firstLine="0"/>
+        <w:rPr>
+          <w:bCs/>
+          <w:color w:val="000000" w:themeColor="text1"/>
+          <w:sz w:val="24"/>
+          <w:szCs w:val="24"/>
+          <w:lang w:val="en-US"/>
+        </w:rPr>
+      </w:pPr>
+      <w:r>
+        <w:rPr>
+          <w:bCs/>
+          <w:color w:val="000000" w:themeColor="text1"/>
+          <w:sz w:val="24"/>
+          <w:szCs w:val="24"/>
+          <w:lang w:val="en-US"/>
+        </w:rPr>
+        <w:t>) = 23</w:t>
+      </w:r>
+    </w:p>
+    <w:p>
+      <w:pPr>
+        <w:spacing w:line="240" w:lineRule="auto"/>
+        <w:ind w:left="0" w:firstLine="0"/>
+        <w:rPr>
+          <w:bCs/>
+          <w:color w:val="000000" w:themeColor="text1"/>
+          <w:sz w:val="24"/>
+          <w:szCs w:val="24"/>
+          <w:lang w:val="en-US"/>
+        </w:rPr>
+      </w:pPr>
+      <w:r>
+        <w:rPr>
+          <w:bCs/>
+          <w:color w:val="000000" w:themeColor="text1"/>
+          <w:sz w:val="24"/>
+          <w:szCs w:val="24"/>
+          <w:lang w:val="en-US"/>
+        </w:rPr>
+        <w:t>write(1, "Max 256 allocation count: 101336", 32Max 256 allocation count: 101336) = 32</w:t>
+      </w:r>
+    </w:p>
+    <w:p>
+      <w:pPr>
+        <w:spacing w:line="240" w:lineRule="auto"/>
+        <w:ind w:left="0" w:firstLine="0"/>
+        <w:rPr>
+          <w:bCs/>
+          <w:color w:val="000000" w:themeColor="text1"/>
+          <w:sz w:val="24"/>
+          <w:szCs w:val="24"/>
+          <w:lang w:val="en-US"/>
+        </w:rPr>
+      </w:pPr>
+      <w:proofErr w:type="spellStart"/>
+      <w:r>
+        <w:rPr>
+          <w:b/>
+          <w:color w:val="000000" w:themeColor="text1"/>
+          <w:sz w:val="24"/>
+          <w:szCs w:val="24"/>
+          <w:lang w:val="en-US"/>
+        </w:rPr>
+        <w:t>munmap</w:t>
+      </w:r>
+      <w:proofErr w:type="spellEnd"/>
+      <w:r>
+        <w:rPr>
+          <w:bCs/>
+          <w:color w:val="000000" w:themeColor="text1"/>
+          <w:sz w:val="24"/>
+          <w:szCs w:val="24"/>
+          <w:lang w:val="en-US"/>
+        </w:rPr>
+        <w:t>(0xffff9967f000, 33554732)        = 0</w:t>
+      </w:r>
+    </w:p>
+    <w:p>
+      <w:pPr>
+        <w:spacing w:line="240" w:lineRule="auto"/>
+        <w:ind w:left="0" w:firstLine="0"/>
+        <w:rPr>
+          <w:bCs/>
+          <w:color w:val="000000" w:themeColor="text1"/>
+          <w:sz w:val="24"/>
+          <w:szCs w:val="24"/>
+          <w:lang w:val="en-US"/>
+        </w:rPr>
+      </w:pPr>
+      <w:proofErr w:type="spellStart"/>
+      <w:r>
+        <w:rPr>
+          <w:bCs/>
+          <w:color w:val="000000" w:themeColor="text1"/>
+          <w:sz w:val="24"/>
+          <w:szCs w:val="24"/>
+          <w:lang w:val="en-US"/>
+        </w:rPr>
+        <w:t>exit_group</w:t>
+      </w:r>
+      <w:proofErr w:type="spellEnd"/>
+      <w:r>
+        <w:rPr>
+          <w:bCs/>
+          <w:color w:val="000000" w:themeColor="text1"/>
+          <w:sz w:val="24"/>
+          <w:szCs w:val="24"/>
+          <w:lang w:val="en-US"/>
+        </w:rPr>
+        <w:t>(0)                           = ?</w:t>
+      </w:r>
+    </w:p>
+    <w:p>
+      <w:pPr>
+        <w:spacing w:line="240" w:lineRule="auto"/>
+        <w:ind w:left="0" w:firstLine="0"/>
+        <w:rPr>
+          <w:bCs/>
+          <w:color w:val="000000" w:themeColor="text1"/>
+          <w:sz w:val="24"/>
+          <w:szCs w:val="24"/>
+          <w:lang w:val="en-US"/>
+        </w:rPr>
+      </w:pPr>
+      <w:r>
+        <w:rPr>
+          <w:bCs/>
+          <w:color w:val="000000" w:themeColor="text1"/>
+          <w:sz w:val="24"/>
+          <w:szCs w:val="24"/>
+          <w:lang w:val="en-US"/>
+        </w:rPr>
+        <w:t>+++ exited with 0 +++</w:t>
+      </w:r>
+    </w:p>
+    <w:p>
+      <w:pPr>
         <w:keepNext/>
         <w:keepLines/>
         <w:pBdr>
@@ -20326,6 +27222,7 @@
           <w:color w:val="000000" w:themeColor="text1"/>
           <w:sz w:val="24"/>
           <w:szCs w:val="24"/>
+          <w:lang w:val="en-US"/>
         </w:rPr>
       </w:pPr>
       <w:r>
@@ -20346,7 +27243,6 @@
         </w:rPr>
         <w:t xml:space="preserve">, </w:t>
       </w:r>
-      <w:proofErr w:type="gramStart"/>
       <w:r>
         <w:rPr>
           <w:bCs/>
@@ -20381,44 +27277,124 @@
           <w:sz w:val="24"/>
           <w:szCs w:val="24"/>
         </w:rPr>
+        <w:t xml:space="preserve">. </w:t>
+      </w:r>
+      <w:r>
+        <w:rPr>
+          <w:bCs/>
+          <w:color w:val="000000" w:themeColor="text1"/>
+          <w:sz w:val="24"/>
+          <w:szCs w:val="24"/>
+        </w:rPr>
+        <w:t>производится разделение блоков</w:t>
+      </w:r>
+      <w:r>
+        <w:rPr>
+          <w:bCs/>
+          <w:color w:val="000000" w:themeColor="text1"/>
+          <w:sz w:val="24"/>
+          <w:szCs w:val="24"/>
+        </w:rPr>
+        <w:t xml:space="preserve">, </w:t>
+      </w:r>
+      <w:r>
+        <w:rPr>
+          <w:bCs/>
+          <w:color w:val="000000" w:themeColor="text1"/>
+          <w:sz w:val="24"/>
+          <w:szCs w:val="24"/>
+        </w:rPr>
+        <w:t>но быстрее ее очищает</w:t>
+      </w:r>
+      <w:r>
+        <w:rPr>
+          <w:bCs/>
+          <w:color w:val="000000" w:themeColor="text1"/>
+          <w:sz w:val="24"/>
+          <w:szCs w:val="24"/>
+        </w:rPr>
+        <w:t xml:space="preserve">. </w:t>
+      </w:r>
+      <w:r>
+        <w:rPr>
+          <w:bCs/>
+          <w:color w:val="000000" w:themeColor="text1"/>
+          <w:sz w:val="24"/>
+          <w:szCs w:val="24"/>
+        </w:rPr>
+        <w:t xml:space="preserve">Фрагментация у </w:t>
+      </w:r>
+      <w:r>
+        <w:rPr>
+          <w:bCs/>
+          <w:color w:val="000000" w:themeColor="text1"/>
+          <w:sz w:val="24"/>
+          <w:szCs w:val="24"/>
+        </w:rPr>
+        <w:t>алгоритм</w:t>
+      </w:r>
+      <w:r>
+        <w:rPr>
+          <w:bCs/>
+          <w:color w:val="000000" w:themeColor="text1"/>
+          <w:sz w:val="24"/>
+          <w:szCs w:val="24"/>
+        </w:rPr>
+        <w:t>а</w:t>
+      </w:r>
+      <w:r>
+        <w:rPr>
+          <w:bCs/>
+          <w:color w:val="000000" w:themeColor="text1"/>
+          <w:sz w:val="24"/>
+          <w:szCs w:val="24"/>
+        </w:rPr>
+        <w:t xml:space="preserve"> двойников</w:t>
+      </w:r>
+      <w:r>
+        <w:rPr>
+          <w:bCs/>
+          <w:color w:val="000000" w:themeColor="text1"/>
+          <w:sz w:val="24"/>
+          <w:szCs w:val="24"/>
+        </w:rPr>
+        <w:t xml:space="preserve"> выше</w:t>
+      </w:r>
+      <w:r>
+        <w:rPr>
+          <w:bCs/>
+          <w:color w:val="000000" w:themeColor="text1"/>
+          <w:sz w:val="24"/>
+          <w:szCs w:val="24"/>
+        </w:rPr>
+        <w:t xml:space="preserve">, </w:t>
+      </w:r>
+      <w:r>
+        <w:rPr>
+          <w:bCs/>
+          <w:color w:val="000000" w:themeColor="text1"/>
+          <w:sz w:val="24"/>
+          <w:szCs w:val="24"/>
+        </w:rPr>
+        <w:t>т</w:t>
+      </w:r>
+      <w:r>
+        <w:rPr>
+          <w:bCs/>
+          <w:color w:val="000000" w:themeColor="text1"/>
+          <w:sz w:val="24"/>
+          <w:szCs w:val="24"/>
+        </w:rPr>
         <w:t>.</w:t>
       </w:r>
-      <w:proofErr w:type="gramEnd"/>
-      <w:r>
-        <w:rPr>
-          <w:bCs/>
-          <w:color w:val="000000" w:themeColor="text1"/>
-          <w:sz w:val="24"/>
-          <w:szCs w:val="24"/>
-        </w:rPr>
-        <w:t xml:space="preserve"> </w:t>
-      </w:r>
-      <w:r>
-        <w:rPr>
-          <w:bCs/>
-          <w:color w:val="000000" w:themeColor="text1"/>
-          <w:sz w:val="24"/>
-          <w:szCs w:val="24"/>
-        </w:rPr>
-        <w:t>производится разделение блоков</w:t>
-      </w:r>
-      <w:r>
-        <w:rPr>
-          <w:bCs/>
-          <w:color w:val="000000" w:themeColor="text1"/>
-          <w:sz w:val="24"/>
-          <w:szCs w:val="24"/>
-        </w:rPr>
-        <w:t xml:space="preserve">, </w:t>
-      </w:r>
-      <w:r>
-        <w:rPr>
-          <w:bCs/>
-          <w:color w:val="000000" w:themeColor="text1"/>
-          <w:sz w:val="24"/>
-          <w:szCs w:val="24"/>
-        </w:rPr>
-        <w:t>но быстрее ее очищает</w:t>
+      <w:r>
+        <w:rPr>
+          <w:bCs/>
+          <w:color w:val="000000" w:themeColor="text1"/>
+          <w:sz w:val="24"/>
+          <w:szCs w:val="24"/>
+        </w:rPr>
+        <w:t>к</w:t>
       </w:r>
       <w:r>
         <w:rPr>
@@ -20428,107 +27404,6 @@
           <w:szCs w:val="24"/>
         </w:rPr>
         <w:t xml:space="preserve">. </w:t>
-      </w:r>
-      <w:r>
-        <w:rPr>
-          <w:bCs/>
-          <w:color w:val="000000" w:themeColor="text1"/>
-          <w:sz w:val="24"/>
-          <w:szCs w:val="24"/>
-        </w:rPr>
-        <w:t xml:space="preserve">Фрагментация у </w:t>
-      </w:r>
-      <w:r>
-        <w:rPr>
-          <w:bCs/>
-          <w:color w:val="000000" w:themeColor="text1"/>
-          <w:sz w:val="24"/>
-          <w:szCs w:val="24"/>
-        </w:rPr>
-        <w:t>алгоритм</w:t>
-      </w:r>
-      <w:r>
-        <w:rPr>
-          <w:bCs/>
-          <w:color w:val="000000" w:themeColor="text1"/>
-          <w:sz w:val="24"/>
-          <w:szCs w:val="24"/>
-        </w:rPr>
-        <w:t>а</w:t>
-      </w:r>
-      <w:r>
-        <w:rPr>
-          <w:bCs/>
-          <w:color w:val="000000" w:themeColor="text1"/>
-          <w:sz w:val="24"/>
-          <w:szCs w:val="24"/>
-        </w:rPr>
-        <w:t xml:space="preserve"> двойников</w:t>
-      </w:r>
-      <w:r>
-        <w:rPr>
-          <w:bCs/>
-          <w:color w:val="000000" w:themeColor="text1"/>
-          <w:sz w:val="24"/>
-          <w:szCs w:val="24"/>
-        </w:rPr>
-        <w:t xml:space="preserve"> выше</w:t>
-      </w:r>
-      <w:r>
-        <w:rPr>
-          <w:bCs/>
-          <w:color w:val="000000" w:themeColor="text1"/>
-          <w:sz w:val="24"/>
-          <w:szCs w:val="24"/>
-        </w:rPr>
-        <w:t xml:space="preserve">, </w:t>
-      </w:r>
-      <w:proofErr w:type="gramStart"/>
-      <w:r>
-        <w:rPr>
-          <w:bCs/>
-          <w:color w:val="000000" w:themeColor="text1"/>
-          <w:sz w:val="24"/>
-          <w:szCs w:val="24"/>
-        </w:rPr>
-        <w:t>т</w:t>
-      </w:r>
-      <w:r>
-        <w:rPr>
-          <w:bCs/>
-          <w:color w:val="000000" w:themeColor="text1"/>
-          <w:sz w:val="24"/>
-          <w:szCs w:val="24"/>
-        </w:rPr>
-        <w:t>.</w:t>
-      </w:r>
-      <w:r>
-        <w:rPr>
-          <w:bCs/>
-          <w:color w:val="000000" w:themeColor="text1"/>
-          <w:sz w:val="24"/>
-          <w:szCs w:val="24"/>
-        </w:rPr>
-        <w:t>к</w:t>
-      </w:r>
-      <w:r>
-        <w:rPr>
-          <w:bCs/>
-          <w:color w:val="000000" w:themeColor="text1"/>
-          <w:sz w:val="24"/>
-          <w:szCs w:val="24"/>
-        </w:rPr>
-        <w:t>.</w:t>
-      </w:r>
-      <w:proofErr w:type="gramEnd"/>
-      <w:r>
-        <w:rPr>
-          <w:bCs/>
-          <w:color w:val="000000" w:themeColor="text1"/>
-          <w:sz w:val="24"/>
-          <w:szCs w:val="24"/>
-        </w:rPr>
-        <w:t xml:space="preserve"> </w:t>
       </w:r>
       <w:r>
         <w:rPr>
